--- a/SupersNew/adventures/issue_2.docx
+++ b/SupersNew/adventures/issue_2.docx
@@ -6,8 +6,18 @@
       <w:r>
         <w:t>NPCS</w:t>
       </w:r>
+      <w:r>
+        <w:t xml:space="preserve"> that we have seen</w:t>
+      </w:r>
     </w:p>
     <w:p>
+      <w:pPr>
+        <w:pStyle w:val="ListParagraph"/>
+        <w:numPr>
+          <w:ilvl w:val="0"/>
+          <w:numId w:val="1"/>
+        </w:numPr>
+      </w:pPr>
       <w:r>
         <w:t xml:space="preserve">Scott </w:t>
       </w:r>
@@ -29,14 +39,5325 @@
       </w:r>
     </w:p>
     <w:p>
+      <w:pPr>
+        <w:pStyle w:val="ListParagraph"/>
+        <w:numPr>
+          <w:ilvl w:val="0"/>
+          <w:numId w:val="1"/>
+        </w:numPr>
+      </w:pPr>
       <w:r>
         <w:t>Billy Sawyer (Diode) – Roomie of Scott</w:t>
       </w:r>
     </w:p>
     <w:p>
+      <w:pPr>
+        <w:pStyle w:val="ListParagraph"/>
+        <w:numPr>
+          <w:ilvl w:val="0"/>
+          <w:numId w:val="1"/>
+        </w:numPr>
+      </w:pPr>
       <w:r>
         <w:t>Renee Palomino (Call Girl) – Roomie of Karen</w:t>
       </w:r>
+    </w:p>
+    <w:p>
+      <w:pPr>
+        <w:pStyle w:val="ListParagraph"/>
+        <w:numPr>
+          <w:ilvl w:val="0"/>
+          <w:numId w:val="1"/>
+        </w:numPr>
+      </w:pPr>
+      <w:r>
+        <w:t xml:space="preserve">Heather </w:t>
+      </w:r>
+      <w:proofErr w:type="spellStart"/>
+      <w:r>
+        <w:t>Pellmore</w:t>
+      </w:r>
+      <w:proofErr w:type="spellEnd"/>
+      <w:r>
+        <w:t xml:space="preserve"> – Daughter of a vocal anti-hero senator</w:t>
+      </w:r>
+    </w:p>
+    <w:p>
+      <w:pPr>
+        <w:pStyle w:val="ListParagraph"/>
+        <w:numPr>
+          <w:ilvl w:val="0"/>
+          <w:numId w:val="1"/>
+        </w:numPr>
+      </w:pPr>
+      <w:r>
+        <w:t>Collette Sunday – Upperclassman, tour-guide, illusion powers</w:t>
+      </w:r>
+    </w:p>
+    <w:p>
+      <w:r>
+        <w:t>NPCs no one has seen</w:t>
+      </w:r>
+    </w:p>
+    <w:p>
+      <w:pPr>
+        <w:pStyle w:val="ListParagraph"/>
+        <w:numPr>
+          <w:ilvl w:val="0"/>
+          <w:numId w:val="2"/>
+        </w:numPr>
+      </w:pPr>
+      <w:proofErr w:type="spellStart"/>
+      <w:r>
+        <w:t>Geoffery</w:t>
+      </w:r>
+      <w:proofErr w:type="spellEnd"/>
+      <w:r>
+        <w:t xml:space="preserve"> Winters (NOVA) – CEO of </w:t>
+      </w:r>
+      <w:proofErr w:type="spellStart"/>
+      <w:r>
+        <w:t>NovaCorp</w:t>
+      </w:r>
+      <w:proofErr w:type="spellEnd"/>
+    </w:p>
+    <w:p>
+      <w:pPr>
+        <w:pStyle w:val="ListParagraph"/>
+        <w:numPr>
+          <w:ilvl w:val="0"/>
+          <w:numId w:val="2"/>
+        </w:numPr>
+      </w:pPr>
+      <w:r>
+        <w:t>Tim Balmer (Buckshot) – Jock</w:t>
+      </w:r>
+    </w:p>
+    <w:p>
+      <w:pPr>
+        <w:pStyle w:val="ListParagraph"/>
+        <w:numPr>
+          <w:ilvl w:val="0"/>
+          <w:numId w:val="2"/>
+        </w:numPr>
+      </w:pPr>
+      <w:r>
+        <w:t>Hunter North (Fridge) -- Jock</w:t>
+      </w:r>
+    </w:p>
+    <w:p>
+      <w:pPr>
+        <w:pStyle w:val="ListParagraph"/>
+        <w:numPr>
+          <w:ilvl w:val="0"/>
+          <w:numId w:val="2"/>
+        </w:numPr>
+      </w:pPr>
+      <w:r>
+        <w:t>Sam Wentz (Iron Knight) – Jock</w:t>
+      </w:r>
+    </w:p>
+    <w:p>
+      <w:pPr>
+        <w:pStyle w:val="ListParagraph"/>
+        <w:numPr>
+          <w:ilvl w:val="0"/>
+          <w:numId w:val="2"/>
+        </w:numPr>
+      </w:pPr>
+      <w:r>
+        <w:t>Jack – Fire powers, ties to local gangs, bad kid</w:t>
+      </w:r>
+    </w:p>
+    <w:p>
+      <w:pPr>
+        <w:pStyle w:val="ListParagraph"/>
+        <w:numPr>
+          <w:ilvl w:val="0"/>
+          <w:numId w:val="2"/>
+        </w:numPr>
+      </w:pPr>
+      <w:r>
+        <w:t>Tracy – hangs with bad kids</w:t>
+      </w:r>
+    </w:p>
+    <w:p>
+      <w:pPr>
+        <w:pStyle w:val="ListParagraph"/>
+        <w:numPr>
+          <w:ilvl w:val="0"/>
+          <w:numId w:val="2"/>
+        </w:numPr>
+      </w:pPr>
+      <w:r>
+        <w:t>Omar – hangs with bad kids</w:t>
+      </w:r>
+    </w:p>
+    <w:p>
+      <w:pPr>
+        <w:pStyle w:val="ListParagraph"/>
+        <w:numPr>
+          <w:ilvl w:val="0"/>
+          <w:numId w:val="2"/>
+        </w:numPr>
+      </w:pPr>
+      <w:r>
+        <w:t>Marta Olmos – librarian</w:t>
+      </w:r>
+    </w:p>
+    <w:p>
+      <w:pPr>
+        <w:pStyle w:val="ListParagraph"/>
+        <w:numPr>
+          <w:ilvl w:val="0"/>
+          <w:numId w:val="2"/>
+        </w:numPr>
+      </w:pPr>
+      <w:r>
+        <w:t>Arthur – curator of museum, android</w:t>
+      </w:r>
+    </w:p>
+    <w:p>
+      <w:pPr>
+        <w:pStyle w:val="ListParagraph"/>
+        <w:numPr>
+          <w:ilvl w:val="0"/>
+          <w:numId w:val="2"/>
+        </w:numPr>
+      </w:pPr>
+      <w:r>
+        <w:t>Nurse Wagoner – school nurse, has teleport/empathy powers</w:t>
+      </w:r>
+    </w:p>
+    <w:p>
+      <w:r>
+        <w:t>The Situation So Far</w:t>
+      </w:r>
+    </w:p>
+    <w:p>
+      <w:r>
+        <w:t>While touring the Underground, the PCs, their guide, and a small host of non-powered civilian kids and their families were caught in an explosion. The explosion has separated everyone into three groups with huge piles of debris in between.</w:t>
+      </w:r>
+    </w:p>
+    <w:p>
+      <w:r>
+        <w:t>The Groups</w:t>
+      </w:r>
+      <w:r>
+        <w:t xml:space="preserve"> &amp; Enemies</w:t>
+      </w:r>
+    </w:p>
+    <w:p>
+      <w:pPr>
+        <w:pStyle w:val="ListParagraph"/>
+        <w:numPr>
+          <w:ilvl w:val="0"/>
+          <w:numId w:val="5"/>
+        </w:numPr>
+      </w:pPr>
+      <w:r>
+        <w:t>Scott (PC)</w:t>
+      </w:r>
+      <w:r>
+        <w:t xml:space="preserve">, </w:t>
+      </w:r>
+      <w:r>
+        <w:t>Billy</w:t>
+      </w:r>
+      <w:r>
+        <w:t xml:space="preserve"> and Collette + NO Civilians</w:t>
+      </w:r>
+    </w:p>
+    <w:p>
+      <w:pPr>
+        <w:pStyle w:val="ListParagraph"/>
+        <w:numPr>
+          <w:ilvl w:val="1"/>
+          <w:numId w:val="5"/>
+        </w:numPr>
+      </w:pPr>
+      <w:r>
+        <w:t>Laser Bot</w:t>
+      </w:r>
+    </w:p>
+    <w:p>
+      <w:pPr>
+        <w:pStyle w:val="ListParagraph"/>
+        <w:numPr>
+          <w:ilvl w:val="1"/>
+          <w:numId w:val="5"/>
+        </w:numPr>
+      </w:pPr>
+      <w:r>
+        <w:t>Mace Bot</w:t>
+      </w:r>
+    </w:p>
+    <w:p>
+      <w:pPr>
+        <w:pStyle w:val="ListParagraph"/>
+        <w:numPr>
+          <w:ilvl w:val="0"/>
+          <w:numId w:val="5"/>
+        </w:numPr>
+      </w:pPr>
+      <w:r>
+        <w:t>Jon (PC)</w:t>
+      </w:r>
+      <w:r>
+        <w:t xml:space="preserve">, </w:t>
+      </w:r>
+      <w:proofErr w:type="spellStart"/>
+      <w:r>
+        <w:t>JonL</w:t>
+      </w:r>
+      <w:proofErr w:type="spellEnd"/>
+      <w:r>
+        <w:t xml:space="preserve"> (PC)</w:t>
+      </w:r>
+      <w:r>
+        <w:t xml:space="preserve"> and Scott </w:t>
+      </w:r>
+      <w:proofErr w:type="spellStart"/>
+      <w:r>
+        <w:t>Calcho</w:t>
+      </w:r>
+      <w:proofErr w:type="spellEnd"/>
+      <w:r>
+        <w:t xml:space="preserve"> + Civilians</w:t>
+      </w:r>
+    </w:p>
+    <w:p>
+      <w:pPr>
+        <w:pStyle w:val="ListParagraph"/>
+        <w:numPr>
+          <w:ilvl w:val="1"/>
+          <w:numId w:val="5"/>
+        </w:numPr>
+      </w:pPr>
+      <w:r>
+        <w:t>Brute Bot</w:t>
+      </w:r>
+    </w:p>
+    <w:p>
+      <w:pPr>
+        <w:pStyle w:val="ListParagraph"/>
+        <w:numPr>
+          <w:ilvl w:val="1"/>
+          <w:numId w:val="5"/>
+        </w:numPr>
+      </w:pPr>
+      <w:r>
+        <w:t>Laser Bot</w:t>
+      </w:r>
+    </w:p>
+    <w:p>
+      <w:pPr>
+        <w:pStyle w:val="ListParagraph"/>
+        <w:numPr>
+          <w:ilvl w:val="1"/>
+          <w:numId w:val="5"/>
+        </w:numPr>
+      </w:pPr>
+      <w:r>
+        <w:t>Screech Bot</w:t>
+      </w:r>
+    </w:p>
+    <w:p>
+      <w:pPr>
+        <w:pStyle w:val="ListParagraph"/>
+        <w:numPr>
+          <w:ilvl w:val="0"/>
+          <w:numId w:val="5"/>
+        </w:numPr>
+      </w:pPr>
+      <w:r>
+        <w:t>Troy (PC) and Karen (PC) + Civilians</w:t>
+      </w:r>
+    </w:p>
+    <w:p>
+      <w:pPr>
+        <w:pStyle w:val="ListParagraph"/>
+        <w:numPr>
+          <w:ilvl w:val="1"/>
+          <w:numId w:val="5"/>
+        </w:numPr>
+      </w:pPr>
+      <w:r>
+        <w:t>Mace Bot</w:t>
+      </w:r>
+    </w:p>
+    <w:p>
+      <w:pPr>
+        <w:pStyle w:val="ListParagraph"/>
+        <w:numPr>
+          <w:ilvl w:val="1"/>
+          <w:numId w:val="5"/>
+        </w:numPr>
+      </w:pPr>
+      <w:r>
+        <w:t>Screech Bot</w:t>
+      </w:r>
+    </w:p>
+    <w:p>
+      <w:r>
+        <w:br w:type="page"/>
+      </w:r>
+    </w:p>
+    <w:p>
+      <w:pPr>
+        <w:rPr>
+          <w:rFonts w:cstheme="minorHAnsi"/>
+          <w:sz w:val="20"/>
+          <w:szCs w:val="20"/>
+        </w:rPr>
+      </w:pPr>
+      <w:r>
+        <w:rPr>
+          <w:rFonts w:cstheme="minorHAnsi"/>
+          <w:sz w:val="20"/>
+          <w:szCs w:val="20"/>
+        </w:rPr>
+        <w:lastRenderedPageBreak/>
+        <w:t>Crazed Training Androids</w:t>
+      </w:r>
+    </w:p>
+    <w:tbl>
+      <w:tblPr>
+        <w:tblW w:w="5820" w:type="dxa"/>
+        <w:tblBorders>
+          <w:top w:val="single" w:sz="4" w:space="0" w:color="auto"/>
+          <w:left w:val="single" w:sz="4" w:space="0" w:color="auto"/>
+          <w:bottom w:val="single" w:sz="4" w:space="0" w:color="auto"/>
+          <w:right w:val="single" w:sz="4" w:space="0" w:color="auto"/>
+          <w:insideH w:val="single" w:sz="4" w:space="0" w:color="auto"/>
+          <w:insideV w:val="single" w:sz="4" w:space="0" w:color="auto"/>
+        </w:tblBorders>
+        <w:tblLayout w:type="fixed"/>
+        <w:tblCellMar>
+          <w:left w:w="10" w:type="dxa"/>
+          <w:right w:w="10" w:type="dxa"/>
+        </w:tblCellMar>
+        <w:tblLook w:val="0000" w:firstRow="0" w:lastRow="0" w:firstColumn="0" w:lastColumn="0" w:noHBand="0" w:noVBand="0"/>
+      </w:tblPr>
+      <w:tblGrid>
+        <w:gridCol w:w="1348"/>
+        <w:gridCol w:w="638"/>
+        <w:gridCol w:w="256"/>
+        <w:gridCol w:w="224"/>
+        <w:gridCol w:w="159"/>
+        <w:gridCol w:w="511"/>
+        <w:gridCol w:w="128"/>
+        <w:gridCol w:w="320"/>
+        <w:gridCol w:w="319"/>
+        <w:gridCol w:w="128"/>
+        <w:gridCol w:w="511"/>
+        <w:gridCol w:w="160"/>
+        <w:gridCol w:w="223"/>
+        <w:gridCol w:w="256"/>
+        <w:gridCol w:w="639"/>
+      </w:tblGrid>
+      <w:tr>
+        <w:tc>
+          <w:tcPr>
+            <w:tcW w:w="1348" w:type="dxa"/>
+            <w:vMerge w:val="restart"/>
+            <w:shd w:val="clear" w:color="auto" w:fill="auto"/>
+            <w:tcMar>
+              <w:top w:w="55" w:type="dxa"/>
+              <w:left w:w="55" w:type="dxa"/>
+              <w:bottom w:w="55" w:type="dxa"/>
+              <w:right w:w="55" w:type="dxa"/>
+            </w:tcMar>
+          </w:tcPr>
+          <w:p>
+            <w:pPr>
+              <w:pStyle w:val="Standard"/>
+              <w:rPr>
+                <w:rFonts w:asciiTheme="majorHAnsi" w:hAnsiTheme="majorHAnsi" w:cstheme="majorHAnsi"/>
+                <w:b/>
+                <w:bCs/>
+                <w:i/>
+                <w:iCs/>
+                <w:sz w:val="16"/>
+                <w:szCs w:val="16"/>
+              </w:rPr>
+            </w:pPr>
+            <w:r>
+              <w:rPr>
+                <w:rFonts w:asciiTheme="majorHAnsi" w:hAnsiTheme="majorHAnsi" w:cstheme="majorHAnsi"/>
+                <w:b/>
+                <w:bCs/>
+                <w:i/>
+                <w:iCs/>
+                <w:sz w:val="16"/>
+                <w:szCs w:val="16"/>
+              </w:rPr>
+              <w:t>Brute Bot</w:t>
+            </w:r>
+          </w:p>
+        </w:tc>
+        <w:tc>
+          <w:tcPr>
+            <w:tcW w:w="638" w:type="dxa"/>
+            <w:tcBorders>
+              <w:bottom w:val="single" w:sz="4" w:space="0" w:color="auto"/>
+              <w:right w:val="nil"/>
+            </w:tcBorders>
+            <w:shd w:val="clear" w:color="auto" w:fill="auto"/>
+            <w:tcMar>
+              <w:top w:w="55" w:type="dxa"/>
+              <w:left w:w="55" w:type="dxa"/>
+              <w:bottom w:w="55" w:type="dxa"/>
+              <w:right w:w="55" w:type="dxa"/>
+            </w:tcMar>
+          </w:tcPr>
+          <w:p>
+            <w:pPr>
+              <w:pStyle w:val="Standard"/>
+              <w:rPr>
+                <w:rFonts w:asciiTheme="majorHAnsi" w:hAnsiTheme="majorHAnsi" w:cstheme="majorHAnsi"/>
+              </w:rPr>
+            </w:pPr>
+            <w:r>
+              <w:rPr>
+                <w:rFonts w:asciiTheme="majorHAnsi" w:hAnsiTheme="majorHAnsi" w:cstheme="majorHAnsi"/>
+                <w:b/>
+                <w:bCs/>
+                <w:sz w:val="14"/>
+                <w:szCs w:val="14"/>
+              </w:rPr>
+              <w:t>M</w:t>
+            </w:r>
+            <w:r>
+              <w:rPr>
+                <w:rFonts w:asciiTheme="majorHAnsi" w:hAnsiTheme="majorHAnsi" w:cstheme="majorHAnsi"/>
+                <w:sz w:val="14"/>
+                <w:szCs w:val="14"/>
+              </w:rPr>
+              <w:t xml:space="preserve"> </w:t>
+            </w:r>
+            <w:r>
+              <w:rPr>
+                <w:rFonts w:asciiTheme="majorHAnsi" w:hAnsiTheme="majorHAnsi" w:cstheme="majorHAnsi"/>
+                <w:sz w:val="20"/>
+                <w:szCs w:val="20"/>
+              </w:rPr>
+              <w:t>16</w:t>
+            </w:r>
+          </w:p>
+        </w:tc>
+        <w:tc>
+          <w:tcPr>
+            <w:tcW w:w="639" w:type="dxa"/>
+            <w:gridSpan w:val="3"/>
+            <w:tcBorders>
+              <w:left w:val="nil"/>
+              <w:bottom w:val="single" w:sz="4" w:space="0" w:color="auto"/>
+              <w:right w:val="nil"/>
+            </w:tcBorders>
+            <w:shd w:val="clear" w:color="auto" w:fill="auto"/>
+          </w:tcPr>
+          <w:p>
+            <w:pPr>
+              <w:pStyle w:val="Standard"/>
+              <w:rPr>
+                <w:rFonts w:asciiTheme="majorHAnsi" w:hAnsiTheme="majorHAnsi" w:cstheme="majorHAnsi"/>
+              </w:rPr>
+            </w:pPr>
+            <w:r>
+              <w:rPr>
+                <w:rFonts w:asciiTheme="majorHAnsi" w:hAnsiTheme="majorHAnsi" w:cstheme="majorHAnsi"/>
+                <w:b/>
+                <w:bCs/>
+                <w:sz w:val="14"/>
+                <w:szCs w:val="14"/>
+              </w:rPr>
+              <w:t>S</w:t>
+            </w:r>
+            <w:r>
+              <w:rPr>
+                <w:rFonts w:asciiTheme="majorHAnsi" w:hAnsiTheme="majorHAnsi" w:cstheme="majorHAnsi"/>
+                <w:sz w:val="20"/>
+                <w:szCs w:val="20"/>
+              </w:rPr>
+              <w:t xml:space="preserve"> </w:t>
+            </w:r>
+            <w:r>
+              <w:rPr>
+                <w:rFonts w:asciiTheme="majorHAnsi" w:hAnsiTheme="majorHAnsi" w:cstheme="majorHAnsi"/>
+                <w:sz w:val="20"/>
+                <w:szCs w:val="20"/>
+              </w:rPr>
+              <w:t>10</w:t>
+            </w:r>
+          </w:p>
+        </w:tc>
+        <w:tc>
+          <w:tcPr>
+            <w:tcW w:w="639" w:type="dxa"/>
+            <w:gridSpan w:val="2"/>
+            <w:tcBorders>
+              <w:left w:val="nil"/>
+              <w:bottom w:val="single" w:sz="4" w:space="0" w:color="auto"/>
+              <w:right w:val="nil"/>
+            </w:tcBorders>
+            <w:shd w:val="clear" w:color="auto" w:fill="auto"/>
+          </w:tcPr>
+          <w:p>
+            <w:pPr>
+              <w:pStyle w:val="Standard"/>
+              <w:rPr>
+                <w:rFonts w:asciiTheme="majorHAnsi" w:hAnsiTheme="majorHAnsi" w:cstheme="majorHAnsi"/>
+              </w:rPr>
+            </w:pPr>
+            <w:r>
+              <w:rPr>
+                <w:rFonts w:asciiTheme="majorHAnsi" w:hAnsiTheme="majorHAnsi" w:cstheme="majorHAnsi"/>
+                <w:b/>
+                <w:bCs/>
+                <w:sz w:val="14"/>
+                <w:szCs w:val="14"/>
+              </w:rPr>
+              <w:t>R</w:t>
+            </w:r>
+            <w:r>
+              <w:rPr>
+                <w:rFonts w:asciiTheme="majorHAnsi" w:hAnsiTheme="majorHAnsi" w:cstheme="majorHAnsi"/>
+                <w:sz w:val="20"/>
+                <w:szCs w:val="20"/>
+              </w:rPr>
+              <w:t xml:space="preserve"> 8</w:t>
+            </w:r>
+          </w:p>
+        </w:tc>
+        <w:tc>
+          <w:tcPr>
+            <w:tcW w:w="639" w:type="dxa"/>
+            <w:gridSpan w:val="2"/>
+            <w:tcBorders>
+              <w:left w:val="nil"/>
+              <w:bottom w:val="single" w:sz="4" w:space="0" w:color="auto"/>
+              <w:right w:val="nil"/>
+            </w:tcBorders>
+            <w:shd w:val="clear" w:color="auto" w:fill="auto"/>
+          </w:tcPr>
+          <w:p>
+            <w:pPr>
+              <w:pStyle w:val="Standard"/>
+              <w:rPr>
+                <w:rFonts w:asciiTheme="majorHAnsi" w:hAnsiTheme="majorHAnsi" w:cstheme="majorHAnsi"/>
+              </w:rPr>
+            </w:pPr>
+            <w:r>
+              <w:rPr>
+                <w:rFonts w:asciiTheme="majorHAnsi" w:hAnsiTheme="majorHAnsi" w:cstheme="majorHAnsi"/>
+                <w:b/>
+                <w:bCs/>
+                <w:sz w:val="14"/>
+                <w:szCs w:val="14"/>
+              </w:rPr>
+              <w:t>T</w:t>
+            </w:r>
+            <w:r>
+              <w:rPr>
+                <w:rFonts w:asciiTheme="majorHAnsi" w:hAnsiTheme="majorHAnsi" w:cstheme="majorHAnsi"/>
+                <w:sz w:val="20"/>
+                <w:szCs w:val="20"/>
+              </w:rPr>
+              <w:t xml:space="preserve"> </w:t>
+            </w:r>
+            <w:r>
+              <w:rPr>
+                <w:rFonts w:asciiTheme="majorHAnsi" w:hAnsiTheme="majorHAnsi" w:cstheme="majorHAnsi"/>
+                <w:sz w:val="20"/>
+                <w:szCs w:val="20"/>
+              </w:rPr>
+              <w:t>16</w:t>
+            </w:r>
+          </w:p>
+        </w:tc>
+        <w:tc>
+          <w:tcPr>
+            <w:tcW w:w="639" w:type="dxa"/>
+            <w:gridSpan w:val="2"/>
+            <w:tcBorders>
+              <w:left w:val="nil"/>
+              <w:bottom w:val="single" w:sz="4" w:space="0" w:color="auto"/>
+              <w:right w:val="nil"/>
+            </w:tcBorders>
+            <w:shd w:val="clear" w:color="auto" w:fill="auto"/>
+          </w:tcPr>
+          <w:p>
+            <w:pPr>
+              <w:pStyle w:val="Standard"/>
+              <w:rPr>
+                <w:rFonts w:asciiTheme="majorHAnsi" w:hAnsiTheme="majorHAnsi" w:cstheme="majorHAnsi"/>
+              </w:rPr>
+            </w:pPr>
+            <w:r>
+              <w:rPr>
+                <w:rFonts w:asciiTheme="majorHAnsi" w:hAnsiTheme="majorHAnsi" w:cstheme="majorHAnsi"/>
+                <w:b/>
+                <w:bCs/>
+                <w:sz w:val="14"/>
+                <w:szCs w:val="14"/>
+              </w:rPr>
+              <w:t>W</w:t>
+            </w:r>
+            <w:r>
+              <w:rPr>
+                <w:rFonts w:asciiTheme="majorHAnsi" w:hAnsiTheme="majorHAnsi" w:cstheme="majorHAnsi"/>
+                <w:sz w:val="20"/>
+                <w:szCs w:val="20"/>
+              </w:rPr>
+              <w:t xml:space="preserve"> </w:t>
+            </w:r>
+            <w:r>
+              <w:rPr>
+                <w:rFonts w:asciiTheme="majorHAnsi" w:hAnsiTheme="majorHAnsi" w:cstheme="majorHAnsi"/>
+                <w:sz w:val="20"/>
+                <w:szCs w:val="20"/>
+              </w:rPr>
+              <w:t>8</w:t>
+            </w:r>
+          </w:p>
+        </w:tc>
+        <w:tc>
+          <w:tcPr>
+            <w:tcW w:w="639" w:type="dxa"/>
+            <w:gridSpan w:val="3"/>
+            <w:tcBorders>
+              <w:left w:val="nil"/>
+              <w:bottom w:val="single" w:sz="4" w:space="0" w:color="auto"/>
+              <w:right w:val="nil"/>
+            </w:tcBorders>
+            <w:shd w:val="clear" w:color="auto" w:fill="auto"/>
+          </w:tcPr>
+          <w:p>
+            <w:pPr>
+              <w:pStyle w:val="Standard"/>
+              <w:rPr>
+                <w:rFonts w:asciiTheme="majorHAnsi" w:hAnsiTheme="majorHAnsi" w:cstheme="majorHAnsi"/>
+              </w:rPr>
+            </w:pPr>
+            <w:r>
+              <w:rPr>
+                <w:rFonts w:asciiTheme="majorHAnsi" w:hAnsiTheme="majorHAnsi" w:cstheme="majorHAnsi"/>
+                <w:b/>
+                <w:bCs/>
+                <w:sz w:val="14"/>
+                <w:szCs w:val="14"/>
+              </w:rPr>
+              <w:t>P</w:t>
+            </w:r>
+            <w:r>
+              <w:rPr>
+                <w:rFonts w:asciiTheme="majorHAnsi" w:hAnsiTheme="majorHAnsi" w:cstheme="majorHAnsi"/>
+                <w:sz w:val="20"/>
+                <w:szCs w:val="20"/>
+              </w:rPr>
+              <w:t xml:space="preserve"> </w:t>
+            </w:r>
+            <w:r>
+              <w:rPr>
+                <w:rFonts w:asciiTheme="majorHAnsi" w:hAnsiTheme="majorHAnsi" w:cstheme="majorHAnsi"/>
+                <w:sz w:val="20"/>
+                <w:szCs w:val="20"/>
+              </w:rPr>
+              <w:t>8</w:t>
+            </w:r>
+          </w:p>
+        </w:tc>
+        <w:tc>
+          <w:tcPr>
+            <w:tcW w:w="639" w:type="dxa"/>
+            <w:tcBorders>
+              <w:left w:val="nil"/>
+              <w:bottom w:val="single" w:sz="4" w:space="0" w:color="auto"/>
+            </w:tcBorders>
+            <w:shd w:val="clear" w:color="auto" w:fill="auto"/>
+          </w:tcPr>
+          <w:p>
+            <w:pPr>
+              <w:pStyle w:val="Standard"/>
+              <w:rPr>
+                <w:rFonts w:asciiTheme="majorHAnsi" w:hAnsiTheme="majorHAnsi" w:cstheme="majorHAnsi"/>
+              </w:rPr>
+            </w:pPr>
+            <w:r>
+              <w:rPr>
+                <w:rFonts w:asciiTheme="majorHAnsi" w:hAnsiTheme="majorHAnsi" w:cstheme="majorHAnsi"/>
+                <w:b/>
+                <w:bCs/>
+                <w:sz w:val="14"/>
+                <w:szCs w:val="14"/>
+              </w:rPr>
+              <w:t>C</w:t>
+            </w:r>
+            <w:r>
+              <w:rPr>
+                <w:rFonts w:asciiTheme="majorHAnsi" w:hAnsiTheme="majorHAnsi" w:cstheme="majorHAnsi"/>
+                <w:sz w:val="20"/>
+                <w:szCs w:val="20"/>
+              </w:rPr>
+              <w:t xml:space="preserve"> </w:t>
+            </w:r>
+            <w:r>
+              <w:rPr>
+                <w:rFonts w:asciiTheme="majorHAnsi" w:hAnsiTheme="majorHAnsi" w:cstheme="majorHAnsi"/>
+                <w:sz w:val="20"/>
+                <w:szCs w:val="20"/>
+              </w:rPr>
+              <w:t>8</w:t>
+            </w:r>
+          </w:p>
+        </w:tc>
+      </w:tr>
+      <w:tr>
+        <w:tc>
+          <w:tcPr>
+            <w:tcW w:w="1348" w:type="dxa"/>
+            <w:vMerge/>
+            <w:shd w:val="clear" w:color="auto" w:fill="auto"/>
+            <w:tcMar>
+              <w:top w:w="55" w:type="dxa"/>
+              <w:left w:w="55" w:type="dxa"/>
+              <w:bottom w:w="55" w:type="dxa"/>
+              <w:right w:w="55" w:type="dxa"/>
+            </w:tcMar>
+          </w:tcPr>
+          <w:p>
+            <w:pPr>
+              <w:pStyle w:val="TableContents"/>
+              <w:rPr>
+                <w:rFonts w:asciiTheme="majorHAnsi" w:hAnsiTheme="majorHAnsi" w:cstheme="majorHAnsi"/>
+                <w:sz w:val="20"/>
+                <w:szCs w:val="20"/>
+              </w:rPr>
+            </w:pPr>
+          </w:p>
+        </w:tc>
+        <w:tc>
+          <w:tcPr>
+            <w:tcW w:w="1118" w:type="dxa"/>
+            <w:gridSpan w:val="3"/>
+            <w:tcBorders>
+              <w:top w:val="single" w:sz="4" w:space="0" w:color="auto"/>
+              <w:bottom w:val="single" w:sz="4" w:space="0" w:color="auto"/>
+              <w:right w:val="nil"/>
+            </w:tcBorders>
+            <w:shd w:val="clear" w:color="auto" w:fill="auto"/>
+            <w:tcMar>
+              <w:top w:w="55" w:type="dxa"/>
+              <w:left w:w="55" w:type="dxa"/>
+              <w:bottom w:w="55" w:type="dxa"/>
+              <w:right w:w="55" w:type="dxa"/>
+            </w:tcMar>
+          </w:tcPr>
+          <w:p>
+            <w:pPr>
+              <w:pStyle w:val="TableContents"/>
+              <w:rPr>
+                <w:rFonts w:asciiTheme="majorHAnsi" w:hAnsiTheme="majorHAnsi" w:cstheme="majorHAnsi"/>
+              </w:rPr>
+            </w:pPr>
+            <w:r>
+              <w:rPr>
+                <w:rFonts w:asciiTheme="majorHAnsi" w:hAnsiTheme="majorHAnsi" w:cstheme="majorHAnsi"/>
+                <w:b/>
+                <w:bCs/>
+                <w:sz w:val="14"/>
+                <w:szCs w:val="14"/>
+              </w:rPr>
+              <w:t>INI</w:t>
+            </w:r>
+            <w:r>
+              <w:rPr>
+                <w:rFonts w:asciiTheme="majorHAnsi" w:hAnsiTheme="majorHAnsi" w:cstheme="majorHAnsi"/>
+                <w:b/>
+                <w:bCs/>
+                <w:sz w:val="14"/>
+                <w:szCs w:val="14"/>
+              </w:rPr>
+              <w:t xml:space="preserve"> </w:t>
+            </w:r>
+            <w:r>
+              <w:rPr>
+                <w:rFonts w:asciiTheme="majorHAnsi" w:hAnsiTheme="majorHAnsi" w:cstheme="majorHAnsi"/>
+                <w:sz w:val="20"/>
+                <w:szCs w:val="20"/>
+              </w:rPr>
+              <w:t>-</w:t>
+            </w:r>
+            <w:r>
+              <w:rPr>
+                <w:rFonts w:asciiTheme="majorHAnsi" w:hAnsiTheme="majorHAnsi" w:cstheme="majorHAnsi"/>
+                <w:sz w:val="20"/>
+                <w:szCs w:val="20"/>
+              </w:rPr>
+              <w:t>2</w:t>
+            </w:r>
+          </w:p>
+        </w:tc>
+        <w:tc>
+          <w:tcPr>
+            <w:tcW w:w="1118" w:type="dxa"/>
+            <w:gridSpan w:val="4"/>
+            <w:tcBorders>
+              <w:top w:val="single" w:sz="4" w:space="0" w:color="auto"/>
+              <w:left w:val="nil"/>
+              <w:bottom w:val="single" w:sz="4" w:space="0" w:color="auto"/>
+              <w:right w:val="nil"/>
+            </w:tcBorders>
+            <w:shd w:val="clear" w:color="auto" w:fill="auto"/>
+          </w:tcPr>
+          <w:p>
+            <w:pPr>
+              <w:pStyle w:val="TableContents"/>
+              <w:rPr>
+                <w:rFonts w:asciiTheme="majorHAnsi" w:hAnsiTheme="majorHAnsi" w:cstheme="majorHAnsi"/>
+              </w:rPr>
+            </w:pPr>
+            <w:r>
+              <w:rPr>
+                <w:rFonts w:asciiTheme="majorHAnsi" w:hAnsiTheme="majorHAnsi" w:cstheme="majorHAnsi"/>
+                <w:b/>
+                <w:bCs/>
+                <w:sz w:val="14"/>
+                <w:szCs w:val="14"/>
+              </w:rPr>
+              <w:t>HP</w:t>
+            </w:r>
+            <w:r>
+              <w:rPr>
+                <w:rFonts w:asciiTheme="majorHAnsi" w:hAnsiTheme="majorHAnsi" w:cstheme="majorHAnsi"/>
+                <w:sz w:val="20"/>
+                <w:szCs w:val="20"/>
+              </w:rPr>
+              <w:t xml:space="preserve"> </w:t>
+            </w:r>
+            <w:r>
+              <w:rPr>
+                <w:rFonts w:asciiTheme="majorHAnsi" w:hAnsiTheme="majorHAnsi" w:cstheme="majorHAnsi"/>
+                <w:sz w:val="20"/>
+                <w:szCs w:val="20"/>
+              </w:rPr>
+              <w:t>36(9)</w:t>
+            </w:r>
+          </w:p>
+        </w:tc>
+        <w:tc>
+          <w:tcPr>
+            <w:tcW w:w="1118" w:type="dxa"/>
+            <w:gridSpan w:val="4"/>
+            <w:tcBorders>
+              <w:top w:val="single" w:sz="4" w:space="0" w:color="auto"/>
+              <w:left w:val="nil"/>
+              <w:bottom w:val="single" w:sz="4" w:space="0" w:color="auto"/>
+              <w:right w:val="nil"/>
+            </w:tcBorders>
+            <w:shd w:val="clear" w:color="auto" w:fill="auto"/>
+          </w:tcPr>
+          <w:p>
+            <w:pPr>
+              <w:pStyle w:val="TableContents"/>
+              <w:rPr>
+                <w:rFonts w:asciiTheme="majorHAnsi" w:hAnsiTheme="majorHAnsi" w:cstheme="majorHAnsi"/>
+              </w:rPr>
+            </w:pPr>
+            <w:r>
+              <w:rPr>
+                <w:rFonts w:asciiTheme="majorHAnsi" w:hAnsiTheme="majorHAnsi" w:cstheme="majorHAnsi"/>
+                <w:b/>
+                <w:bCs/>
+                <w:sz w:val="14"/>
+                <w:szCs w:val="14"/>
+              </w:rPr>
+              <w:t>AV</w:t>
+            </w:r>
+            <w:r>
+              <w:rPr>
+                <w:rFonts w:asciiTheme="majorHAnsi" w:hAnsiTheme="majorHAnsi" w:cstheme="majorHAnsi"/>
+                <w:sz w:val="20"/>
+                <w:szCs w:val="20"/>
+              </w:rPr>
+              <w:t xml:space="preserve"> 6/4/-</w:t>
+            </w:r>
+          </w:p>
+        </w:tc>
+        <w:tc>
+          <w:tcPr>
+            <w:tcW w:w="1118" w:type="dxa"/>
+            <w:gridSpan w:val="3"/>
+            <w:tcBorders>
+              <w:top w:val="single" w:sz="4" w:space="0" w:color="auto"/>
+              <w:left w:val="nil"/>
+              <w:bottom w:val="single" w:sz="4" w:space="0" w:color="auto"/>
+            </w:tcBorders>
+            <w:shd w:val="clear" w:color="auto" w:fill="auto"/>
+          </w:tcPr>
+          <w:p>
+            <w:pPr>
+              <w:pStyle w:val="TableContents"/>
+              <w:rPr>
+                <w:rFonts w:asciiTheme="majorHAnsi" w:hAnsiTheme="majorHAnsi" w:cstheme="majorHAnsi"/>
+              </w:rPr>
+            </w:pPr>
+            <w:r>
+              <w:rPr>
+                <w:rFonts w:asciiTheme="majorHAnsi" w:hAnsiTheme="majorHAnsi" w:cstheme="majorHAnsi"/>
+                <w:b/>
+                <w:bCs/>
+                <w:sz w:val="14"/>
+                <w:szCs w:val="14"/>
+              </w:rPr>
+              <w:t>MV</w:t>
+            </w:r>
+            <w:r>
+              <w:rPr>
+                <w:rFonts w:asciiTheme="majorHAnsi" w:hAnsiTheme="majorHAnsi" w:cstheme="majorHAnsi"/>
+                <w:sz w:val="20"/>
+                <w:szCs w:val="20"/>
+              </w:rPr>
+              <w:t xml:space="preserve"> </w:t>
+            </w:r>
+            <w:r>
+              <w:rPr>
+                <w:rFonts w:asciiTheme="majorHAnsi" w:hAnsiTheme="majorHAnsi" w:cstheme="majorHAnsi"/>
+                <w:sz w:val="20"/>
+                <w:szCs w:val="20"/>
+              </w:rPr>
+              <w:t>7</w:t>
+            </w:r>
+          </w:p>
+        </w:tc>
+      </w:tr>
+      <w:tr>
+        <w:tc>
+          <w:tcPr>
+            <w:tcW w:w="1348" w:type="dxa"/>
+            <w:vMerge/>
+            <w:shd w:val="clear" w:color="auto" w:fill="auto"/>
+            <w:tcMar>
+              <w:top w:w="55" w:type="dxa"/>
+              <w:left w:w="55" w:type="dxa"/>
+              <w:bottom w:w="55" w:type="dxa"/>
+              <w:right w:w="55" w:type="dxa"/>
+            </w:tcMar>
+          </w:tcPr>
+          <w:p>
+            <w:pPr>
+              <w:pStyle w:val="TableContents"/>
+              <w:rPr>
+                <w:rFonts w:asciiTheme="majorHAnsi" w:hAnsiTheme="majorHAnsi" w:cstheme="majorHAnsi"/>
+                <w:sz w:val="20"/>
+                <w:szCs w:val="20"/>
+              </w:rPr>
+            </w:pPr>
+          </w:p>
+        </w:tc>
+        <w:tc>
+          <w:tcPr>
+            <w:tcW w:w="894" w:type="dxa"/>
+            <w:gridSpan w:val="2"/>
+            <w:tcBorders>
+              <w:top w:val="single" w:sz="4" w:space="0" w:color="auto"/>
+              <w:right w:val="nil"/>
+            </w:tcBorders>
+            <w:shd w:val="clear" w:color="auto" w:fill="auto"/>
+            <w:tcMar>
+              <w:top w:w="55" w:type="dxa"/>
+              <w:left w:w="55" w:type="dxa"/>
+              <w:bottom w:w="55" w:type="dxa"/>
+              <w:right w:w="55" w:type="dxa"/>
+            </w:tcMar>
+          </w:tcPr>
+          <w:p>
+            <w:pPr>
+              <w:pStyle w:val="TableContents"/>
+              <w:rPr>
+                <w:rFonts w:asciiTheme="majorHAnsi" w:hAnsiTheme="majorHAnsi" w:cstheme="majorHAnsi"/>
+                <w:b/>
+                <w:bCs/>
+                <w:sz w:val="14"/>
+                <w:szCs w:val="14"/>
+              </w:rPr>
+            </w:pPr>
+            <w:r>
+              <w:rPr>
+                <w:rFonts w:asciiTheme="majorHAnsi" w:hAnsiTheme="majorHAnsi" w:cstheme="majorHAnsi"/>
+                <w:b/>
+                <w:bCs/>
+                <w:sz w:val="14"/>
+                <w:szCs w:val="14"/>
+              </w:rPr>
+              <w:t>STK</w:t>
+            </w:r>
+            <w:r>
+              <w:rPr>
+                <w:rFonts w:asciiTheme="majorHAnsi" w:hAnsiTheme="majorHAnsi" w:cstheme="majorHAnsi"/>
+                <w:b/>
+                <w:bCs/>
+                <w:sz w:val="14"/>
+                <w:szCs w:val="14"/>
+              </w:rPr>
+              <w:t xml:space="preserve"> </w:t>
+            </w:r>
+            <w:r>
+              <w:rPr>
+                <w:rFonts w:asciiTheme="majorHAnsi" w:hAnsiTheme="majorHAnsi" w:cstheme="majorHAnsi"/>
+                <w:sz w:val="20"/>
+                <w:szCs w:val="20"/>
+              </w:rPr>
+              <w:t>16</w:t>
+            </w:r>
+          </w:p>
+        </w:tc>
+        <w:tc>
+          <w:tcPr>
+            <w:tcW w:w="894" w:type="dxa"/>
+            <w:gridSpan w:val="3"/>
+            <w:tcBorders>
+              <w:top w:val="single" w:sz="4" w:space="0" w:color="auto"/>
+              <w:left w:val="nil"/>
+              <w:right w:val="nil"/>
+            </w:tcBorders>
+            <w:shd w:val="clear" w:color="auto" w:fill="auto"/>
+          </w:tcPr>
+          <w:p>
+            <w:pPr>
+              <w:pStyle w:val="TableContents"/>
+              <w:rPr>
+                <w:rFonts w:asciiTheme="majorHAnsi" w:hAnsiTheme="majorHAnsi" w:cstheme="majorHAnsi"/>
+                <w:b/>
+                <w:bCs/>
+                <w:sz w:val="14"/>
+                <w:szCs w:val="14"/>
+              </w:rPr>
+            </w:pPr>
+            <w:r>
+              <w:rPr>
+                <w:rFonts w:asciiTheme="majorHAnsi" w:hAnsiTheme="majorHAnsi" w:cstheme="majorHAnsi"/>
+                <w:b/>
+                <w:bCs/>
+                <w:sz w:val="14"/>
+                <w:szCs w:val="14"/>
+              </w:rPr>
+              <w:t>BLK</w:t>
+            </w:r>
+            <w:r>
+              <w:rPr>
+                <w:rFonts w:asciiTheme="majorHAnsi" w:hAnsiTheme="majorHAnsi" w:cstheme="majorHAnsi"/>
+                <w:b/>
+                <w:bCs/>
+                <w:sz w:val="14"/>
+                <w:szCs w:val="14"/>
+              </w:rPr>
+              <w:t xml:space="preserve"> </w:t>
+            </w:r>
+            <w:r>
+              <w:rPr>
+                <w:rFonts w:asciiTheme="majorHAnsi" w:hAnsiTheme="majorHAnsi" w:cstheme="majorHAnsi"/>
+                <w:sz w:val="20"/>
+                <w:szCs w:val="20"/>
+              </w:rPr>
+              <w:t>14</w:t>
+            </w:r>
+          </w:p>
+        </w:tc>
+        <w:tc>
+          <w:tcPr>
+            <w:tcW w:w="895" w:type="dxa"/>
+            <w:gridSpan w:val="4"/>
+            <w:tcBorders>
+              <w:top w:val="single" w:sz="4" w:space="0" w:color="auto"/>
+              <w:left w:val="nil"/>
+              <w:right w:val="nil"/>
+            </w:tcBorders>
+            <w:shd w:val="clear" w:color="auto" w:fill="auto"/>
+          </w:tcPr>
+          <w:p>
+            <w:pPr>
+              <w:pStyle w:val="TableContents"/>
+              <w:rPr>
+                <w:rFonts w:asciiTheme="majorHAnsi" w:hAnsiTheme="majorHAnsi" w:cstheme="majorHAnsi"/>
+                <w:b/>
+                <w:bCs/>
+                <w:sz w:val="14"/>
+                <w:szCs w:val="14"/>
+              </w:rPr>
+            </w:pPr>
+            <w:r>
+              <w:rPr>
+                <w:rFonts w:asciiTheme="majorHAnsi" w:hAnsiTheme="majorHAnsi" w:cstheme="majorHAnsi"/>
+                <w:b/>
+                <w:bCs/>
+                <w:sz w:val="14"/>
+                <w:szCs w:val="14"/>
+              </w:rPr>
+              <w:t>SHT</w:t>
+            </w:r>
+            <w:r>
+              <w:rPr>
+                <w:rFonts w:asciiTheme="majorHAnsi" w:hAnsiTheme="majorHAnsi" w:cstheme="majorHAnsi"/>
+                <w:b/>
+                <w:bCs/>
+                <w:sz w:val="14"/>
+                <w:szCs w:val="14"/>
+              </w:rPr>
+              <w:t xml:space="preserve"> </w:t>
+            </w:r>
+            <w:r>
+              <w:rPr>
+                <w:rFonts w:asciiTheme="majorHAnsi" w:hAnsiTheme="majorHAnsi" w:cstheme="majorHAnsi"/>
+                <w:sz w:val="20"/>
+                <w:szCs w:val="20"/>
+              </w:rPr>
+              <w:t>11</w:t>
+            </w:r>
+          </w:p>
+        </w:tc>
+        <w:tc>
+          <w:tcPr>
+            <w:tcW w:w="894" w:type="dxa"/>
+            <w:gridSpan w:val="3"/>
+            <w:tcBorders>
+              <w:top w:val="single" w:sz="4" w:space="0" w:color="auto"/>
+              <w:left w:val="nil"/>
+              <w:right w:val="nil"/>
+            </w:tcBorders>
+            <w:shd w:val="clear" w:color="auto" w:fill="auto"/>
+          </w:tcPr>
+          <w:p>
+            <w:pPr>
+              <w:pStyle w:val="TableContents"/>
+              <w:rPr>
+                <w:rFonts w:asciiTheme="majorHAnsi" w:hAnsiTheme="majorHAnsi" w:cstheme="majorHAnsi"/>
+                <w:b/>
+                <w:bCs/>
+                <w:sz w:val="14"/>
+                <w:szCs w:val="14"/>
+              </w:rPr>
+            </w:pPr>
+            <w:r>
+              <w:rPr>
+                <w:rFonts w:asciiTheme="majorHAnsi" w:hAnsiTheme="majorHAnsi" w:cstheme="majorHAnsi"/>
+                <w:b/>
+                <w:bCs/>
+                <w:sz w:val="14"/>
+                <w:szCs w:val="14"/>
+              </w:rPr>
+              <w:t>DOD</w:t>
+            </w:r>
+            <w:r>
+              <w:rPr>
+                <w:rFonts w:asciiTheme="majorHAnsi" w:hAnsiTheme="majorHAnsi" w:cstheme="majorHAnsi"/>
+                <w:b/>
+                <w:bCs/>
+                <w:sz w:val="14"/>
+                <w:szCs w:val="14"/>
+              </w:rPr>
+              <w:t xml:space="preserve"> </w:t>
+            </w:r>
+            <w:r>
+              <w:rPr>
+                <w:rFonts w:asciiTheme="majorHAnsi" w:hAnsiTheme="majorHAnsi" w:cstheme="majorHAnsi"/>
+                <w:sz w:val="20"/>
+                <w:szCs w:val="20"/>
+              </w:rPr>
+              <w:t>11</w:t>
+            </w:r>
+          </w:p>
+        </w:tc>
+        <w:tc>
+          <w:tcPr>
+            <w:tcW w:w="895" w:type="dxa"/>
+            <w:gridSpan w:val="2"/>
+            <w:tcBorders>
+              <w:top w:val="single" w:sz="4" w:space="0" w:color="auto"/>
+              <w:left w:val="nil"/>
+            </w:tcBorders>
+            <w:shd w:val="clear" w:color="auto" w:fill="auto"/>
+          </w:tcPr>
+          <w:p>
+            <w:pPr>
+              <w:pStyle w:val="TableContents"/>
+              <w:rPr>
+                <w:rFonts w:asciiTheme="majorHAnsi" w:hAnsiTheme="majorHAnsi" w:cstheme="majorHAnsi"/>
+                <w:b/>
+                <w:bCs/>
+                <w:sz w:val="14"/>
+                <w:szCs w:val="14"/>
+              </w:rPr>
+            </w:pPr>
+            <w:r>
+              <w:rPr>
+                <w:rFonts w:asciiTheme="majorHAnsi" w:hAnsiTheme="majorHAnsi" w:cstheme="majorHAnsi"/>
+                <w:b/>
+                <w:bCs/>
+                <w:sz w:val="14"/>
+                <w:szCs w:val="14"/>
+              </w:rPr>
+              <w:t>ZAP</w:t>
+            </w:r>
+            <w:r>
+              <w:rPr>
+                <w:rFonts w:asciiTheme="majorHAnsi" w:hAnsiTheme="majorHAnsi" w:cstheme="majorHAnsi"/>
+                <w:b/>
+                <w:bCs/>
+                <w:sz w:val="14"/>
+                <w:szCs w:val="14"/>
+              </w:rPr>
+              <w:t xml:space="preserve"> </w:t>
+            </w:r>
+            <w:r>
+              <w:rPr>
+                <w:rFonts w:asciiTheme="majorHAnsi" w:hAnsiTheme="majorHAnsi" w:cstheme="majorHAnsi"/>
+                <w:sz w:val="20"/>
+                <w:szCs w:val="20"/>
+              </w:rPr>
+              <w:t>9</w:t>
+            </w:r>
+          </w:p>
+        </w:tc>
+      </w:tr>
+      <w:tr>
+        <w:tc>
+          <w:tcPr>
+            <w:tcW w:w="1348" w:type="dxa"/>
+            <w:vMerge/>
+            <w:shd w:val="clear" w:color="auto" w:fill="auto"/>
+            <w:tcMar>
+              <w:top w:w="55" w:type="dxa"/>
+              <w:left w:w="55" w:type="dxa"/>
+              <w:bottom w:w="55" w:type="dxa"/>
+              <w:right w:w="55" w:type="dxa"/>
+            </w:tcMar>
+          </w:tcPr>
+          <w:p>
+            <w:pPr>
+              <w:pStyle w:val="TableContents"/>
+              <w:rPr>
+                <w:rFonts w:asciiTheme="majorHAnsi" w:hAnsiTheme="majorHAnsi" w:cstheme="majorHAnsi"/>
+                <w:sz w:val="20"/>
+                <w:szCs w:val="20"/>
+              </w:rPr>
+            </w:pPr>
+          </w:p>
+        </w:tc>
+        <w:tc>
+          <w:tcPr>
+            <w:tcW w:w="4472" w:type="dxa"/>
+            <w:gridSpan w:val="14"/>
+            <w:shd w:val="clear" w:color="auto" w:fill="auto"/>
+            <w:tcMar>
+              <w:top w:w="55" w:type="dxa"/>
+              <w:left w:w="55" w:type="dxa"/>
+              <w:bottom w:w="55" w:type="dxa"/>
+              <w:right w:w="55" w:type="dxa"/>
+            </w:tcMar>
+          </w:tcPr>
+          <w:p>
+            <w:pPr>
+              <w:pStyle w:val="TableContents"/>
+              <w:rPr>
+                <w:rFonts w:asciiTheme="majorHAnsi" w:hAnsiTheme="majorHAnsi" w:cstheme="majorHAnsi"/>
+                <w:sz w:val="16"/>
+                <w:szCs w:val="16"/>
+              </w:rPr>
+            </w:pPr>
+            <w:r>
+              <w:rPr>
+                <w:rFonts w:asciiTheme="majorHAnsi" w:hAnsiTheme="majorHAnsi" w:cstheme="majorHAnsi"/>
+                <w:sz w:val="16"/>
+                <w:szCs w:val="16"/>
+                <w:u w:val="single"/>
+              </w:rPr>
+              <w:t>Heavy</w:t>
+            </w:r>
+            <w:r>
+              <w:rPr>
+                <w:rFonts w:asciiTheme="majorHAnsi" w:hAnsiTheme="majorHAnsi" w:cstheme="majorHAnsi"/>
+                <w:sz w:val="16"/>
+                <w:szCs w:val="16"/>
+              </w:rPr>
+              <w:t xml:space="preserve"> – Resist Knock(2)</w:t>
+            </w:r>
+          </w:p>
+          <w:p>
+            <w:pPr>
+              <w:pStyle w:val="TableContents"/>
+              <w:rPr>
+                <w:rFonts w:asciiTheme="majorHAnsi" w:hAnsiTheme="majorHAnsi" w:cstheme="majorHAnsi"/>
+                <w:sz w:val="16"/>
+                <w:szCs w:val="16"/>
+              </w:rPr>
+            </w:pPr>
+            <w:r>
+              <w:rPr>
+                <w:rFonts w:asciiTheme="majorHAnsi" w:hAnsiTheme="majorHAnsi" w:cstheme="majorHAnsi"/>
+                <w:sz w:val="16"/>
+                <w:szCs w:val="16"/>
+                <w:u w:val="single"/>
+              </w:rPr>
+              <w:t>Metal Skin</w:t>
+            </w:r>
+            <w:r>
+              <w:rPr>
+                <w:rFonts w:asciiTheme="majorHAnsi" w:hAnsiTheme="majorHAnsi" w:cstheme="majorHAnsi"/>
+                <w:sz w:val="16"/>
+                <w:szCs w:val="16"/>
+              </w:rPr>
+              <w:t xml:space="preserve"> – No armor vs. Electricity, Magnetism, etc.</w:t>
+            </w:r>
+          </w:p>
+          <w:p>
+            <w:pPr>
+              <w:pStyle w:val="TableContents"/>
+              <w:rPr>
+                <w:rFonts w:asciiTheme="majorHAnsi" w:hAnsiTheme="majorHAnsi" w:cstheme="majorHAnsi"/>
+                <w:sz w:val="16"/>
+                <w:szCs w:val="16"/>
+              </w:rPr>
+            </w:pPr>
+            <w:r>
+              <w:rPr>
+                <w:rFonts w:asciiTheme="majorHAnsi" w:hAnsiTheme="majorHAnsi" w:cstheme="majorHAnsi"/>
+                <w:sz w:val="16"/>
+                <w:szCs w:val="16"/>
+                <w:u w:val="single"/>
+              </w:rPr>
+              <w:t>Robot Mind</w:t>
+            </w:r>
+            <w:r>
+              <w:rPr>
+                <w:rFonts w:asciiTheme="majorHAnsi" w:hAnsiTheme="majorHAnsi" w:cstheme="majorHAnsi"/>
+                <w:sz w:val="16"/>
+                <w:szCs w:val="16"/>
+              </w:rPr>
+              <w:t xml:space="preserve"> – Immune to psychic damage and mental powers</w:t>
+            </w:r>
+          </w:p>
+          <w:p>
+            <w:pPr>
+              <w:pStyle w:val="TableContents"/>
+              <w:rPr>
+                <w:rFonts w:asciiTheme="majorHAnsi" w:hAnsiTheme="majorHAnsi" w:cstheme="majorHAnsi"/>
+                <w:sz w:val="16"/>
+                <w:szCs w:val="16"/>
+              </w:rPr>
+            </w:pPr>
+            <w:r>
+              <w:rPr>
+                <w:rFonts w:asciiTheme="majorHAnsi" w:hAnsiTheme="majorHAnsi" w:cstheme="majorHAnsi"/>
+                <w:sz w:val="16"/>
+                <w:szCs w:val="16"/>
+                <w:u w:val="single"/>
+              </w:rPr>
+              <w:t>Robot Punch</w:t>
+            </w:r>
+            <w:r>
+              <w:rPr>
+                <w:rFonts w:asciiTheme="majorHAnsi" w:hAnsiTheme="majorHAnsi" w:cstheme="majorHAnsi"/>
+                <w:sz w:val="16"/>
+                <w:szCs w:val="16"/>
+              </w:rPr>
+              <w:t xml:space="preserve"> – 3d8 Physical Smashing Damage</w:t>
+            </w:r>
+          </w:p>
+          <w:p>
+            <w:pPr>
+              <w:pStyle w:val="TableContents"/>
+              <w:rPr>
+                <w:rFonts w:asciiTheme="majorHAnsi" w:hAnsiTheme="majorHAnsi" w:cstheme="majorHAnsi"/>
+                <w:sz w:val="16"/>
+                <w:szCs w:val="16"/>
+              </w:rPr>
+            </w:pPr>
+            <w:r>
+              <w:rPr>
+                <w:rFonts w:asciiTheme="majorHAnsi" w:hAnsiTheme="majorHAnsi" w:cstheme="majorHAnsi"/>
+                <w:sz w:val="16"/>
+                <w:szCs w:val="16"/>
+                <w:u w:val="single"/>
+              </w:rPr>
+              <w:t>Stunning Punch</w:t>
+            </w:r>
+            <w:r>
+              <w:rPr>
+                <w:rFonts w:asciiTheme="majorHAnsi" w:hAnsiTheme="majorHAnsi" w:cstheme="majorHAnsi"/>
+                <w:sz w:val="16"/>
+                <w:szCs w:val="16"/>
+              </w:rPr>
+              <w:t xml:space="preserve"> – On roll of 9 or more, their punch does Stun (T, P) in addition to damage</w:t>
+            </w:r>
+          </w:p>
+          <w:p>
+            <w:pPr>
+              <w:pStyle w:val="TableContents"/>
+              <w:rPr>
+                <w:rFonts w:asciiTheme="majorHAnsi" w:hAnsiTheme="majorHAnsi" w:cstheme="majorHAnsi"/>
+                <w:sz w:val="16"/>
+                <w:szCs w:val="16"/>
+              </w:rPr>
+            </w:pPr>
+            <w:r>
+              <w:rPr>
+                <w:rFonts w:asciiTheme="majorHAnsi" w:hAnsiTheme="majorHAnsi" w:cstheme="majorHAnsi"/>
+                <w:sz w:val="16"/>
+                <w:szCs w:val="16"/>
+                <w:u w:val="single"/>
+              </w:rPr>
+              <w:t>Shielded Electronics</w:t>
+            </w:r>
+            <w:r>
+              <w:rPr>
+                <w:rFonts w:asciiTheme="majorHAnsi" w:hAnsiTheme="majorHAnsi" w:cstheme="majorHAnsi"/>
+                <w:sz w:val="16"/>
+                <w:szCs w:val="16"/>
+              </w:rPr>
+              <w:t xml:space="preserve"> – EMP immune</w:t>
+            </w:r>
+          </w:p>
+          <w:p>
+            <w:pPr>
+              <w:pStyle w:val="TableContents"/>
+              <w:rPr>
+                <w:rFonts w:asciiTheme="majorHAnsi" w:hAnsiTheme="majorHAnsi" w:cstheme="majorHAnsi"/>
+              </w:rPr>
+            </w:pPr>
+            <w:r>
+              <w:rPr>
+                <w:rFonts w:asciiTheme="majorHAnsi" w:hAnsiTheme="majorHAnsi" w:cstheme="majorHAnsi"/>
+                <w:sz w:val="16"/>
+                <w:szCs w:val="16"/>
+                <w:u w:val="single"/>
+              </w:rPr>
+              <w:t>Tough</w:t>
+            </w:r>
+            <w:r>
+              <w:rPr>
+                <w:rFonts w:asciiTheme="majorHAnsi" w:hAnsiTheme="majorHAnsi" w:cstheme="majorHAnsi"/>
+                <w:sz w:val="16"/>
+                <w:szCs w:val="16"/>
+              </w:rPr>
+              <w:t xml:space="preserve"> – Hits +8</w:t>
+            </w:r>
+          </w:p>
+        </w:tc>
+      </w:tr>
+    </w:tbl>
+    <w:p>
+      <w:pPr>
+        <w:rPr>
+          <w:rFonts w:cstheme="minorHAnsi"/>
+          <w:sz w:val="20"/>
+          <w:szCs w:val="20"/>
+        </w:rPr>
+      </w:pPr>
+    </w:p>
+    <w:tbl>
+      <w:tblPr>
+        <w:tblW w:w="5820" w:type="dxa"/>
+        <w:tblBorders>
+          <w:top w:val="single" w:sz="4" w:space="0" w:color="auto"/>
+          <w:left w:val="single" w:sz="4" w:space="0" w:color="auto"/>
+          <w:bottom w:val="single" w:sz="4" w:space="0" w:color="auto"/>
+          <w:right w:val="single" w:sz="4" w:space="0" w:color="auto"/>
+          <w:insideH w:val="single" w:sz="4" w:space="0" w:color="auto"/>
+          <w:insideV w:val="single" w:sz="4" w:space="0" w:color="auto"/>
+        </w:tblBorders>
+        <w:tblLayout w:type="fixed"/>
+        <w:tblCellMar>
+          <w:left w:w="10" w:type="dxa"/>
+          <w:right w:w="10" w:type="dxa"/>
+        </w:tblCellMar>
+        <w:tblLook w:val="0000" w:firstRow="0" w:lastRow="0" w:firstColumn="0" w:lastColumn="0" w:noHBand="0" w:noVBand="0"/>
+      </w:tblPr>
+      <w:tblGrid>
+        <w:gridCol w:w="1348"/>
+        <w:gridCol w:w="638"/>
+        <w:gridCol w:w="256"/>
+        <w:gridCol w:w="224"/>
+        <w:gridCol w:w="159"/>
+        <w:gridCol w:w="511"/>
+        <w:gridCol w:w="128"/>
+        <w:gridCol w:w="320"/>
+        <w:gridCol w:w="319"/>
+        <w:gridCol w:w="128"/>
+        <w:gridCol w:w="511"/>
+        <w:gridCol w:w="160"/>
+        <w:gridCol w:w="223"/>
+        <w:gridCol w:w="256"/>
+        <w:gridCol w:w="639"/>
+      </w:tblGrid>
+      <w:tr>
+        <w:tc>
+          <w:tcPr>
+            <w:tcW w:w="1348" w:type="dxa"/>
+            <w:vMerge w:val="restart"/>
+            <w:shd w:val="clear" w:color="auto" w:fill="auto"/>
+            <w:tcMar>
+              <w:top w:w="55" w:type="dxa"/>
+              <w:left w:w="55" w:type="dxa"/>
+              <w:bottom w:w="55" w:type="dxa"/>
+              <w:right w:w="55" w:type="dxa"/>
+            </w:tcMar>
+          </w:tcPr>
+          <w:p>
+            <w:pPr>
+              <w:pStyle w:val="Standard"/>
+              <w:rPr>
+                <w:rFonts w:asciiTheme="majorHAnsi" w:hAnsiTheme="majorHAnsi" w:cstheme="majorHAnsi"/>
+                <w:b/>
+                <w:bCs/>
+                <w:i/>
+                <w:iCs/>
+                <w:sz w:val="16"/>
+                <w:szCs w:val="16"/>
+              </w:rPr>
+            </w:pPr>
+            <w:r>
+              <w:rPr>
+                <w:rFonts w:asciiTheme="majorHAnsi" w:hAnsiTheme="majorHAnsi" w:cstheme="majorHAnsi"/>
+                <w:b/>
+                <w:bCs/>
+                <w:i/>
+                <w:iCs/>
+                <w:sz w:val="16"/>
+                <w:szCs w:val="16"/>
+              </w:rPr>
+              <w:t>Laser Bot</w:t>
+            </w:r>
+          </w:p>
+        </w:tc>
+        <w:tc>
+          <w:tcPr>
+            <w:tcW w:w="638" w:type="dxa"/>
+            <w:tcBorders>
+              <w:bottom w:val="single" w:sz="4" w:space="0" w:color="auto"/>
+              <w:right w:val="nil"/>
+            </w:tcBorders>
+            <w:shd w:val="clear" w:color="auto" w:fill="auto"/>
+            <w:tcMar>
+              <w:top w:w="55" w:type="dxa"/>
+              <w:left w:w="55" w:type="dxa"/>
+              <w:bottom w:w="55" w:type="dxa"/>
+              <w:right w:w="55" w:type="dxa"/>
+            </w:tcMar>
+          </w:tcPr>
+          <w:p>
+            <w:pPr>
+              <w:pStyle w:val="Standard"/>
+              <w:rPr>
+                <w:rFonts w:asciiTheme="majorHAnsi" w:hAnsiTheme="majorHAnsi" w:cstheme="majorHAnsi"/>
+              </w:rPr>
+            </w:pPr>
+            <w:r>
+              <w:rPr>
+                <w:rFonts w:asciiTheme="majorHAnsi" w:hAnsiTheme="majorHAnsi" w:cstheme="majorHAnsi"/>
+                <w:b/>
+                <w:bCs/>
+                <w:sz w:val="14"/>
+                <w:szCs w:val="14"/>
+              </w:rPr>
+              <w:t>M</w:t>
+            </w:r>
+            <w:r>
+              <w:rPr>
+                <w:rFonts w:asciiTheme="majorHAnsi" w:hAnsiTheme="majorHAnsi" w:cstheme="majorHAnsi"/>
+                <w:sz w:val="14"/>
+                <w:szCs w:val="14"/>
+              </w:rPr>
+              <w:t xml:space="preserve"> </w:t>
+            </w:r>
+            <w:r>
+              <w:rPr>
+                <w:rFonts w:asciiTheme="majorHAnsi" w:hAnsiTheme="majorHAnsi" w:cstheme="majorHAnsi"/>
+                <w:sz w:val="20"/>
+                <w:szCs w:val="20"/>
+              </w:rPr>
+              <w:t>10</w:t>
+            </w:r>
+          </w:p>
+        </w:tc>
+        <w:tc>
+          <w:tcPr>
+            <w:tcW w:w="639" w:type="dxa"/>
+            <w:gridSpan w:val="3"/>
+            <w:tcBorders>
+              <w:left w:val="nil"/>
+              <w:bottom w:val="single" w:sz="4" w:space="0" w:color="auto"/>
+              <w:right w:val="nil"/>
+            </w:tcBorders>
+            <w:shd w:val="clear" w:color="auto" w:fill="auto"/>
+          </w:tcPr>
+          <w:p>
+            <w:pPr>
+              <w:pStyle w:val="Standard"/>
+              <w:rPr>
+                <w:rFonts w:asciiTheme="majorHAnsi" w:hAnsiTheme="majorHAnsi" w:cstheme="majorHAnsi"/>
+              </w:rPr>
+            </w:pPr>
+            <w:r>
+              <w:rPr>
+                <w:rFonts w:asciiTheme="majorHAnsi" w:hAnsiTheme="majorHAnsi" w:cstheme="majorHAnsi"/>
+                <w:b/>
+                <w:bCs/>
+                <w:sz w:val="14"/>
+                <w:szCs w:val="14"/>
+              </w:rPr>
+              <w:t>S</w:t>
+            </w:r>
+            <w:r>
+              <w:rPr>
+                <w:rFonts w:asciiTheme="majorHAnsi" w:hAnsiTheme="majorHAnsi" w:cstheme="majorHAnsi"/>
+                <w:sz w:val="20"/>
+                <w:szCs w:val="20"/>
+              </w:rPr>
+              <w:t xml:space="preserve"> </w:t>
+            </w:r>
+            <w:r>
+              <w:rPr>
+                <w:rFonts w:asciiTheme="majorHAnsi" w:hAnsiTheme="majorHAnsi" w:cstheme="majorHAnsi"/>
+                <w:sz w:val="20"/>
+                <w:szCs w:val="20"/>
+              </w:rPr>
+              <w:t>14</w:t>
+            </w:r>
+          </w:p>
+        </w:tc>
+        <w:tc>
+          <w:tcPr>
+            <w:tcW w:w="639" w:type="dxa"/>
+            <w:gridSpan w:val="2"/>
+            <w:tcBorders>
+              <w:left w:val="nil"/>
+              <w:bottom w:val="single" w:sz="4" w:space="0" w:color="auto"/>
+              <w:right w:val="nil"/>
+            </w:tcBorders>
+            <w:shd w:val="clear" w:color="auto" w:fill="auto"/>
+          </w:tcPr>
+          <w:p>
+            <w:pPr>
+              <w:pStyle w:val="Standard"/>
+              <w:rPr>
+                <w:rFonts w:asciiTheme="majorHAnsi" w:hAnsiTheme="majorHAnsi" w:cstheme="majorHAnsi"/>
+              </w:rPr>
+            </w:pPr>
+            <w:r>
+              <w:rPr>
+                <w:rFonts w:asciiTheme="majorHAnsi" w:hAnsiTheme="majorHAnsi" w:cstheme="majorHAnsi"/>
+                <w:b/>
+                <w:bCs/>
+                <w:sz w:val="14"/>
+                <w:szCs w:val="14"/>
+              </w:rPr>
+              <w:t>R</w:t>
+            </w:r>
+            <w:r>
+              <w:rPr>
+                <w:rFonts w:asciiTheme="majorHAnsi" w:hAnsiTheme="majorHAnsi" w:cstheme="majorHAnsi"/>
+                <w:sz w:val="20"/>
+                <w:szCs w:val="20"/>
+              </w:rPr>
+              <w:t xml:space="preserve"> </w:t>
+            </w:r>
+            <w:r>
+              <w:rPr>
+                <w:rFonts w:asciiTheme="majorHAnsi" w:hAnsiTheme="majorHAnsi" w:cstheme="majorHAnsi"/>
+                <w:sz w:val="20"/>
+                <w:szCs w:val="20"/>
+              </w:rPr>
+              <w:t>14</w:t>
+            </w:r>
+          </w:p>
+        </w:tc>
+        <w:tc>
+          <w:tcPr>
+            <w:tcW w:w="639" w:type="dxa"/>
+            <w:gridSpan w:val="2"/>
+            <w:tcBorders>
+              <w:left w:val="nil"/>
+              <w:bottom w:val="single" w:sz="4" w:space="0" w:color="auto"/>
+              <w:right w:val="nil"/>
+            </w:tcBorders>
+            <w:shd w:val="clear" w:color="auto" w:fill="auto"/>
+          </w:tcPr>
+          <w:p>
+            <w:pPr>
+              <w:pStyle w:val="Standard"/>
+              <w:rPr>
+                <w:rFonts w:asciiTheme="majorHAnsi" w:hAnsiTheme="majorHAnsi" w:cstheme="majorHAnsi"/>
+              </w:rPr>
+            </w:pPr>
+            <w:r>
+              <w:rPr>
+                <w:rFonts w:asciiTheme="majorHAnsi" w:hAnsiTheme="majorHAnsi" w:cstheme="majorHAnsi"/>
+                <w:b/>
+                <w:bCs/>
+                <w:sz w:val="14"/>
+                <w:szCs w:val="14"/>
+              </w:rPr>
+              <w:t>T</w:t>
+            </w:r>
+            <w:r>
+              <w:rPr>
+                <w:rFonts w:asciiTheme="majorHAnsi" w:hAnsiTheme="majorHAnsi" w:cstheme="majorHAnsi"/>
+                <w:sz w:val="20"/>
+                <w:szCs w:val="20"/>
+              </w:rPr>
+              <w:t xml:space="preserve"> </w:t>
+            </w:r>
+            <w:r>
+              <w:rPr>
+                <w:rFonts w:asciiTheme="majorHAnsi" w:hAnsiTheme="majorHAnsi" w:cstheme="majorHAnsi"/>
+                <w:sz w:val="20"/>
+                <w:szCs w:val="20"/>
+              </w:rPr>
+              <w:t>12</w:t>
+            </w:r>
+          </w:p>
+        </w:tc>
+        <w:tc>
+          <w:tcPr>
+            <w:tcW w:w="639" w:type="dxa"/>
+            <w:gridSpan w:val="2"/>
+            <w:tcBorders>
+              <w:left w:val="nil"/>
+              <w:bottom w:val="single" w:sz="4" w:space="0" w:color="auto"/>
+              <w:right w:val="nil"/>
+            </w:tcBorders>
+            <w:shd w:val="clear" w:color="auto" w:fill="auto"/>
+          </w:tcPr>
+          <w:p>
+            <w:pPr>
+              <w:pStyle w:val="Standard"/>
+              <w:rPr>
+                <w:rFonts w:asciiTheme="majorHAnsi" w:hAnsiTheme="majorHAnsi" w:cstheme="majorHAnsi"/>
+              </w:rPr>
+            </w:pPr>
+            <w:r>
+              <w:rPr>
+                <w:rFonts w:asciiTheme="majorHAnsi" w:hAnsiTheme="majorHAnsi" w:cstheme="majorHAnsi"/>
+                <w:b/>
+                <w:bCs/>
+                <w:sz w:val="14"/>
+                <w:szCs w:val="14"/>
+              </w:rPr>
+              <w:t>W</w:t>
+            </w:r>
+            <w:r>
+              <w:rPr>
+                <w:rFonts w:asciiTheme="majorHAnsi" w:hAnsiTheme="majorHAnsi" w:cstheme="majorHAnsi"/>
+                <w:sz w:val="20"/>
+                <w:szCs w:val="20"/>
+              </w:rPr>
+              <w:t xml:space="preserve"> </w:t>
+            </w:r>
+            <w:r>
+              <w:rPr>
+                <w:rFonts w:asciiTheme="majorHAnsi" w:hAnsiTheme="majorHAnsi" w:cstheme="majorHAnsi"/>
+                <w:sz w:val="20"/>
+                <w:szCs w:val="20"/>
+              </w:rPr>
+              <w:t>10</w:t>
+            </w:r>
+          </w:p>
+        </w:tc>
+        <w:tc>
+          <w:tcPr>
+            <w:tcW w:w="639" w:type="dxa"/>
+            <w:gridSpan w:val="3"/>
+            <w:tcBorders>
+              <w:left w:val="nil"/>
+              <w:bottom w:val="single" w:sz="4" w:space="0" w:color="auto"/>
+              <w:right w:val="nil"/>
+            </w:tcBorders>
+            <w:shd w:val="clear" w:color="auto" w:fill="auto"/>
+          </w:tcPr>
+          <w:p>
+            <w:pPr>
+              <w:pStyle w:val="Standard"/>
+              <w:rPr>
+                <w:rFonts w:asciiTheme="majorHAnsi" w:hAnsiTheme="majorHAnsi" w:cstheme="majorHAnsi"/>
+              </w:rPr>
+            </w:pPr>
+            <w:r>
+              <w:rPr>
+                <w:rFonts w:asciiTheme="majorHAnsi" w:hAnsiTheme="majorHAnsi" w:cstheme="majorHAnsi"/>
+                <w:b/>
+                <w:bCs/>
+                <w:sz w:val="14"/>
+                <w:szCs w:val="14"/>
+              </w:rPr>
+              <w:t>P</w:t>
+            </w:r>
+            <w:r>
+              <w:rPr>
+                <w:rFonts w:asciiTheme="majorHAnsi" w:hAnsiTheme="majorHAnsi" w:cstheme="majorHAnsi"/>
+                <w:sz w:val="20"/>
+                <w:szCs w:val="20"/>
+              </w:rPr>
+              <w:t xml:space="preserve"> </w:t>
+            </w:r>
+            <w:r>
+              <w:rPr>
+                <w:rFonts w:asciiTheme="majorHAnsi" w:hAnsiTheme="majorHAnsi" w:cstheme="majorHAnsi"/>
+                <w:sz w:val="20"/>
+                <w:szCs w:val="20"/>
+              </w:rPr>
+              <w:t>14</w:t>
+            </w:r>
+          </w:p>
+        </w:tc>
+        <w:tc>
+          <w:tcPr>
+            <w:tcW w:w="639" w:type="dxa"/>
+            <w:tcBorders>
+              <w:left w:val="nil"/>
+              <w:bottom w:val="single" w:sz="4" w:space="0" w:color="auto"/>
+            </w:tcBorders>
+            <w:shd w:val="clear" w:color="auto" w:fill="auto"/>
+          </w:tcPr>
+          <w:p>
+            <w:pPr>
+              <w:pStyle w:val="Standard"/>
+              <w:rPr>
+                <w:rFonts w:asciiTheme="majorHAnsi" w:hAnsiTheme="majorHAnsi" w:cstheme="majorHAnsi"/>
+              </w:rPr>
+            </w:pPr>
+            <w:r>
+              <w:rPr>
+                <w:rFonts w:asciiTheme="majorHAnsi" w:hAnsiTheme="majorHAnsi" w:cstheme="majorHAnsi"/>
+                <w:b/>
+                <w:bCs/>
+                <w:sz w:val="14"/>
+                <w:szCs w:val="14"/>
+              </w:rPr>
+              <w:t>C</w:t>
+            </w:r>
+            <w:r>
+              <w:rPr>
+                <w:rFonts w:asciiTheme="majorHAnsi" w:hAnsiTheme="majorHAnsi" w:cstheme="majorHAnsi"/>
+                <w:sz w:val="20"/>
+                <w:szCs w:val="20"/>
+              </w:rPr>
+              <w:t xml:space="preserve"> </w:t>
+            </w:r>
+            <w:r>
+              <w:rPr>
+                <w:rFonts w:asciiTheme="majorHAnsi" w:hAnsiTheme="majorHAnsi" w:cstheme="majorHAnsi"/>
+                <w:sz w:val="20"/>
+                <w:szCs w:val="20"/>
+              </w:rPr>
+              <w:t>8</w:t>
+            </w:r>
+          </w:p>
+        </w:tc>
+      </w:tr>
+      <w:tr>
+        <w:tc>
+          <w:tcPr>
+            <w:tcW w:w="1348" w:type="dxa"/>
+            <w:vMerge/>
+            <w:shd w:val="clear" w:color="auto" w:fill="auto"/>
+            <w:tcMar>
+              <w:top w:w="55" w:type="dxa"/>
+              <w:left w:w="55" w:type="dxa"/>
+              <w:bottom w:w="55" w:type="dxa"/>
+              <w:right w:w="55" w:type="dxa"/>
+            </w:tcMar>
+          </w:tcPr>
+          <w:p>
+            <w:pPr>
+              <w:pStyle w:val="TableContents"/>
+              <w:rPr>
+                <w:rFonts w:asciiTheme="majorHAnsi" w:hAnsiTheme="majorHAnsi" w:cstheme="majorHAnsi"/>
+                <w:sz w:val="20"/>
+                <w:szCs w:val="20"/>
+              </w:rPr>
+            </w:pPr>
+          </w:p>
+        </w:tc>
+        <w:tc>
+          <w:tcPr>
+            <w:tcW w:w="1118" w:type="dxa"/>
+            <w:gridSpan w:val="3"/>
+            <w:tcBorders>
+              <w:top w:val="single" w:sz="4" w:space="0" w:color="auto"/>
+              <w:bottom w:val="single" w:sz="4" w:space="0" w:color="auto"/>
+              <w:right w:val="nil"/>
+            </w:tcBorders>
+            <w:shd w:val="clear" w:color="auto" w:fill="auto"/>
+            <w:tcMar>
+              <w:top w:w="55" w:type="dxa"/>
+              <w:left w:w="55" w:type="dxa"/>
+              <w:bottom w:w="55" w:type="dxa"/>
+              <w:right w:w="55" w:type="dxa"/>
+            </w:tcMar>
+          </w:tcPr>
+          <w:p>
+            <w:pPr>
+              <w:pStyle w:val="TableContents"/>
+              <w:rPr>
+                <w:rFonts w:asciiTheme="majorHAnsi" w:hAnsiTheme="majorHAnsi" w:cstheme="majorHAnsi"/>
+              </w:rPr>
+            </w:pPr>
+            <w:r>
+              <w:rPr>
+                <w:rFonts w:asciiTheme="majorHAnsi" w:hAnsiTheme="majorHAnsi" w:cstheme="majorHAnsi"/>
+                <w:b/>
+                <w:bCs/>
+                <w:sz w:val="14"/>
+                <w:szCs w:val="14"/>
+              </w:rPr>
+              <w:t>INI</w:t>
+            </w:r>
+            <w:r>
+              <w:rPr>
+                <w:rFonts w:asciiTheme="majorHAnsi" w:hAnsiTheme="majorHAnsi" w:cstheme="majorHAnsi"/>
+                <w:b/>
+                <w:bCs/>
+                <w:sz w:val="14"/>
+                <w:szCs w:val="14"/>
+              </w:rPr>
+              <w:t xml:space="preserve"> </w:t>
+            </w:r>
+            <w:r>
+              <w:rPr>
+                <w:rFonts w:asciiTheme="majorHAnsi" w:hAnsiTheme="majorHAnsi" w:cstheme="majorHAnsi"/>
+                <w:sz w:val="20"/>
+                <w:szCs w:val="20"/>
+              </w:rPr>
+              <w:t>+2</w:t>
+            </w:r>
+          </w:p>
+        </w:tc>
+        <w:tc>
+          <w:tcPr>
+            <w:tcW w:w="1118" w:type="dxa"/>
+            <w:gridSpan w:val="4"/>
+            <w:tcBorders>
+              <w:top w:val="single" w:sz="4" w:space="0" w:color="auto"/>
+              <w:left w:val="nil"/>
+              <w:bottom w:val="single" w:sz="4" w:space="0" w:color="auto"/>
+              <w:right w:val="nil"/>
+            </w:tcBorders>
+            <w:shd w:val="clear" w:color="auto" w:fill="auto"/>
+          </w:tcPr>
+          <w:p>
+            <w:pPr>
+              <w:pStyle w:val="TableContents"/>
+              <w:rPr>
+                <w:rFonts w:asciiTheme="majorHAnsi" w:hAnsiTheme="majorHAnsi" w:cstheme="majorHAnsi"/>
+              </w:rPr>
+            </w:pPr>
+            <w:r>
+              <w:rPr>
+                <w:rFonts w:asciiTheme="majorHAnsi" w:hAnsiTheme="majorHAnsi" w:cstheme="majorHAnsi"/>
+                <w:b/>
+                <w:bCs/>
+                <w:sz w:val="14"/>
+                <w:szCs w:val="14"/>
+              </w:rPr>
+              <w:t>HP</w:t>
+            </w:r>
+            <w:r>
+              <w:rPr>
+                <w:rFonts w:asciiTheme="majorHAnsi" w:hAnsiTheme="majorHAnsi" w:cstheme="majorHAnsi"/>
+                <w:sz w:val="20"/>
+                <w:szCs w:val="20"/>
+              </w:rPr>
+              <w:t xml:space="preserve"> </w:t>
+            </w:r>
+            <w:r>
+              <w:rPr>
+                <w:rFonts w:asciiTheme="majorHAnsi" w:hAnsiTheme="majorHAnsi" w:cstheme="majorHAnsi"/>
+                <w:sz w:val="20"/>
+                <w:szCs w:val="20"/>
+              </w:rPr>
+              <w:t>24(6)</w:t>
+            </w:r>
+          </w:p>
+        </w:tc>
+        <w:tc>
+          <w:tcPr>
+            <w:tcW w:w="1118" w:type="dxa"/>
+            <w:gridSpan w:val="4"/>
+            <w:tcBorders>
+              <w:top w:val="single" w:sz="4" w:space="0" w:color="auto"/>
+              <w:left w:val="nil"/>
+              <w:bottom w:val="single" w:sz="4" w:space="0" w:color="auto"/>
+              <w:right w:val="nil"/>
+            </w:tcBorders>
+            <w:shd w:val="clear" w:color="auto" w:fill="auto"/>
+          </w:tcPr>
+          <w:p>
+            <w:pPr>
+              <w:pStyle w:val="TableContents"/>
+              <w:rPr>
+                <w:rFonts w:asciiTheme="majorHAnsi" w:hAnsiTheme="majorHAnsi" w:cstheme="majorHAnsi"/>
+              </w:rPr>
+            </w:pPr>
+            <w:r>
+              <w:rPr>
+                <w:rFonts w:asciiTheme="majorHAnsi" w:hAnsiTheme="majorHAnsi" w:cstheme="majorHAnsi"/>
+                <w:b/>
+                <w:bCs/>
+                <w:sz w:val="14"/>
+                <w:szCs w:val="14"/>
+              </w:rPr>
+              <w:t>AV</w:t>
+            </w:r>
+            <w:r>
+              <w:rPr>
+                <w:rFonts w:asciiTheme="majorHAnsi" w:hAnsiTheme="majorHAnsi" w:cstheme="majorHAnsi"/>
+                <w:sz w:val="20"/>
+                <w:szCs w:val="20"/>
+              </w:rPr>
+              <w:t xml:space="preserve"> 3/3/-</w:t>
+            </w:r>
+          </w:p>
+        </w:tc>
+        <w:tc>
+          <w:tcPr>
+            <w:tcW w:w="1118" w:type="dxa"/>
+            <w:gridSpan w:val="3"/>
+            <w:tcBorders>
+              <w:top w:val="single" w:sz="4" w:space="0" w:color="auto"/>
+              <w:left w:val="nil"/>
+              <w:bottom w:val="single" w:sz="4" w:space="0" w:color="auto"/>
+            </w:tcBorders>
+            <w:shd w:val="clear" w:color="auto" w:fill="auto"/>
+          </w:tcPr>
+          <w:p>
+            <w:pPr>
+              <w:pStyle w:val="TableContents"/>
+              <w:rPr>
+                <w:rFonts w:asciiTheme="majorHAnsi" w:hAnsiTheme="majorHAnsi" w:cstheme="majorHAnsi"/>
+              </w:rPr>
+            </w:pPr>
+            <w:r>
+              <w:rPr>
+                <w:rFonts w:asciiTheme="majorHAnsi" w:hAnsiTheme="majorHAnsi" w:cstheme="majorHAnsi"/>
+                <w:b/>
+                <w:bCs/>
+                <w:sz w:val="14"/>
+                <w:szCs w:val="14"/>
+              </w:rPr>
+              <w:t>MV</w:t>
+            </w:r>
+            <w:r>
+              <w:rPr>
+                <w:rFonts w:asciiTheme="majorHAnsi" w:hAnsiTheme="majorHAnsi" w:cstheme="majorHAnsi"/>
+                <w:sz w:val="20"/>
+                <w:szCs w:val="20"/>
+              </w:rPr>
+              <w:t xml:space="preserve"> </w:t>
+            </w:r>
+            <w:r>
+              <w:rPr>
+                <w:rFonts w:asciiTheme="majorHAnsi" w:hAnsiTheme="majorHAnsi" w:cstheme="majorHAnsi"/>
+                <w:sz w:val="20"/>
+                <w:szCs w:val="20"/>
+              </w:rPr>
+              <w:t>7</w:t>
+            </w:r>
+          </w:p>
+        </w:tc>
+      </w:tr>
+      <w:tr>
+        <w:tc>
+          <w:tcPr>
+            <w:tcW w:w="1348" w:type="dxa"/>
+            <w:vMerge/>
+            <w:shd w:val="clear" w:color="auto" w:fill="auto"/>
+            <w:tcMar>
+              <w:top w:w="55" w:type="dxa"/>
+              <w:left w:w="55" w:type="dxa"/>
+              <w:bottom w:w="55" w:type="dxa"/>
+              <w:right w:w="55" w:type="dxa"/>
+            </w:tcMar>
+          </w:tcPr>
+          <w:p>
+            <w:pPr>
+              <w:pStyle w:val="TableContents"/>
+              <w:rPr>
+                <w:rFonts w:asciiTheme="majorHAnsi" w:hAnsiTheme="majorHAnsi" w:cstheme="majorHAnsi"/>
+                <w:sz w:val="20"/>
+                <w:szCs w:val="20"/>
+              </w:rPr>
+            </w:pPr>
+          </w:p>
+        </w:tc>
+        <w:tc>
+          <w:tcPr>
+            <w:tcW w:w="894" w:type="dxa"/>
+            <w:gridSpan w:val="2"/>
+            <w:tcBorders>
+              <w:top w:val="single" w:sz="4" w:space="0" w:color="auto"/>
+              <w:right w:val="nil"/>
+            </w:tcBorders>
+            <w:shd w:val="clear" w:color="auto" w:fill="auto"/>
+            <w:tcMar>
+              <w:top w:w="55" w:type="dxa"/>
+              <w:left w:w="55" w:type="dxa"/>
+              <w:bottom w:w="55" w:type="dxa"/>
+              <w:right w:w="55" w:type="dxa"/>
+            </w:tcMar>
+          </w:tcPr>
+          <w:p>
+            <w:pPr>
+              <w:pStyle w:val="TableContents"/>
+              <w:rPr>
+                <w:rFonts w:asciiTheme="majorHAnsi" w:hAnsiTheme="majorHAnsi" w:cstheme="majorHAnsi"/>
+                <w:b/>
+                <w:bCs/>
+                <w:sz w:val="14"/>
+                <w:szCs w:val="14"/>
+              </w:rPr>
+            </w:pPr>
+            <w:r>
+              <w:rPr>
+                <w:rFonts w:asciiTheme="majorHAnsi" w:hAnsiTheme="majorHAnsi" w:cstheme="majorHAnsi"/>
+                <w:b/>
+                <w:bCs/>
+                <w:sz w:val="14"/>
+                <w:szCs w:val="14"/>
+              </w:rPr>
+              <w:t>STK</w:t>
+            </w:r>
+            <w:r>
+              <w:rPr>
+                <w:rFonts w:asciiTheme="majorHAnsi" w:hAnsiTheme="majorHAnsi" w:cstheme="majorHAnsi"/>
+                <w:b/>
+                <w:bCs/>
+                <w:sz w:val="14"/>
+                <w:szCs w:val="14"/>
+              </w:rPr>
+              <w:t xml:space="preserve"> </w:t>
+            </w:r>
+            <w:r>
+              <w:rPr>
+                <w:rFonts w:asciiTheme="majorHAnsi" w:hAnsiTheme="majorHAnsi" w:cstheme="majorHAnsi"/>
+                <w:sz w:val="20"/>
+                <w:szCs w:val="20"/>
+              </w:rPr>
+              <w:t>11</w:t>
+            </w:r>
+          </w:p>
+        </w:tc>
+        <w:tc>
+          <w:tcPr>
+            <w:tcW w:w="894" w:type="dxa"/>
+            <w:gridSpan w:val="3"/>
+            <w:tcBorders>
+              <w:top w:val="single" w:sz="4" w:space="0" w:color="auto"/>
+              <w:left w:val="nil"/>
+              <w:right w:val="nil"/>
+            </w:tcBorders>
+            <w:shd w:val="clear" w:color="auto" w:fill="auto"/>
+          </w:tcPr>
+          <w:p>
+            <w:pPr>
+              <w:pStyle w:val="TableContents"/>
+              <w:rPr>
+                <w:rFonts w:asciiTheme="majorHAnsi" w:hAnsiTheme="majorHAnsi" w:cstheme="majorHAnsi"/>
+                <w:b/>
+                <w:bCs/>
+                <w:sz w:val="14"/>
+                <w:szCs w:val="14"/>
+              </w:rPr>
+            </w:pPr>
+            <w:r>
+              <w:rPr>
+                <w:rFonts w:asciiTheme="majorHAnsi" w:hAnsiTheme="majorHAnsi" w:cstheme="majorHAnsi"/>
+                <w:b/>
+                <w:bCs/>
+                <w:sz w:val="14"/>
+                <w:szCs w:val="14"/>
+              </w:rPr>
+              <w:t>BLK</w:t>
+            </w:r>
+            <w:r>
+              <w:rPr>
+                <w:rFonts w:asciiTheme="majorHAnsi" w:hAnsiTheme="majorHAnsi" w:cstheme="majorHAnsi"/>
+                <w:b/>
+                <w:bCs/>
+                <w:sz w:val="14"/>
+                <w:szCs w:val="14"/>
+              </w:rPr>
+              <w:t xml:space="preserve"> </w:t>
+            </w:r>
+            <w:r>
+              <w:rPr>
+                <w:rFonts w:asciiTheme="majorHAnsi" w:hAnsiTheme="majorHAnsi" w:cstheme="majorHAnsi"/>
+                <w:sz w:val="20"/>
+                <w:szCs w:val="20"/>
+              </w:rPr>
+              <w:t>12</w:t>
+            </w:r>
+          </w:p>
+        </w:tc>
+        <w:tc>
+          <w:tcPr>
+            <w:tcW w:w="895" w:type="dxa"/>
+            <w:gridSpan w:val="4"/>
+            <w:tcBorders>
+              <w:top w:val="single" w:sz="4" w:space="0" w:color="auto"/>
+              <w:left w:val="nil"/>
+              <w:right w:val="nil"/>
+            </w:tcBorders>
+            <w:shd w:val="clear" w:color="auto" w:fill="auto"/>
+          </w:tcPr>
+          <w:p>
+            <w:pPr>
+              <w:pStyle w:val="TableContents"/>
+              <w:rPr>
+                <w:rFonts w:asciiTheme="majorHAnsi" w:hAnsiTheme="majorHAnsi" w:cstheme="majorHAnsi"/>
+                <w:b/>
+                <w:bCs/>
+                <w:sz w:val="14"/>
+                <w:szCs w:val="14"/>
+              </w:rPr>
+            </w:pPr>
+            <w:r>
+              <w:rPr>
+                <w:rFonts w:asciiTheme="majorHAnsi" w:hAnsiTheme="majorHAnsi" w:cstheme="majorHAnsi"/>
+                <w:b/>
+                <w:bCs/>
+                <w:sz w:val="14"/>
+                <w:szCs w:val="14"/>
+              </w:rPr>
+              <w:t>SHT</w:t>
+            </w:r>
+            <w:r>
+              <w:rPr>
+                <w:rFonts w:asciiTheme="majorHAnsi" w:hAnsiTheme="majorHAnsi" w:cstheme="majorHAnsi"/>
+                <w:b/>
+                <w:bCs/>
+                <w:sz w:val="14"/>
+                <w:szCs w:val="14"/>
+              </w:rPr>
+              <w:t xml:space="preserve"> </w:t>
+            </w:r>
+            <w:r>
+              <w:rPr>
+                <w:rFonts w:asciiTheme="majorHAnsi" w:hAnsiTheme="majorHAnsi" w:cstheme="majorHAnsi"/>
+                <w:sz w:val="20"/>
+                <w:szCs w:val="20"/>
+              </w:rPr>
+              <w:t>16</w:t>
+            </w:r>
+          </w:p>
+        </w:tc>
+        <w:tc>
+          <w:tcPr>
+            <w:tcW w:w="894" w:type="dxa"/>
+            <w:gridSpan w:val="3"/>
+            <w:tcBorders>
+              <w:top w:val="single" w:sz="4" w:space="0" w:color="auto"/>
+              <w:left w:val="nil"/>
+              <w:right w:val="nil"/>
+            </w:tcBorders>
+            <w:shd w:val="clear" w:color="auto" w:fill="auto"/>
+          </w:tcPr>
+          <w:p>
+            <w:pPr>
+              <w:pStyle w:val="TableContents"/>
+              <w:rPr>
+                <w:rFonts w:asciiTheme="majorHAnsi" w:hAnsiTheme="majorHAnsi" w:cstheme="majorHAnsi"/>
+                <w:b/>
+                <w:bCs/>
+                <w:sz w:val="14"/>
+                <w:szCs w:val="14"/>
+              </w:rPr>
+            </w:pPr>
+            <w:r>
+              <w:rPr>
+                <w:rFonts w:asciiTheme="majorHAnsi" w:hAnsiTheme="majorHAnsi" w:cstheme="majorHAnsi"/>
+                <w:b/>
+                <w:bCs/>
+                <w:sz w:val="14"/>
+                <w:szCs w:val="14"/>
+              </w:rPr>
+              <w:t>DOD</w:t>
+            </w:r>
+            <w:r>
+              <w:rPr>
+                <w:rFonts w:asciiTheme="majorHAnsi" w:hAnsiTheme="majorHAnsi" w:cstheme="majorHAnsi"/>
+                <w:b/>
+                <w:bCs/>
+                <w:sz w:val="14"/>
+                <w:szCs w:val="14"/>
+              </w:rPr>
+              <w:t xml:space="preserve"> </w:t>
+            </w:r>
+            <w:r>
+              <w:rPr>
+                <w:rFonts w:asciiTheme="majorHAnsi" w:hAnsiTheme="majorHAnsi" w:cstheme="majorHAnsi"/>
+                <w:sz w:val="20"/>
+                <w:szCs w:val="20"/>
+              </w:rPr>
+              <w:t>16</w:t>
+            </w:r>
+          </w:p>
+        </w:tc>
+        <w:tc>
+          <w:tcPr>
+            <w:tcW w:w="895" w:type="dxa"/>
+            <w:gridSpan w:val="2"/>
+            <w:tcBorders>
+              <w:top w:val="single" w:sz="4" w:space="0" w:color="auto"/>
+              <w:left w:val="nil"/>
+            </w:tcBorders>
+            <w:shd w:val="clear" w:color="auto" w:fill="auto"/>
+          </w:tcPr>
+          <w:p>
+            <w:pPr>
+              <w:pStyle w:val="TableContents"/>
+              <w:rPr>
+                <w:rFonts w:asciiTheme="majorHAnsi" w:hAnsiTheme="majorHAnsi" w:cstheme="majorHAnsi"/>
+                <w:b/>
+                <w:bCs/>
+                <w:sz w:val="14"/>
+                <w:szCs w:val="14"/>
+              </w:rPr>
+            </w:pPr>
+            <w:r>
+              <w:rPr>
+                <w:rFonts w:asciiTheme="majorHAnsi" w:hAnsiTheme="majorHAnsi" w:cstheme="majorHAnsi"/>
+                <w:b/>
+                <w:bCs/>
+                <w:sz w:val="14"/>
+                <w:szCs w:val="14"/>
+              </w:rPr>
+              <w:t>ZAP</w:t>
+            </w:r>
+            <w:r>
+              <w:rPr>
+                <w:rFonts w:asciiTheme="majorHAnsi" w:hAnsiTheme="majorHAnsi" w:cstheme="majorHAnsi"/>
+                <w:b/>
+                <w:bCs/>
+                <w:sz w:val="14"/>
+                <w:szCs w:val="14"/>
+              </w:rPr>
+              <w:t xml:space="preserve"> </w:t>
+            </w:r>
+            <w:r>
+              <w:rPr>
+                <w:rFonts w:asciiTheme="majorHAnsi" w:hAnsiTheme="majorHAnsi" w:cstheme="majorHAnsi"/>
+                <w:sz w:val="20"/>
+                <w:szCs w:val="20"/>
+              </w:rPr>
+              <w:t>10</w:t>
+            </w:r>
+          </w:p>
+        </w:tc>
+      </w:tr>
+      <w:tr>
+        <w:tc>
+          <w:tcPr>
+            <w:tcW w:w="1348" w:type="dxa"/>
+            <w:vMerge/>
+            <w:shd w:val="clear" w:color="auto" w:fill="auto"/>
+            <w:tcMar>
+              <w:top w:w="55" w:type="dxa"/>
+              <w:left w:w="55" w:type="dxa"/>
+              <w:bottom w:w="55" w:type="dxa"/>
+              <w:right w:w="55" w:type="dxa"/>
+            </w:tcMar>
+          </w:tcPr>
+          <w:p>
+            <w:pPr>
+              <w:pStyle w:val="TableContents"/>
+              <w:rPr>
+                <w:rFonts w:asciiTheme="majorHAnsi" w:hAnsiTheme="majorHAnsi" w:cstheme="majorHAnsi"/>
+                <w:sz w:val="20"/>
+                <w:szCs w:val="20"/>
+              </w:rPr>
+            </w:pPr>
+          </w:p>
+        </w:tc>
+        <w:tc>
+          <w:tcPr>
+            <w:tcW w:w="4472" w:type="dxa"/>
+            <w:gridSpan w:val="14"/>
+            <w:shd w:val="clear" w:color="auto" w:fill="auto"/>
+            <w:tcMar>
+              <w:top w:w="55" w:type="dxa"/>
+              <w:left w:w="55" w:type="dxa"/>
+              <w:bottom w:w="55" w:type="dxa"/>
+              <w:right w:w="55" w:type="dxa"/>
+            </w:tcMar>
+          </w:tcPr>
+          <w:p>
+            <w:pPr>
+              <w:pStyle w:val="TableContents"/>
+              <w:rPr>
+                <w:rFonts w:asciiTheme="majorHAnsi" w:hAnsiTheme="majorHAnsi" w:cstheme="majorHAnsi"/>
+                <w:sz w:val="16"/>
+                <w:szCs w:val="16"/>
+              </w:rPr>
+            </w:pPr>
+            <w:r>
+              <w:rPr>
+                <w:rFonts w:asciiTheme="majorHAnsi" w:hAnsiTheme="majorHAnsi" w:cstheme="majorHAnsi"/>
+                <w:sz w:val="16"/>
+                <w:szCs w:val="16"/>
+                <w:u w:val="single"/>
+              </w:rPr>
+              <w:t>Conical Blast</w:t>
+            </w:r>
+            <w:r>
+              <w:rPr>
+                <w:rFonts w:asciiTheme="majorHAnsi" w:hAnsiTheme="majorHAnsi" w:cstheme="majorHAnsi"/>
+                <w:sz w:val="16"/>
+                <w:szCs w:val="16"/>
+              </w:rPr>
+              <w:t xml:space="preserve"> – 3d8 Laser in 3“ cone (R); can do once</w:t>
+            </w:r>
+          </w:p>
+          <w:p>
+            <w:pPr>
+              <w:pStyle w:val="TableContents"/>
+              <w:rPr>
+                <w:rFonts w:asciiTheme="majorHAnsi" w:hAnsiTheme="majorHAnsi" w:cstheme="majorHAnsi"/>
+                <w:sz w:val="16"/>
+                <w:szCs w:val="16"/>
+              </w:rPr>
+            </w:pPr>
+            <w:r>
+              <w:rPr>
+                <w:rFonts w:asciiTheme="majorHAnsi" w:hAnsiTheme="majorHAnsi" w:cstheme="majorHAnsi"/>
+                <w:sz w:val="16"/>
+                <w:szCs w:val="16"/>
+                <w:u w:val="single"/>
+              </w:rPr>
+              <w:t>Heavy</w:t>
+            </w:r>
+            <w:r>
+              <w:rPr>
+                <w:rFonts w:asciiTheme="majorHAnsi" w:hAnsiTheme="majorHAnsi" w:cstheme="majorHAnsi"/>
+                <w:sz w:val="16"/>
+                <w:szCs w:val="16"/>
+              </w:rPr>
+              <w:t xml:space="preserve"> – Resist Knock(2)</w:t>
+            </w:r>
+          </w:p>
+          <w:p>
+            <w:pPr>
+              <w:pStyle w:val="TableContents"/>
+              <w:rPr>
+                <w:rFonts w:asciiTheme="majorHAnsi" w:hAnsiTheme="majorHAnsi" w:cstheme="majorHAnsi"/>
+                <w:sz w:val="16"/>
+                <w:szCs w:val="16"/>
+              </w:rPr>
+            </w:pPr>
+            <w:r>
+              <w:rPr>
+                <w:rFonts w:asciiTheme="majorHAnsi" w:hAnsiTheme="majorHAnsi" w:cstheme="majorHAnsi"/>
+                <w:sz w:val="16"/>
+                <w:szCs w:val="16"/>
+                <w:u w:val="single"/>
+              </w:rPr>
+              <w:t>Laser</w:t>
+            </w:r>
+            <w:r>
+              <w:rPr>
+                <w:rFonts w:asciiTheme="majorHAnsi" w:hAnsiTheme="majorHAnsi" w:cstheme="majorHAnsi"/>
+                <w:sz w:val="16"/>
+                <w:szCs w:val="16"/>
+              </w:rPr>
+              <w:t xml:space="preserve"> – 2d10+1d8 Energy Laser Damage</w:t>
+            </w:r>
+          </w:p>
+          <w:p>
+            <w:pPr>
+              <w:pStyle w:val="TableContents"/>
+              <w:rPr>
+                <w:rFonts w:asciiTheme="majorHAnsi" w:hAnsiTheme="majorHAnsi" w:cstheme="majorHAnsi"/>
+                <w:sz w:val="16"/>
+                <w:szCs w:val="16"/>
+              </w:rPr>
+            </w:pPr>
+            <w:r>
+              <w:rPr>
+                <w:rFonts w:asciiTheme="majorHAnsi" w:hAnsiTheme="majorHAnsi" w:cstheme="majorHAnsi"/>
+                <w:sz w:val="16"/>
+                <w:szCs w:val="16"/>
+                <w:u w:val="single"/>
+              </w:rPr>
+              <w:t>Metal Skin</w:t>
+            </w:r>
+            <w:r>
+              <w:rPr>
+                <w:rFonts w:asciiTheme="majorHAnsi" w:hAnsiTheme="majorHAnsi" w:cstheme="majorHAnsi"/>
+                <w:sz w:val="16"/>
+                <w:szCs w:val="16"/>
+              </w:rPr>
+              <w:t xml:space="preserve"> – No armor vs. Electricity, Magnetism, etc.</w:t>
+            </w:r>
+          </w:p>
+          <w:p>
+            <w:pPr>
+              <w:pStyle w:val="TableContents"/>
+              <w:rPr>
+                <w:rFonts w:asciiTheme="majorHAnsi" w:hAnsiTheme="majorHAnsi" w:cstheme="majorHAnsi"/>
+                <w:sz w:val="16"/>
+                <w:szCs w:val="16"/>
+              </w:rPr>
+            </w:pPr>
+            <w:r>
+              <w:rPr>
+                <w:rFonts w:asciiTheme="majorHAnsi" w:hAnsiTheme="majorHAnsi" w:cstheme="majorHAnsi"/>
+                <w:sz w:val="16"/>
+                <w:szCs w:val="16"/>
+                <w:u w:val="single"/>
+              </w:rPr>
+              <w:t>Repulsor</w:t>
+            </w:r>
+            <w:r>
+              <w:rPr>
+                <w:rFonts w:asciiTheme="majorHAnsi" w:hAnsiTheme="majorHAnsi" w:cstheme="majorHAnsi"/>
+                <w:sz w:val="16"/>
+                <w:szCs w:val="16"/>
+              </w:rPr>
+              <w:t xml:space="preserve"> – Laser + Knock(1) on adjacent targets</w:t>
+            </w:r>
+          </w:p>
+          <w:p>
+            <w:pPr>
+              <w:pStyle w:val="TableContents"/>
+              <w:rPr>
+                <w:rFonts w:asciiTheme="majorHAnsi" w:hAnsiTheme="majorHAnsi" w:cstheme="majorHAnsi"/>
+                <w:sz w:val="16"/>
+                <w:szCs w:val="16"/>
+              </w:rPr>
+            </w:pPr>
+            <w:r>
+              <w:rPr>
+                <w:rFonts w:asciiTheme="majorHAnsi" w:hAnsiTheme="majorHAnsi" w:cstheme="majorHAnsi"/>
+                <w:sz w:val="16"/>
+                <w:szCs w:val="16"/>
+                <w:u w:val="single"/>
+              </w:rPr>
+              <w:t>Robot Mind</w:t>
+            </w:r>
+            <w:r>
+              <w:rPr>
+                <w:rFonts w:asciiTheme="majorHAnsi" w:hAnsiTheme="majorHAnsi" w:cstheme="majorHAnsi"/>
+                <w:sz w:val="16"/>
+                <w:szCs w:val="16"/>
+              </w:rPr>
+              <w:t xml:space="preserve"> – Immune to psychic damage and mental powers</w:t>
+            </w:r>
+          </w:p>
+          <w:p>
+            <w:pPr>
+              <w:pStyle w:val="TableContents"/>
+              <w:rPr>
+                <w:rFonts w:asciiTheme="majorHAnsi" w:hAnsiTheme="majorHAnsi" w:cstheme="majorHAnsi"/>
+                <w:sz w:val="16"/>
+                <w:szCs w:val="16"/>
+              </w:rPr>
+            </w:pPr>
+            <w:r>
+              <w:rPr>
+                <w:rFonts w:asciiTheme="majorHAnsi" w:hAnsiTheme="majorHAnsi" w:cstheme="majorHAnsi"/>
+                <w:sz w:val="16"/>
+                <w:szCs w:val="16"/>
+                <w:u w:val="single"/>
+              </w:rPr>
+              <w:t>Shielded Electronics</w:t>
+            </w:r>
+            <w:r>
+              <w:rPr>
+                <w:rFonts w:asciiTheme="majorHAnsi" w:hAnsiTheme="majorHAnsi" w:cstheme="majorHAnsi"/>
+                <w:sz w:val="16"/>
+                <w:szCs w:val="16"/>
+              </w:rPr>
+              <w:t xml:space="preserve"> – EMP immune</w:t>
+            </w:r>
+          </w:p>
+        </w:tc>
+      </w:tr>
+    </w:tbl>
+    <w:p>
+      <w:pPr>
+        <w:rPr>
+          <w:rFonts w:cstheme="minorHAnsi"/>
+          <w:sz w:val="20"/>
+          <w:szCs w:val="20"/>
+        </w:rPr>
+      </w:pPr>
+    </w:p>
+    <w:tbl>
+      <w:tblPr>
+        <w:tblW w:w="5820" w:type="dxa"/>
+        <w:tblBorders>
+          <w:top w:val="single" w:sz="4" w:space="0" w:color="auto"/>
+          <w:left w:val="single" w:sz="4" w:space="0" w:color="auto"/>
+          <w:bottom w:val="single" w:sz="4" w:space="0" w:color="auto"/>
+          <w:right w:val="single" w:sz="4" w:space="0" w:color="auto"/>
+          <w:insideH w:val="single" w:sz="4" w:space="0" w:color="auto"/>
+          <w:insideV w:val="single" w:sz="4" w:space="0" w:color="auto"/>
+        </w:tblBorders>
+        <w:tblLayout w:type="fixed"/>
+        <w:tblCellMar>
+          <w:left w:w="10" w:type="dxa"/>
+          <w:right w:w="10" w:type="dxa"/>
+        </w:tblCellMar>
+        <w:tblLook w:val="0000" w:firstRow="0" w:lastRow="0" w:firstColumn="0" w:lastColumn="0" w:noHBand="0" w:noVBand="0"/>
+      </w:tblPr>
+      <w:tblGrid>
+        <w:gridCol w:w="1348"/>
+        <w:gridCol w:w="638"/>
+        <w:gridCol w:w="256"/>
+        <w:gridCol w:w="224"/>
+        <w:gridCol w:w="159"/>
+        <w:gridCol w:w="511"/>
+        <w:gridCol w:w="128"/>
+        <w:gridCol w:w="320"/>
+        <w:gridCol w:w="319"/>
+        <w:gridCol w:w="128"/>
+        <w:gridCol w:w="511"/>
+        <w:gridCol w:w="160"/>
+        <w:gridCol w:w="223"/>
+        <w:gridCol w:w="256"/>
+        <w:gridCol w:w="639"/>
+      </w:tblGrid>
+      <w:tr>
+        <w:tc>
+          <w:tcPr>
+            <w:tcW w:w="1348" w:type="dxa"/>
+            <w:vMerge w:val="restart"/>
+            <w:shd w:val="clear" w:color="auto" w:fill="auto"/>
+            <w:tcMar>
+              <w:top w:w="55" w:type="dxa"/>
+              <w:left w:w="55" w:type="dxa"/>
+              <w:bottom w:w="55" w:type="dxa"/>
+              <w:right w:w="55" w:type="dxa"/>
+            </w:tcMar>
+          </w:tcPr>
+          <w:p>
+            <w:pPr>
+              <w:pStyle w:val="Standard"/>
+              <w:rPr>
+                <w:rFonts w:asciiTheme="majorHAnsi" w:hAnsiTheme="majorHAnsi" w:cstheme="majorHAnsi"/>
+                <w:b/>
+                <w:bCs/>
+                <w:i/>
+                <w:iCs/>
+                <w:sz w:val="16"/>
+                <w:szCs w:val="16"/>
+              </w:rPr>
+            </w:pPr>
+            <w:r>
+              <w:rPr>
+                <w:rFonts w:asciiTheme="majorHAnsi" w:hAnsiTheme="majorHAnsi" w:cstheme="majorHAnsi"/>
+                <w:b/>
+                <w:bCs/>
+                <w:i/>
+                <w:iCs/>
+                <w:sz w:val="16"/>
+                <w:szCs w:val="16"/>
+              </w:rPr>
+              <w:t>Mace Bot</w:t>
+            </w:r>
+          </w:p>
+        </w:tc>
+        <w:tc>
+          <w:tcPr>
+            <w:tcW w:w="638" w:type="dxa"/>
+            <w:tcBorders>
+              <w:bottom w:val="single" w:sz="4" w:space="0" w:color="auto"/>
+              <w:right w:val="nil"/>
+            </w:tcBorders>
+            <w:shd w:val="clear" w:color="auto" w:fill="auto"/>
+            <w:tcMar>
+              <w:top w:w="55" w:type="dxa"/>
+              <w:left w:w="55" w:type="dxa"/>
+              <w:bottom w:w="55" w:type="dxa"/>
+              <w:right w:w="55" w:type="dxa"/>
+            </w:tcMar>
+          </w:tcPr>
+          <w:p>
+            <w:pPr>
+              <w:pStyle w:val="Standard"/>
+              <w:rPr>
+                <w:rFonts w:asciiTheme="majorHAnsi" w:hAnsiTheme="majorHAnsi" w:cstheme="majorHAnsi"/>
+              </w:rPr>
+            </w:pPr>
+            <w:r>
+              <w:rPr>
+                <w:rFonts w:asciiTheme="majorHAnsi" w:hAnsiTheme="majorHAnsi" w:cstheme="majorHAnsi"/>
+                <w:b/>
+                <w:bCs/>
+                <w:sz w:val="14"/>
+                <w:szCs w:val="14"/>
+              </w:rPr>
+              <w:t>M</w:t>
+            </w:r>
+            <w:r>
+              <w:rPr>
+                <w:rFonts w:asciiTheme="majorHAnsi" w:hAnsiTheme="majorHAnsi" w:cstheme="majorHAnsi"/>
+                <w:sz w:val="14"/>
+                <w:szCs w:val="14"/>
+              </w:rPr>
+              <w:t xml:space="preserve"> </w:t>
+            </w:r>
+            <w:r>
+              <w:rPr>
+                <w:rFonts w:asciiTheme="majorHAnsi" w:hAnsiTheme="majorHAnsi" w:cstheme="majorHAnsi"/>
+                <w:sz w:val="20"/>
+                <w:szCs w:val="20"/>
+              </w:rPr>
+              <w:t>13</w:t>
+            </w:r>
+          </w:p>
+        </w:tc>
+        <w:tc>
+          <w:tcPr>
+            <w:tcW w:w="639" w:type="dxa"/>
+            <w:gridSpan w:val="3"/>
+            <w:tcBorders>
+              <w:left w:val="nil"/>
+              <w:bottom w:val="single" w:sz="4" w:space="0" w:color="auto"/>
+              <w:right w:val="nil"/>
+            </w:tcBorders>
+            <w:shd w:val="clear" w:color="auto" w:fill="auto"/>
+          </w:tcPr>
+          <w:p>
+            <w:pPr>
+              <w:pStyle w:val="Standard"/>
+              <w:rPr>
+                <w:rFonts w:asciiTheme="majorHAnsi" w:hAnsiTheme="majorHAnsi" w:cstheme="majorHAnsi"/>
+              </w:rPr>
+            </w:pPr>
+            <w:r>
+              <w:rPr>
+                <w:rFonts w:asciiTheme="majorHAnsi" w:hAnsiTheme="majorHAnsi" w:cstheme="majorHAnsi"/>
+                <w:b/>
+                <w:bCs/>
+                <w:sz w:val="14"/>
+                <w:szCs w:val="14"/>
+              </w:rPr>
+              <w:t>S</w:t>
+            </w:r>
+            <w:r>
+              <w:rPr>
+                <w:rFonts w:asciiTheme="majorHAnsi" w:hAnsiTheme="majorHAnsi" w:cstheme="majorHAnsi"/>
+                <w:sz w:val="20"/>
+                <w:szCs w:val="20"/>
+              </w:rPr>
+              <w:t xml:space="preserve"> </w:t>
+            </w:r>
+            <w:r>
+              <w:rPr>
+                <w:rFonts w:asciiTheme="majorHAnsi" w:hAnsiTheme="majorHAnsi" w:cstheme="majorHAnsi"/>
+                <w:sz w:val="20"/>
+                <w:szCs w:val="20"/>
+              </w:rPr>
+              <w:t>13</w:t>
+            </w:r>
+          </w:p>
+        </w:tc>
+        <w:tc>
+          <w:tcPr>
+            <w:tcW w:w="639" w:type="dxa"/>
+            <w:gridSpan w:val="2"/>
+            <w:tcBorders>
+              <w:left w:val="nil"/>
+              <w:bottom w:val="single" w:sz="4" w:space="0" w:color="auto"/>
+              <w:right w:val="nil"/>
+            </w:tcBorders>
+            <w:shd w:val="clear" w:color="auto" w:fill="auto"/>
+          </w:tcPr>
+          <w:p>
+            <w:pPr>
+              <w:pStyle w:val="Standard"/>
+              <w:rPr>
+                <w:rFonts w:asciiTheme="majorHAnsi" w:hAnsiTheme="majorHAnsi" w:cstheme="majorHAnsi"/>
+              </w:rPr>
+            </w:pPr>
+            <w:r>
+              <w:rPr>
+                <w:rFonts w:asciiTheme="majorHAnsi" w:hAnsiTheme="majorHAnsi" w:cstheme="majorHAnsi"/>
+                <w:b/>
+                <w:bCs/>
+                <w:sz w:val="14"/>
+                <w:szCs w:val="14"/>
+              </w:rPr>
+              <w:t>R</w:t>
+            </w:r>
+            <w:r>
+              <w:rPr>
+                <w:rFonts w:asciiTheme="majorHAnsi" w:hAnsiTheme="majorHAnsi" w:cstheme="majorHAnsi"/>
+                <w:sz w:val="20"/>
+                <w:szCs w:val="20"/>
+              </w:rPr>
+              <w:t xml:space="preserve"> </w:t>
+            </w:r>
+            <w:r>
+              <w:rPr>
+                <w:rFonts w:asciiTheme="majorHAnsi" w:hAnsiTheme="majorHAnsi" w:cstheme="majorHAnsi"/>
+                <w:sz w:val="20"/>
+                <w:szCs w:val="20"/>
+              </w:rPr>
+              <w:t>13</w:t>
+            </w:r>
+          </w:p>
+        </w:tc>
+        <w:tc>
+          <w:tcPr>
+            <w:tcW w:w="639" w:type="dxa"/>
+            <w:gridSpan w:val="2"/>
+            <w:tcBorders>
+              <w:left w:val="nil"/>
+              <w:bottom w:val="single" w:sz="4" w:space="0" w:color="auto"/>
+              <w:right w:val="nil"/>
+            </w:tcBorders>
+            <w:shd w:val="clear" w:color="auto" w:fill="auto"/>
+          </w:tcPr>
+          <w:p>
+            <w:pPr>
+              <w:pStyle w:val="Standard"/>
+              <w:rPr>
+                <w:rFonts w:asciiTheme="majorHAnsi" w:hAnsiTheme="majorHAnsi" w:cstheme="majorHAnsi"/>
+              </w:rPr>
+            </w:pPr>
+            <w:r>
+              <w:rPr>
+                <w:rFonts w:asciiTheme="majorHAnsi" w:hAnsiTheme="majorHAnsi" w:cstheme="majorHAnsi"/>
+                <w:b/>
+                <w:bCs/>
+                <w:sz w:val="14"/>
+                <w:szCs w:val="14"/>
+              </w:rPr>
+              <w:t>T</w:t>
+            </w:r>
+            <w:r>
+              <w:rPr>
+                <w:rFonts w:asciiTheme="majorHAnsi" w:hAnsiTheme="majorHAnsi" w:cstheme="majorHAnsi"/>
+                <w:sz w:val="20"/>
+                <w:szCs w:val="20"/>
+              </w:rPr>
+              <w:t xml:space="preserve"> </w:t>
+            </w:r>
+            <w:r>
+              <w:rPr>
+                <w:rFonts w:asciiTheme="majorHAnsi" w:hAnsiTheme="majorHAnsi" w:cstheme="majorHAnsi"/>
+                <w:sz w:val="20"/>
+                <w:szCs w:val="20"/>
+              </w:rPr>
+              <w:t>13</w:t>
+            </w:r>
+          </w:p>
+        </w:tc>
+        <w:tc>
+          <w:tcPr>
+            <w:tcW w:w="639" w:type="dxa"/>
+            <w:gridSpan w:val="2"/>
+            <w:tcBorders>
+              <w:left w:val="nil"/>
+              <w:bottom w:val="single" w:sz="4" w:space="0" w:color="auto"/>
+              <w:right w:val="nil"/>
+            </w:tcBorders>
+            <w:shd w:val="clear" w:color="auto" w:fill="auto"/>
+          </w:tcPr>
+          <w:p>
+            <w:pPr>
+              <w:pStyle w:val="Standard"/>
+              <w:rPr>
+                <w:rFonts w:asciiTheme="majorHAnsi" w:hAnsiTheme="majorHAnsi" w:cstheme="majorHAnsi"/>
+              </w:rPr>
+            </w:pPr>
+            <w:r>
+              <w:rPr>
+                <w:rFonts w:asciiTheme="majorHAnsi" w:hAnsiTheme="majorHAnsi" w:cstheme="majorHAnsi"/>
+                <w:b/>
+                <w:bCs/>
+                <w:sz w:val="14"/>
+                <w:szCs w:val="14"/>
+              </w:rPr>
+              <w:t>W</w:t>
+            </w:r>
+            <w:r>
+              <w:rPr>
+                <w:rFonts w:asciiTheme="majorHAnsi" w:hAnsiTheme="majorHAnsi" w:cstheme="majorHAnsi"/>
+                <w:sz w:val="20"/>
+                <w:szCs w:val="20"/>
+              </w:rPr>
+              <w:t xml:space="preserve"> </w:t>
+            </w:r>
+            <w:r>
+              <w:rPr>
+                <w:rFonts w:asciiTheme="majorHAnsi" w:hAnsiTheme="majorHAnsi" w:cstheme="majorHAnsi"/>
+                <w:sz w:val="20"/>
+                <w:szCs w:val="20"/>
+              </w:rPr>
+              <w:t>10</w:t>
+            </w:r>
+          </w:p>
+        </w:tc>
+        <w:tc>
+          <w:tcPr>
+            <w:tcW w:w="639" w:type="dxa"/>
+            <w:gridSpan w:val="3"/>
+            <w:tcBorders>
+              <w:left w:val="nil"/>
+              <w:bottom w:val="single" w:sz="4" w:space="0" w:color="auto"/>
+              <w:right w:val="nil"/>
+            </w:tcBorders>
+            <w:shd w:val="clear" w:color="auto" w:fill="auto"/>
+          </w:tcPr>
+          <w:p>
+            <w:pPr>
+              <w:pStyle w:val="Standard"/>
+              <w:rPr>
+                <w:rFonts w:asciiTheme="majorHAnsi" w:hAnsiTheme="majorHAnsi" w:cstheme="majorHAnsi"/>
+              </w:rPr>
+            </w:pPr>
+            <w:r>
+              <w:rPr>
+                <w:rFonts w:asciiTheme="majorHAnsi" w:hAnsiTheme="majorHAnsi" w:cstheme="majorHAnsi"/>
+                <w:b/>
+                <w:bCs/>
+                <w:sz w:val="14"/>
+                <w:szCs w:val="14"/>
+              </w:rPr>
+              <w:t>P</w:t>
+            </w:r>
+            <w:r>
+              <w:rPr>
+                <w:rFonts w:asciiTheme="majorHAnsi" w:hAnsiTheme="majorHAnsi" w:cstheme="majorHAnsi"/>
+                <w:sz w:val="20"/>
+                <w:szCs w:val="20"/>
+              </w:rPr>
+              <w:t xml:space="preserve"> </w:t>
+            </w:r>
+            <w:r>
+              <w:rPr>
+                <w:rFonts w:asciiTheme="majorHAnsi" w:hAnsiTheme="majorHAnsi" w:cstheme="majorHAnsi"/>
+                <w:sz w:val="20"/>
+                <w:szCs w:val="20"/>
+              </w:rPr>
+              <w:t>8</w:t>
+            </w:r>
+          </w:p>
+        </w:tc>
+        <w:tc>
+          <w:tcPr>
+            <w:tcW w:w="639" w:type="dxa"/>
+            <w:tcBorders>
+              <w:left w:val="nil"/>
+              <w:bottom w:val="single" w:sz="4" w:space="0" w:color="auto"/>
+            </w:tcBorders>
+            <w:shd w:val="clear" w:color="auto" w:fill="auto"/>
+          </w:tcPr>
+          <w:p>
+            <w:pPr>
+              <w:pStyle w:val="Standard"/>
+              <w:rPr>
+                <w:rFonts w:asciiTheme="majorHAnsi" w:hAnsiTheme="majorHAnsi" w:cstheme="majorHAnsi"/>
+              </w:rPr>
+            </w:pPr>
+            <w:r>
+              <w:rPr>
+                <w:rFonts w:asciiTheme="majorHAnsi" w:hAnsiTheme="majorHAnsi" w:cstheme="majorHAnsi"/>
+                <w:b/>
+                <w:bCs/>
+                <w:sz w:val="14"/>
+                <w:szCs w:val="14"/>
+              </w:rPr>
+              <w:t>C</w:t>
+            </w:r>
+            <w:r>
+              <w:rPr>
+                <w:rFonts w:asciiTheme="majorHAnsi" w:hAnsiTheme="majorHAnsi" w:cstheme="majorHAnsi"/>
+                <w:sz w:val="20"/>
+                <w:szCs w:val="20"/>
+              </w:rPr>
+              <w:t xml:space="preserve"> </w:t>
+            </w:r>
+            <w:r>
+              <w:rPr>
+                <w:rFonts w:asciiTheme="majorHAnsi" w:hAnsiTheme="majorHAnsi" w:cstheme="majorHAnsi"/>
+                <w:sz w:val="20"/>
+                <w:szCs w:val="20"/>
+              </w:rPr>
+              <w:t>8</w:t>
+            </w:r>
+          </w:p>
+        </w:tc>
+      </w:tr>
+      <w:tr>
+        <w:tc>
+          <w:tcPr>
+            <w:tcW w:w="1348" w:type="dxa"/>
+            <w:vMerge/>
+            <w:shd w:val="clear" w:color="auto" w:fill="auto"/>
+            <w:tcMar>
+              <w:top w:w="55" w:type="dxa"/>
+              <w:left w:w="55" w:type="dxa"/>
+              <w:bottom w:w="55" w:type="dxa"/>
+              <w:right w:w="55" w:type="dxa"/>
+            </w:tcMar>
+          </w:tcPr>
+          <w:p>
+            <w:pPr>
+              <w:pStyle w:val="TableContents"/>
+              <w:rPr>
+                <w:rFonts w:asciiTheme="majorHAnsi" w:hAnsiTheme="majorHAnsi" w:cstheme="majorHAnsi"/>
+                <w:sz w:val="20"/>
+                <w:szCs w:val="20"/>
+              </w:rPr>
+            </w:pPr>
+          </w:p>
+        </w:tc>
+        <w:tc>
+          <w:tcPr>
+            <w:tcW w:w="1118" w:type="dxa"/>
+            <w:gridSpan w:val="3"/>
+            <w:tcBorders>
+              <w:top w:val="single" w:sz="4" w:space="0" w:color="auto"/>
+              <w:bottom w:val="single" w:sz="4" w:space="0" w:color="auto"/>
+              <w:right w:val="nil"/>
+            </w:tcBorders>
+            <w:shd w:val="clear" w:color="auto" w:fill="auto"/>
+            <w:tcMar>
+              <w:top w:w="55" w:type="dxa"/>
+              <w:left w:w="55" w:type="dxa"/>
+              <w:bottom w:w="55" w:type="dxa"/>
+              <w:right w:w="55" w:type="dxa"/>
+            </w:tcMar>
+          </w:tcPr>
+          <w:p>
+            <w:pPr>
+              <w:pStyle w:val="TableContents"/>
+              <w:rPr>
+                <w:rFonts w:asciiTheme="majorHAnsi" w:hAnsiTheme="majorHAnsi" w:cstheme="majorHAnsi"/>
+              </w:rPr>
+            </w:pPr>
+            <w:r>
+              <w:rPr>
+                <w:rFonts w:asciiTheme="majorHAnsi" w:hAnsiTheme="majorHAnsi" w:cstheme="majorHAnsi"/>
+                <w:b/>
+                <w:bCs/>
+                <w:sz w:val="14"/>
+                <w:szCs w:val="14"/>
+              </w:rPr>
+              <w:t>INI</w:t>
+            </w:r>
+            <w:r>
+              <w:rPr>
+                <w:rFonts w:asciiTheme="majorHAnsi" w:hAnsiTheme="majorHAnsi" w:cstheme="majorHAnsi"/>
+                <w:b/>
+                <w:bCs/>
+                <w:sz w:val="14"/>
+                <w:szCs w:val="14"/>
+              </w:rPr>
+              <w:t xml:space="preserve"> </w:t>
+            </w:r>
+            <w:r>
+              <w:rPr>
+                <w:rFonts w:asciiTheme="majorHAnsi" w:hAnsiTheme="majorHAnsi" w:cstheme="majorHAnsi"/>
+                <w:sz w:val="20"/>
+                <w:szCs w:val="20"/>
+              </w:rPr>
+              <w:t>+1</w:t>
+            </w:r>
+          </w:p>
+        </w:tc>
+        <w:tc>
+          <w:tcPr>
+            <w:tcW w:w="1118" w:type="dxa"/>
+            <w:gridSpan w:val="4"/>
+            <w:tcBorders>
+              <w:top w:val="single" w:sz="4" w:space="0" w:color="auto"/>
+              <w:left w:val="nil"/>
+              <w:bottom w:val="single" w:sz="4" w:space="0" w:color="auto"/>
+              <w:right w:val="nil"/>
+            </w:tcBorders>
+            <w:shd w:val="clear" w:color="auto" w:fill="auto"/>
+          </w:tcPr>
+          <w:p>
+            <w:pPr>
+              <w:pStyle w:val="TableContents"/>
+              <w:rPr>
+                <w:rFonts w:asciiTheme="majorHAnsi" w:hAnsiTheme="majorHAnsi" w:cstheme="majorHAnsi"/>
+              </w:rPr>
+            </w:pPr>
+            <w:r>
+              <w:rPr>
+                <w:rFonts w:asciiTheme="majorHAnsi" w:hAnsiTheme="majorHAnsi" w:cstheme="majorHAnsi"/>
+                <w:b/>
+                <w:bCs/>
+                <w:sz w:val="14"/>
+                <w:szCs w:val="14"/>
+              </w:rPr>
+              <w:t>HP</w:t>
+            </w:r>
+            <w:r>
+              <w:rPr>
+                <w:rFonts w:asciiTheme="majorHAnsi" w:hAnsiTheme="majorHAnsi" w:cstheme="majorHAnsi"/>
+                <w:sz w:val="20"/>
+                <w:szCs w:val="20"/>
+              </w:rPr>
+              <w:t xml:space="preserve"> </w:t>
+            </w:r>
+            <w:r>
+              <w:rPr>
+                <w:rFonts w:asciiTheme="majorHAnsi" w:hAnsiTheme="majorHAnsi" w:cstheme="majorHAnsi"/>
+                <w:sz w:val="20"/>
+                <w:szCs w:val="20"/>
+              </w:rPr>
+              <w:t>24(6)</w:t>
+            </w:r>
+          </w:p>
+        </w:tc>
+        <w:tc>
+          <w:tcPr>
+            <w:tcW w:w="1118" w:type="dxa"/>
+            <w:gridSpan w:val="4"/>
+            <w:tcBorders>
+              <w:top w:val="single" w:sz="4" w:space="0" w:color="auto"/>
+              <w:left w:val="nil"/>
+              <w:bottom w:val="single" w:sz="4" w:space="0" w:color="auto"/>
+              <w:right w:val="nil"/>
+            </w:tcBorders>
+            <w:shd w:val="clear" w:color="auto" w:fill="auto"/>
+          </w:tcPr>
+          <w:p>
+            <w:pPr>
+              <w:pStyle w:val="TableContents"/>
+              <w:rPr>
+                <w:rFonts w:asciiTheme="majorHAnsi" w:hAnsiTheme="majorHAnsi" w:cstheme="majorHAnsi"/>
+              </w:rPr>
+            </w:pPr>
+            <w:r>
+              <w:rPr>
+                <w:rFonts w:asciiTheme="majorHAnsi" w:hAnsiTheme="majorHAnsi" w:cstheme="majorHAnsi"/>
+                <w:b/>
+                <w:bCs/>
+                <w:sz w:val="14"/>
+                <w:szCs w:val="14"/>
+              </w:rPr>
+              <w:t>AV</w:t>
+            </w:r>
+            <w:r>
+              <w:rPr>
+                <w:rFonts w:asciiTheme="majorHAnsi" w:hAnsiTheme="majorHAnsi" w:cstheme="majorHAnsi"/>
+                <w:sz w:val="20"/>
+                <w:szCs w:val="20"/>
+              </w:rPr>
+              <w:t xml:space="preserve"> 4/4/-</w:t>
+            </w:r>
+          </w:p>
+        </w:tc>
+        <w:tc>
+          <w:tcPr>
+            <w:tcW w:w="1118" w:type="dxa"/>
+            <w:gridSpan w:val="3"/>
+            <w:tcBorders>
+              <w:top w:val="single" w:sz="4" w:space="0" w:color="auto"/>
+              <w:left w:val="nil"/>
+              <w:bottom w:val="single" w:sz="4" w:space="0" w:color="auto"/>
+            </w:tcBorders>
+            <w:shd w:val="clear" w:color="auto" w:fill="auto"/>
+          </w:tcPr>
+          <w:p>
+            <w:pPr>
+              <w:pStyle w:val="TableContents"/>
+              <w:rPr>
+                <w:rFonts w:asciiTheme="majorHAnsi" w:hAnsiTheme="majorHAnsi" w:cstheme="majorHAnsi"/>
+              </w:rPr>
+            </w:pPr>
+            <w:r>
+              <w:rPr>
+                <w:rFonts w:asciiTheme="majorHAnsi" w:hAnsiTheme="majorHAnsi" w:cstheme="majorHAnsi"/>
+                <w:b/>
+                <w:bCs/>
+                <w:sz w:val="14"/>
+                <w:szCs w:val="14"/>
+              </w:rPr>
+              <w:t>MV</w:t>
+            </w:r>
+            <w:r>
+              <w:rPr>
+                <w:rFonts w:asciiTheme="majorHAnsi" w:hAnsiTheme="majorHAnsi" w:cstheme="majorHAnsi"/>
+                <w:sz w:val="20"/>
+                <w:szCs w:val="20"/>
+              </w:rPr>
+              <w:t xml:space="preserve"> </w:t>
+            </w:r>
+            <w:r>
+              <w:rPr>
+                <w:rFonts w:asciiTheme="majorHAnsi" w:hAnsiTheme="majorHAnsi" w:cstheme="majorHAnsi"/>
+                <w:sz w:val="20"/>
+                <w:szCs w:val="20"/>
+              </w:rPr>
+              <w:t>7</w:t>
+            </w:r>
+          </w:p>
+        </w:tc>
+      </w:tr>
+      <w:tr>
+        <w:tc>
+          <w:tcPr>
+            <w:tcW w:w="1348" w:type="dxa"/>
+            <w:vMerge/>
+            <w:shd w:val="clear" w:color="auto" w:fill="auto"/>
+            <w:tcMar>
+              <w:top w:w="55" w:type="dxa"/>
+              <w:left w:w="55" w:type="dxa"/>
+              <w:bottom w:w="55" w:type="dxa"/>
+              <w:right w:w="55" w:type="dxa"/>
+            </w:tcMar>
+          </w:tcPr>
+          <w:p>
+            <w:pPr>
+              <w:pStyle w:val="TableContents"/>
+              <w:rPr>
+                <w:rFonts w:asciiTheme="majorHAnsi" w:hAnsiTheme="majorHAnsi" w:cstheme="majorHAnsi"/>
+                <w:sz w:val="20"/>
+                <w:szCs w:val="20"/>
+              </w:rPr>
+            </w:pPr>
+          </w:p>
+        </w:tc>
+        <w:tc>
+          <w:tcPr>
+            <w:tcW w:w="894" w:type="dxa"/>
+            <w:gridSpan w:val="2"/>
+            <w:tcBorders>
+              <w:top w:val="single" w:sz="4" w:space="0" w:color="auto"/>
+              <w:right w:val="nil"/>
+            </w:tcBorders>
+            <w:shd w:val="clear" w:color="auto" w:fill="auto"/>
+            <w:tcMar>
+              <w:top w:w="55" w:type="dxa"/>
+              <w:left w:w="55" w:type="dxa"/>
+              <w:bottom w:w="55" w:type="dxa"/>
+              <w:right w:w="55" w:type="dxa"/>
+            </w:tcMar>
+          </w:tcPr>
+          <w:p>
+            <w:pPr>
+              <w:pStyle w:val="TableContents"/>
+              <w:rPr>
+                <w:rFonts w:asciiTheme="majorHAnsi" w:hAnsiTheme="majorHAnsi" w:cstheme="majorHAnsi"/>
+                <w:b/>
+                <w:bCs/>
+                <w:sz w:val="14"/>
+                <w:szCs w:val="14"/>
+              </w:rPr>
+            </w:pPr>
+            <w:r>
+              <w:rPr>
+                <w:rFonts w:asciiTheme="majorHAnsi" w:hAnsiTheme="majorHAnsi" w:cstheme="majorHAnsi"/>
+                <w:b/>
+                <w:bCs/>
+                <w:sz w:val="14"/>
+                <w:szCs w:val="14"/>
+              </w:rPr>
+              <w:t>STK</w:t>
+            </w:r>
+            <w:r>
+              <w:rPr>
+                <w:rFonts w:asciiTheme="majorHAnsi" w:hAnsiTheme="majorHAnsi" w:cstheme="majorHAnsi"/>
+                <w:b/>
+                <w:bCs/>
+                <w:sz w:val="14"/>
+                <w:szCs w:val="14"/>
+              </w:rPr>
+              <w:t xml:space="preserve"> </w:t>
+            </w:r>
+            <w:r>
+              <w:rPr>
+                <w:rFonts w:asciiTheme="majorHAnsi" w:hAnsiTheme="majorHAnsi" w:cstheme="majorHAnsi"/>
+                <w:sz w:val="20"/>
+                <w:szCs w:val="20"/>
+              </w:rPr>
+              <w:t>15</w:t>
+            </w:r>
+          </w:p>
+        </w:tc>
+        <w:tc>
+          <w:tcPr>
+            <w:tcW w:w="894" w:type="dxa"/>
+            <w:gridSpan w:val="3"/>
+            <w:tcBorders>
+              <w:top w:val="single" w:sz="4" w:space="0" w:color="auto"/>
+              <w:left w:val="nil"/>
+              <w:right w:val="nil"/>
+            </w:tcBorders>
+            <w:shd w:val="clear" w:color="auto" w:fill="auto"/>
+          </w:tcPr>
+          <w:p>
+            <w:pPr>
+              <w:pStyle w:val="TableContents"/>
+              <w:rPr>
+                <w:rFonts w:asciiTheme="majorHAnsi" w:hAnsiTheme="majorHAnsi" w:cstheme="majorHAnsi"/>
+                <w:b/>
+                <w:bCs/>
+                <w:sz w:val="14"/>
+                <w:szCs w:val="14"/>
+              </w:rPr>
+            </w:pPr>
+            <w:r>
+              <w:rPr>
+                <w:rFonts w:asciiTheme="majorHAnsi" w:hAnsiTheme="majorHAnsi" w:cstheme="majorHAnsi"/>
+                <w:b/>
+                <w:bCs/>
+                <w:sz w:val="14"/>
+                <w:szCs w:val="14"/>
+              </w:rPr>
+              <w:t>BLK</w:t>
+            </w:r>
+            <w:r>
+              <w:rPr>
+                <w:rFonts w:asciiTheme="majorHAnsi" w:hAnsiTheme="majorHAnsi" w:cstheme="majorHAnsi"/>
+                <w:b/>
+                <w:bCs/>
+                <w:sz w:val="14"/>
+                <w:szCs w:val="14"/>
+              </w:rPr>
+              <w:t xml:space="preserve"> </w:t>
+            </w:r>
+            <w:r>
+              <w:rPr>
+                <w:rFonts w:asciiTheme="majorHAnsi" w:hAnsiTheme="majorHAnsi" w:cstheme="majorHAnsi"/>
+                <w:sz w:val="20"/>
+                <w:szCs w:val="20"/>
+              </w:rPr>
+              <w:t>16</w:t>
+            </w:r>
+          </w:p>
+        </w:tc>
+        <w:tc>
+          <w:tcPr>
+            <w:tcW w:w="895" w:type="dxa"/>
+            <w:gridSpan w:val="4"/>
+            <w:tcBorders>
+              <w:top w:val="single" w:sz="4" w:space="0" w:color="auto"/>
+              <w:left w:val="nil"/>
+              <w:right w:val="nil"/>
+            </w:tcBorders>
+            <w:shd w:val="clear" w:color="auto" w:fill="auto"/>
+          </w:tcPr>
+          <w:p>
+            <w:pPr>
+              <w:pStyle w:val="TableContents"/>
+              <w:rPr>
+                <w:rFonts w:asciiTheme="majorHAnsi" w:hAnsiTheme="majorHAnsi" w:cstheme="majorHAnsi"/>
+                <w:b/>
+                <w:bCs/>
+                <w:sz w:val="14"/>
+                <w:szCs w:val="14"/>
+              </w:rPr>
+            </w:pPr>
+            <w:r>
+              <w:rPr>
+                <w:rFonts w:asciiTheme="majorHAnsi" w:hAnsiTheme="majorHAnsi" w:cstheme="majorHAnsi"/>
+                <w:b/>
+                <w:bCs/>
+                <w:sz w:val="14"/>
+                <w:szCs w:val="14"/>
+              </w:rPr>
+              <w:t>SHT</w:t>
+            </w:r>
+            <w:r>
+              <w:rPr>
+                <w:rFonts w:asciiTheme="majorHAnsi" w:hAnsiTheme="majorHAnsi" w:cstheme="majorHAnsi"/>
+                <w:b/>
+                <w:bCs/>
+                <w:sz w:val="14"/>
+                <w:szCs w:val="14"/>
+              </w:rPr>
+              <w:t xml:space="preserve"> </w:t>
+            </w:r>
+            <w:r>
+              <w:rPr>
+                <w:rFonts w:asciiTheme="majorHAnsi" w:hAnsiTheme="majorHAnsi" w:cstheme="majorHAnsi"/>
+                <w:sz w:val="20"/>
+                <w:szCs w:val="20"/>
+              </w:rPr>
+              <w:t>14</w:t>
+            </w:r>
+          </w:p>
+        </w:tc>
+        <w:tc>
+          <w:tcPr>
+            <w:tcW w:w="894" w:type="dxa"/>
+            <w:gridSpan w:val="3"/>
+            <w:tcBorders>
+              <w:top w:val="single" w:sz="4" w:space="0" w:color="auto"/>
+              <w:left w:val="nil"/>
+              <w:right w:val="nil"/>
+            </w:tcBorders>
+            <w:shd w:val="clear" w:color="auto" w:fill="auto"/>
+          </w:tcPr>
+          <w:p>
+            <w:pPr>
+              <w:pStyle w:val="TableContents"/>
+              <w:rPr>
+                <w:rFonts w:asciiTheme="majorHAnsi" w:hAnsiTheme="majorHAnsi" w:cstheme="majorHAnsi"/>
+                <w:b/>
+                <w:bCs/>
+                <w:sz w:val="14"/>
+                <w:szCs w:val="14"/>
+              </w:rPr>
+            </w:pPr>
+            <w:r>
+              <w:rPr>
+                <w:rFonts w:asciiTheme="majorHAnsi" w:hAnsiTheme="majorHAnsi" w:cstheme="majorHAnsi"/>
+                <w:b/>
+                <w:bCs/>
+                <w:sz w:val="14"/>
+                <w:szCs w:val="14"/>
+              </w:rPr>
+              <w:t>DOD</w:t>
+            </w:r>
+            <w:r>
+              <w:rPr>
+                <w:rFonts w:asciiTheme="majorHAnsi" w:hAnsiTheme="majorHAnsi" w:cstheme="majorHAnsi"/>
+                <w:b/>
+                <w:bCs/>
+                <w:sz w:val="14"/>
+                <w:szCs w:val="14"/>
+              </w:rPr>
+              <w:t xml:space="preserve"> </w:t>
+            </w:r>
+            <w:r>
+              <w:rPr>
+                <w:rFonts w:asciiTheme="majorHAnsi" w:hAnsiTheme="majorHAnsi" w:cstheme="majorHAnsi"/>
+                <w:sz w:val="20"/>
+                <w:szCs w:val="20"/>
+              </w:rPr>
+              <w:t>13</w:t>
+            </w:r>
+          </w:p>
+        </w:tc>
+        <w:tc>
+          <w:tcPr>
+            <w:tcW w:w="895" w:type="dxa"/>
+            <w:gridSpan w:val="2"/>
+            <w:tcBorders>
+              <w:top w:val="single" w:sz="4" w:space="0" w:color="auto"/>
+              <w:left w:val="nil"/>
+            </w:tcBorders>
+            <w:shd w:val="clear" w:color="auto" w:fill="auto"/>
+          </w:tcPr>
+          <w:p>
+            <w:pPr>
+              <w:pStyle w:val="TableContents"/>
+              <w:rPr>
+                <w:rFonts w:asciiTheme="majorHAnsi" w:hAnsiTheme="majorHAnsi" w:cstheme="majorHAnsi"/>
+                <w:b/>
+                <w:bCs/>
+                <w:sz w:val="14"/>
+                <w:szCs w:val="14"/>
+              </w:rPr>
+            </w:pPr>
+            <w:r>
+              <w:rPr>
+                <w:rFonts w:asciiTheme="majorHAnsi" w:hAnsiTheme="majorHAnsi" w:cstheme="majorHAnsi"/>
+                <w:b/>
+                <w:bCs/>
+                <w:sz w:val="14"/>
+                <w:szCs w:val="14"/>
+              </w:rPr>
+              <w:t>ZAP</w:t>
+            </w:r>
+            <w:r>
+              <w:rPr>
+                <w:rFonts w:asciiTheme="majorHAnsi" w:hAnsiTheme="majorHAnsi" w:cstheme="majorHAnsi"/>
+                <w:b/>
+                <w:bCs/>
+                <w:sz w:val="14"/>
+                <w:szCs w:val="14"/>
+              </w:rPr>
+              <w:t xml:space="preserve"> </w:t>
+            </w:r>
+            <w:r>
+              <w:rPr>
+                <w:rFonts w:asciiTheme="majorHAnsi" w:hAnsiTheme="majorHAnsi" w:cstheme="majorHAnsi"/>
+                <w:sz w:val="20"/>
+                <w:szCs w:val="20"/>
+              </w:rPr>
+              <w:t>10</w:t>
+            </w:r>
+          </w:p>
+        </w:tc>
+      </w:tr>
+      <w:tr>
+        <w:tc>
+          <w:tcPr>
+            <w:tcW w:w="1348" w:type="dxa"/>
+            <w:vMerge/>
+            <w:shd w:val="clear" w:color="auto" w:fill="auto"/>
+            <w:tcMar>
+              <w:top w:w="55" w:type="dxa"/>
+              <w:left w:w="55" w:type="dxa"/>
+              <w:bottom w:w="55" w:type="dxa"/>
+              <w:right w:w="55" w:type="dxa"/>
+            </w:tcMar>
+          </w:tcPr>
+          <w:p>
+            <w:pPr>
+              <w:pStyle w:val="TableContents"/>
+              <w:rPr>
+                <w:rFonts w:asciiTheme="majorHAnsi" w:hAnsiTheme="majorHAnsi" w:cstheme="majorHAnsi"/>
+                <w:sz w:val="20"/>
+                <w:szCs w:val="20"/>
+              </w:rPr>
+            </w:pPr>
+          </w:p>
+        </w:tc>
+        <w:tc>
+          <w:tcPr>
+            <w:tcW w:w="4472" w:type="dxa"/>
+            <w:gridSpan w:val="14"/>
+            <w:shd w:val="clear" w:color="auto" w:fill="auto"/>
+            <w:tcMar>
+              <w:top w:w="55" w:type="dxa"/>
+              <w:left w:w="55" w:type="dxa"/>
+              <w:bottom w:w="55" w:type="dxa"/>
+              <w:right w:w="55" w:type="dxa"/>
+            </w:tcMar>
+          </w:tcPr>
+          <w:p>
+            <w:pPr>
+              <w:pStyle w:val="TableContents"/>
+              <w:rPr>
+                <w:rFonts w:asciiTheme="majorHAnsi" w:hAnsiTheme="majorHAnsi" w:cstheme="majorHAnsi"/>
+                <w:sz w:val="16"/>
+                <w:szCs w:val="16"/>
+              </w:rPr>
+            </w:pPr>
+            <w:r>
+              <w:rPr>
+                <w:rFonts w:asciiTheme="majorHAnsi" w:hAnsiTheme="majorHAnsi" w:cstheme="majorHAnsi"/>
+                <w:sz w:val="16"/>
+                <w:szCs w:val="16"/>
+                <w:u w:val="single"/>
+              </w:rPr>
+              <w:t>Bola</w:t>
+            </w:r>
+            <w:r>
+              <w:rPr>
+                <w:rFonts w:asciiTheme="majorHAnsi" w:hAnsiTheme="majorHAnsi" w:cstheme="majorHAnsi"/>
+                <w:sz w:val="16"/>
+                <w:szCs w:val="16"/>
+              </w:rPr>
+              <w:t xml:space="preserve"> – 4/4/- &amp; 4d6 Entangle</w:t>
+            </w:r>
+          </w:p>
+          <w:p>
+            <w:pPr>
+              <w:pStyle w:val="TableContents"/>
+              <w:rPr>
+                <w:rFonts w:asciiTheme="majorHAnsi" w:hAnsiTheme="majorHAnsi" w:cstheme="majorHAnsi"/>
+                <w:sz w:val="16"/>
+                <w:szCs w:val="16"/>
+              </w:rPr>
+            </w:pPr>
+            <w:r>
+              <w:rPr>
+                <w:rFonts w:asciiTheme="majorHAnsi" w:hAnsiTheme="majorHAnsi" w:cstheme="majorHAnsi"/>
+                <w:sz w:val="16"/>
+                <w:szCs w:val="16"/>
+                <w:u w:val="single"/>
+              </w:rPr>
+              <w:t>Heavy</w:t>
+            </w:r>
+            <w:r>
+              <w:rPr>
+                <w:rFonts w:asciiTheme="majorHAnsi" w:hAnsiTheme="majorHAnsi" w:cstheme="majorHAnsi"/>
+                <w:sz w:val="16"/>
+                <w:szCs w:val="16"/>
+              </w:rPr>
+              <w:t xml:space="preserve"> – Resist Knock(2)</w:t>
+            </w:r>
+          </w:p>
+          <w:p>
+            <w:pPr>
+              <w:pStyle w:val="TableContents"/>
+              <w:rPr>
+                <w:rFonts w:asciiTheme="majorHAnsi" w:hAnsiTheme="majorHAnsi" w:cstheme="majorHAnsi"/>
+                <w:sz w:val="16"/>
+                <w:szCs w:val="16"/>
+              </w:rPr>
+            </w:pPr>
+            <w:r>
+              <w:rPr>
+                <w:rFonts w:asciiTheme="majorHAnsi" w:hAnsiTheme="majorHAnsi" w:cstheme="majorHAnsi"/>
+                <w:sz w:val="16"/>
+                <w:szCs w:val="16"/>
+                <w:u w:val="single"/>
+              </w:rPr>
+              <w:t>Metal Skin</w:t>
+            </w:r>
+            <w:r>
+              <w:rPr>
+                <w:rFonts w:asciiTheme="majorHAnsi" w:hAnsiTheme="majorHAnsi" w:cstheme="majorHAnsi"/>
+                <w:sz w:val="16"/>
+                <w:szCs w:val="16"/>
+              </w:rPr>
+              <w:t xml:space="preserve"> – No armor vs. Electricity, Magnetism, etc.</w:t>
+            </w:r>
+          </w:p>
+          <w:p>
+            <w:pPr>
+              <w:pStyle w:val="TableContents"/>
+              <w:rPr>
+                <w:rFonts w:asciiTheme="majorHAnsi" w:hAnsiTheme="majorHAnsi" w:cstheme="majorHAnsi"/>
+                <w:sz w:val="16"/>
+                <w:szCs w:val="16"/>
+              </w:rPr>
+            </w:pPr>
+            <w:r>
+              <w:rPr>
+                <w:rFonts w:asciiTheme="majorHAnsi" w:hAnsiTheme="majorHAnsi" w:cstheme="majorHAnsi"/>
+                <w:sz w:val="16"/>
+                <w:szCs w:val="16"/>
+                <w:u w:val="single"/>
+              </w:rPr>
+              <w:t>Robot Mind</w:t>
+            </w:r>
+            <w:r>
+              <w:rPr>
+                <w:rFonts w:asciiTheme="majorHAnsi" w:hAnsiTheme="majorHAnsi" w:cstheme="majorHAnsi"/>
+                <w:sz w:val="16"/>
+                <w:szCs w:val="16"/>
+              </w:rPr>
+              <w:t xml:space="preserve"> – Immune to psychic damage and mental powers</w:t>
+            </w:r>
+          </w:p>
+          <w:p>
+            <w:pPr>
+              <w:pStyle w:val="TableContents"/>
+              <w:rPr>
+                <w:rFonts w:asciiTheme="majorHAnsi" w:hAnsiTheme="majorHAnsi" w:cstheme="majorHAnsi"/>
+                <w:sz w:val="16"/>
+                <w:szCs w:val="16"/>
+              </w:rPr>
+            </w:pPr>
+            <w:r>
+              <w:rPr>
+                <w:rFonts w:asciiTheme="majorHAnsi" w:hAnsiTheme="majorHAnsi" w:cstheme="majorHAnsi"/>
+                <w:sz w:val="16"/>
+                <w:szCs w:val="16"/>
+                <w:u w:val="single"/>
+              </w:rPr>
+              <w:t>Shielded Electronics</w:t>
+            </w:r>
+            <w:r>
+              <w:rPr>
+                <w:rFonts w:asciiTheme="majorHAnsi" w:hAnsiTheme="majorHAnsi" w:cstheme="majorHAnsi"/>
+                <w:sz w:val="16"/>
+                <w:szCs w:val="16"/>
+              </w:rPr>
+              <w:t xml:space="preserve"> – EMP immune</w:t>
+            </w:r>
+          </w:p>
+          <w:p>
+            <w:pPr>
+              <w:pStyle w:val="TableContents"/>
+              <w:rPr>
+                <w:rFonts w:asciiTheme="majorHAnsi" w:hAnsiTheme="majorHAnsi" w:cstheme="majorHAnsi"/>
+              </w:rPr>
+            </w:pPr>
+            <w:r>
+              <w:rPr>
+                <w:rFonts w:asciiTheme="majorHAnsi" w:hAnsiTheme="majorHAnsi" w:cstheme="majorHAnsi"/>
+                <w:sz w:val="16"/>
+                <w:szCs w:val="16"/>
+                <w:u w:val="single"/>
+              </w:rPr>
+              <w:t>Sweep</w:t>
+            </w:r>
+            <w:r>
+              <w:rPr>
+                <w:rFonts w:asciiTheme="majorHAnsi" w:hAnsiTheme="majorHAnsi" w:cstheme="majorHAnsi"/>
+                <w:sz w:val="16"/>
+                <w:szCs w:val="16"/>
+              </w:rPr>
+              <w:t xml:space="preserve"> – Accuracy -3, but attack two targets</w:t>
+            </w:r>
+          </w:p>
+        </w:tc>
+      </w:tr>
+    </w:tbl>
+    <w:p>
+      <w:pPr>
+        <w:rPr>
+          <w:rFonts w:cstheme="minorHAnsi"/>
+          <w:sz w:val="20"/>
+          <w:szCs w:val="20"/>
+        </w:rPr>
+      </w:pPr>
+    </w:p>
+    <w:tbl>
+      <w:tblPr>
+        <w:tblW w:w="5820" w:type="dxa"/>
+        <w:tblBorders>
+          <w:top w:val="single" w:sz="4" w:space="0" w:color="auto"/>
+          <w:left w:val="single" w:sz="4" w:space="0" w:color="auto"/>
+          <w:bottom w:val="single" w:sz="4" w:space="0" w:color="auto"/>
+          <w:right w:val="single" w:sz="4" w:space="0" w:color="auto"/>
+          <w:insideH w:val="single" w:sz="4" w:space="0" w:color="auto"/>
+          <w:insideV w:val="single" w:sz="4" w:space="0" w:color="auto"/>
+        </w:tblBorders>
+        <w:tblLayout w:type="fixed"/>
+        <w:tblCellMar>
+          <w:left w:w="10" w:type="dxa"/>
+          <w:right w:w="10" w:type="dxa"/>
+        </w:tblCellMar>
+        <w:tblLook w:val="0000" w:firstRow="0" w:lastRow="0" w:firstColumn="0" w:lastColumn="0" w:noHBand="0" w:noVBand="0"/>
+      </w:tblPr>
+      <w:tblGrid>
+        <w:gridCol w:w="1348"/>
+        <w:gridCol w:w="638"/>
+        <w:gridCol w:w="256"/>
+        <w:gridCol w:w="224"/>
+        <w:gridCol w:w="159"/>
+        <w:gridCol w:w="511"/>
+        <w:gridCol w:w="128"/>
+        <w:gridCol w:w="320"/>
+        <w:gridCol w:w="319"/>
+        <w:gridCol w:w="128"/>
+        <w:gridCol w:w="511"/>
+        <w:gridCol w:w="160"/>
+        <w:gridCol w:w="223"/>
+        <w:gridCol w:w="256"/>
+        <w:gridCol w:w="639"/>
+      </w:tblGrid>
+      <w:tr>
+        <w:tc>
+          <w:tcPr>
+            <w:tcW w:w="1348" w:type="dxa"/>
+            <w:vMerge w:val="restart"/>
+            <w:shd w:val="clear" w:color="auto" w:fill="auto"/>
+            <w:tcMar>
+              <w:top w:w="55" w:type="dxa"/>
+              <w:left w:w="55" w:type="dxa"/>
+              <w:bottom w:w="55" w:type="dxa"/>
+              <w:right w:w="55" w:type="dxa"/>
+            </w:tcMar>
+          </w:tcPr>
+          <w:p>
+            <w:pPr>
+              <w:pStyle w:val="Standard"/>
+              <w:rPr>
+                <w:rFonts w:asciiTheme="majorHAnsi" w:hAnsiTheme="majorHAnsi" w:cstheme="majorHAnsi"/>
+                <w:b/>
+                <w:bCs/>
+                <w:i/>
+                <w:iCs/>
+                <w:sz w:val="16"/>
+                <w:szCs w:val="16"/>
+              </w:rPr>
+            </w:pPr>
+            <w:r>
+              <w:rPr>
+                <w:rFonts w:asciiTheme="majorHAnsi" w:hAnsiTheme="majorHAnsi" w:cstheme="majorHAnsi"/>
+                <w:b/>
+                <w:bCs/>
+                <w:i/>
+                <w:iCs/>
+                <w:sz w:val="16"/>
+                <w:szCs w:val="16"/>
+              </w:rPr>
+              <w:t>Screech Bot</w:t>
+            </w:r>
+          </w:p>
+        </w:tc>
+        <w:tc>
+          <w:tcPr>
+            <w:tcW w:w="638" w:type="dxa"/>
+            <w:tcBorders>
+              <w:bottom w:val="single" w:sz="4" w:space="0" w:color="auto"/>
+              <w:right w:val="nil"/>
+            </w:tcBorders>
+            <w:shd w:val="clear" w:color="auto" w:fill="auto"/>
+            <w:tcMar>
+              <w:top w:w="55" w:type="dxa"/>
+              <w:left w:w="55" w:type="dxa"/>
+              <w:bottom w:w="55" w:type="dxa"/>
+              <w:right w:w="55" w:type="dxa"/>
+            </w:tcMar>
+          </w:tcPr>
+          <w:p>
+            <w:pPr>
+              <w:pStyle w:val="Standard"/>
+              <w:rPr>
+                <w:rFonts w:asciiTheme="majorHAnsi" w:hAnsiTheme="majorHAnsi" w:cstheme="majorHAnsi"/>
+              </w:rPr>
+            </w:pPr>
+            <w:r>
+              <w:rPr>
+                <w:rFonts w:asciiTheme="majorHAnsi" w:hAnsiTheme="majorHAnsi" w:cstheme="majorHAnsi"/>
+                <w:b/>
+                <w:bCs/>
+                <w:sz w:val="14"/>
+                <w:szCs w:val="14"/>
+              </w:rPr>
+              <w:t>M</w:t>
+            </w:r>
+            <w:r>
+              <w:rPr>
+                <w:rFonts w:asciiTheme="majorHAnsi" w:hAnsiTheme="majorHAnsi" w:cstheme="majorHAnsi"/>
+                <w:sz w:val="14"/>
+                <w:szCs w:val="14"/>
+              </w:rPr>
+              <w:t xml:space="preserve"> </w:t>
+            </w:r>
+            <w:r>
+              <w:rPr>
+                <w:rFonts w:asciiTheme="majorHAnsi" w:hAnsiTheme="majorHAnsi" w:cstheme="majorHAnsi"/>
+                <w:sz w:val="20"/>
+                <w:szCs w:val="20"/>
+              </w:rPr>
+              <w:t>10</w:t>
+            </w:r>
+          </w:p>
+        </w:tc>
+        <w:tc>
+          <w:tcPr>
+            <w:tcW w:w="639" w:type="dxa"/>
+            <w:gridSpan w:val="3"/>
+            <w:tcBorders>
+              <w:left w:val="nil"/>
+              <w:bottom w:val="single" w:sz="4" w:space="0" w:color="auto"/>
+              <w:right w:val="nil"/>
+            </w:tcBorders>
+            <w:shd w:val="clear" w:color="auto" w:fill="auto"/>
+          </w:tcPr>
+          <w:p>
+            <w:pPr>
+              <w:pStyle w:val="Standard"/>
+              <w:rPr>
+                <w:rFonts w:asciiTheme="majorHAnsi" w:hAnsiTheme="majorHAnsi" w:cstheme="majorHAnsi"/>
+              </w:rPr>
+            </w:pPr>
+            <w:r>
+              <w:rPr>
+                <w:rFonts w:asciiTheme="majorHAnsi" w:hAnsiTheme="majorHAnsi" w:cstheme="majorHAnsi"/>
+                <w:b/>
+                <w:bCs/>
+                <w:sz w:val="14"/>
+                <w:szCs w:val="14"/>
+              </w:rPr>
+              <w:t>S</w:t>
+            </w:r>
+            <w:r>
+              <w:rPr>
+                <w:rFonts w:asciiTheme="majorHAnsi" w:hAnsiTheme="majorHAnsi" w:cstheme="majorHAnsi"/>
+                <w:sz w:val="20"/>
+                <w:szCs w:val="20"/>
+              </w:rPr>
+              <w:t xml:space="preserve"> </w:t>
+            </w:r>
+            <w:r>
+              <w:rPr>
+                <w:rFonts w:asciiTheme="majorHAnsi" w:hAnsiTheme="majorHAnsi" w:cstheme="majorHAnsi"/>
+                <w:sz w:val="20"/>
+                <w:szCs w:val="20"/>
+              </w:rPr>
+              <w:t>14</w:t>
+            </w:r>
+          </w:p>
+        </w:tc>
+        <w:tc>
+          <w:tcPr>
+            <w:tcW w:w="639" w:type="dxa"/>
+            <w:gridSpan w:val="2"/>
+            <w:tcBorders>
+              <w:left w:val="nil"/>
+              <w:bottom w:val="single" w:sz="4" w:space="0" w:color="auto"/>
+              <w:right w:val="nil"/>
+            </w:tcBorders>
+            <w:shd w:val="clear" w:color="auto" w:fill="auto"/>
+          </w:tcPr>
+          <w:p>
+            <w:pPr>
+              <w:pStyle w:val="Standard"/>
+              <w:rPr>
+                <w:rFonts w:asciiTheme="majorHAnsi" w:hAnsiTheme="majorHAnsi" w:cstheme="majorHAnsi"/>
+              </w:rPr>
+            </w:pPr>
+            <w:r>
+              <w:rPr>
+                <w:rFonts w:asciiTheme="majorHAnsi" w:hAnsiTheme="majorHAnsi" w:cstheme="majorHAnsi"/>
+                <w:b/>
+                <w:bCs/>
+                <w:sz w:val="14"/>
+                <w:szCs w:val="14"/>
+              </w:rPr>
+              <w:t>R</w:t>
+            </w:r>
+            <w:r>
+              <w:rPr>
+                <w:rFonts w:asciiTheme="majorHAnsi" w:hAnsiTheme="majorHAnsi" w:cstheme="majorHAnsi"/>
+                <w:sz w:val="20"/>
+                <w:szCs w:val="20"/>
+              </w:rPr>
+              <w:t xml:space="preserve"> </w:t>
+            </w:r>
+            <w:r>
+              <w:rPr>
+                <w:rFonts w:asciiTheme="majorHAnsi" w:hAnsiTheme="majorHAnsi" w:cstheme="majorHAnsi"/>
+                <w:sz w:val="20"/>
+                <w:szCs w:val="20"/>
+              </w:rPr>
+              <w:t>12</w:t>
+            </w:r>
+          </w:p>
+        </w:tc>
+        <w:tc>
+          <w:tcPr>
+            <w:tcW w:w="639" w:type="dxa"/>
+            <w:gridSpan w:val="2"/>
+            <w:tcBorders>
+              <w:left w:val="nil"/>
+              <w:bottom w:val="single" w:sz="4" w:space="0" w:color="auto"/>
+              <w:right w:val="nil"/>
+            </w:tcBorders>
+            <w:shd w:val="clear" w:color="auto" w:fill="auto"/>
+          </w:tcPr>
+          <w:p>
+            <w:pPr>
+              <w:pStyle w:val="Standard"/>
+              <w:rPr>
+                <w:rFonts w:asciiTheme="majorHAnsi" w:hAnsiTheme="majorHAnsi" w:cstheme="majorHAnsi"/>
+              </w:rPr>
+            </w:pPr>
+            <w:r>
+              <w:rPr>
+                <w:rFonts w:asciiTheme="majorHAnsi" w:hAnsiTheme="majorHAnsi" w:cstheme="majorHAnsi"/>
+                <w:b/>
+                <w:bCs/>
+                <w:sz w:val="14"/>
+                <w:szCs w:val="14"/>
+              </w:rPr>
+              <w:t>T</w:t>
+            </w:r>
+            <w:r>
+              <w:rPr>
+                <w:rFonts w:asciiTheme="majorHAnsi" w:hAnsiTheme="majorHAnsi" w:cstheme="majorHAnsi"/>
+                <w:sz w:val="20"/>
+                <w:szCs w:val="20"/>
+              </w:rPr>
+              <w:t xml:space="preserve"> </w:t>
+            </w:r>
+            <w:r>
+              <w:rPr>
+                <w:rFonts w:asciiTheme="majorHAnsi" w:hAnsiTheme="majorHAnsi" w:cstheme="majorHAnsi"/>
+                <w:sz w:val="20"/>
+                <w:szCs w:val="20"/>
+              </w:rPr>
+              <w:t>12</w:t>
+            </w:r>
+          </w:p>
+        </w:tc>
+        <w:tc>
+          <w:tcPr>
+            <w:tcW w:w="639" w:type="dxa"/>
+            <w:gridSpan w:val="2"/>
+            <w:tcBorders>
+              <w:left w:val="nil"/>
+              <w:bottom w:val="single" w:sz="4" w:space="0" w:color="auto"/>
+              <w:right w:val="nil"/>
+            </w:tcBorders>
+            <w:shd w:val="clear" w:color="auto" w:fill="auto"/>
+          </w:tcPr>
+          <w:p>
+            <w:pPr>
+              <w:pStyle w:val="Standard"/>
+              <w:rPr>
+                <w:rFonts w:asciiTheme="majorHAnsi" w:hAnsiTheme="majorHAnsi" w:cstheme="majorHAnsi"/>
+              </w:rPr>
+            </w:pPr>
+            <w:r>
+              <w:rPr>
+                <w:rFonts w:asciiTheme="majorHAnsi" w:hAnsiTheme="majorHAnsi" w:cstheme="majorHAnsi"/>
+                <w:b/>
+                <w:bCs/>
+                <w:sz w:val="14"/>
+                <w:szCs w:val="14"/>
+              </w:rPr>
+              <w:t>W</w:t>
+            </w:r>
+            <w:r>
+              <w:rPr>
+                <w:rFonts w:asciiTheme="majorHAnsi" w:hAnsiTheme="majorHAnsi" w:cstheme="majorHAnsi"/>
+                <w:sz w:val="20"/>
+                <w:szCs w:val="20"/>
+              </w:rPr>
+              <w:t xml:space="preserve"> </w:t>
+            </w:r>
+            <w:r>
+              <w:rPr>
+                <w:rFonts w:asciiTheme="majorHAnsi" w:hAnsiTheme="majorHAnsi" w:cstheme="majorHAnsi"/>
+                <w:sz w:val="20"/>
+                <w:szCs w:val="20"/>
+              </w:rPr>
+              <w:t>10</w:t>
+            </w:r>
+          </w:p>
+        </w:tc>
+        <w:tc>
+          <w:tcPr>
+            <w:tcW w:w="639" w:type="dxa"/>
+            <w:gridSpan w:val="3"/>
+            <w:tcBorders>
+              <w:left w:val="nil"/>
+              <w:bottom w:val="single" w:sz="4" w:space="0" w:color="auto"/>
+              <w:right w:val="nil"/>
+            </w:tcBorders>
+            <w:shd w:val="clear" w:color="auto" w:fill="auto"/>
+          </w:tcPr>
+          <w:p>
+            <w:pPr>
+              <w:pStyle w:val="Standard"/>
+              <w:rPr>
+                <w:rFonts w:asciiTheme="majorHAnsi" w:hAnsiTheme="majorHAnsi" w:cstheme="majorHAnsi"/>
+              </w:rPr>
+            </w:pPr>
+            <w:r>
+              <w:rPr>
+                <w:rFonts w:asciiTheme="majorHAnsi" w:hAnsiTheme="majorHAnsi" w:cstheme="majorHAnsi"/>
+                <w:b/>
+                <w:bCs/>
+                <w:sz w:val="14"/>
+                <w:szCs w:val="14"/>
+              </w:rPr>
+              <w:t>P</w:t>
+            </w:r>
+            <w:r>
+              <w:rPr>
+                <w:rFonts w:asciiTheme="majorHAnsi" w:hAnsiTheme="majorHAnsi" w:cstheme="majorHAnsi"/>
+                <w:sz w:val="20"/>
+                <w:szCs w:val="20"/>
+              </w:rPr>
+              <w:t xml:space="preserve"> </w:t>
+            </w:r>
+            <w:r>
+              <w:rPr>
+                <w:rFonts w:asciiTheme="majorHAnsi" w:hAnsiTheme="majorHAnsi" w:cstheme="majorHAnsi"/>
+                <w:sz w:val="20"/>
+                <w:szCs w:val="20"/>
+              </w:rPr>
+              <w:t>12</w:t>
+            </w:r>
+          </w:p>
+        </w:tc>
+        <w:tc>
+          <w:tcPr>
+            <w:tcW w:w="639" w:type="dxa"/>
+            <w:tcBorders>
+              <w:left w:val="nil"/>
+              <w:bottom w:val="single" w:sz="4" w:space="0" w:color="auto"/>
+            </w:tcBorders>
+            <w:shd w:val="clear" w:color="auto" w:fill="auto"/>
+          </w:tcPr>
+          <w:p>
+            <w:pPr>
+              <w:pStyle w:val="Standard"/>
+              <w:rPr>
+                <w:rFonts w:asciiTheme="majorHAnsi" w:hAnsiTheme="majorHAnsi" w:cstheme="majorHAnsi"/>
+              </w:rPr>
+            </w:pPr>
+            <w:r>
+              <w:rPr>
+                <w:rFonts w:asciiTheme="majorHAnsi" w:hAnsiTheme="majorHAnsi" w:cstheme="majorHAnsi"/>
+                <w:b/>
+                <w:bCs/>
+                <w:sz w:val="14"/>
+                <w:szCs w:val="14"/>
+              </w:rPr>
+              <w:t>C</w:t>
+            </w:r>
+            <w:r>
+              <w:rPr>
+                <w:rFonts w:asciiTheme="majorHAnsi" w:hAnsiTheme="majorHAnsi" w:cstheme="majorHAnsi"/>
+                <w:sz w:val="20"/>
+                <w:szCs w:val="20"/>
+              </w:rPr>
+              <w:t xml:space="preserve"> </w:t>
+            </w:r>
+            <w:r>
+              <w:rPr>
+                <w:rFonts w:asciiTheme="majorHAnsi" w:hAnsiTheme="majorHAnsi" w:cstheme="majorHAnsi"/>
+                <w:sz w:val="20"/>
+                <w:szCs w:val="20"/>
+              </w:rPr>
+              <w:t>8</w:t>
+            </w:r>
+          </w:p>
+        </w:tc>
+      </w:tr>
+      <w:tr>
+        <w:tc>
+          <w:tcPr>
+            <w:tcW w:w="1348" w:type="dxa"/>
+            <w:vMerge/>
+            <w:shd w:val="clear" w:color="auto" w:fill="auto"/>
+            <w:tcMar>
+              <w:top w:w="55" w:type="dxa"/>
+              <w:left w:w="55" w:type="dxa"/>
+              <w:bottom w:w="55" w:type="dxa"/>
+              <w:right w:w="55" w:type="dxa"/>
+            </w:tcMar>
+          </w:tcPr>
+          <w:p>
+            <w:pPr>
+              <w:pStyle w:val="TableContents"/>
+              <w:rPr>
+                <w:rFonts w:asciiTheme="majorHAnsi" w:hAnsiTheme="majorHAnsi" w:cstheme="majorHAnsi"/>
+                <w:sz w:val="20"/>
+                <w:szCs w:val="20"/>
+              </w:rPr>
+            </w:pPr>
+          </w:p>
+        </w:tc>
+        <w:tc>
+          <w:tcPr>
+            <w:tcW w:w="1118" w:type="dxa"/>
+            <w:gridSpan w:val="3"/>
+            <w:tcBorders>
+              <w:top w:val="single" w:sz="4" w:space="0" w:color="auto"/>
+              <w:bottom w:val="single" w:sz="4" w:space="0" w:color="auto"/>
+              <w:right w:val="nil"/>
+            </w:tcBorders>
+            <w:shd w:val="clear" w:color="auto" w:fill="auto"/>
+            <w:tcMar>
+              <w:top w:w="55" w:type="dxa"/>
+              <w:left w:w="55" w:type="dxa"/>
+              <w:bottom w:w="55" w:type="dxa"/>
+              <w:right w:w="55" w:type="dxa"/>
+            </w:tcMar>
+          </w:tcPr>
+          <w:p>
+            <w:pPr>
+              <w:pStyle w:val="TableContents"/>
+              <w:rPr>
+                <w:rFonts w:asciiTheme="majorHAnsi" w:hAnsiTheme="majorHAnsi" w:cstheme="majorHAnsi"/>
+              </w:rPr>
+            </w:pPr>
+            <w:r>
+              <w:rPr>
+                <w:rFonts w:asciiTheme="majorHAnsi" w:hAnsiTheme="majorHAnsi" w:cstheme="majorHAnsi"/>
+                <w:b/>
+                <w:bCs/>
+                <w:sz w:val="14"/>
+                <w:szCs w:val="14"/>
+              </w:rPr>
+              <w:t>INI</w:t>
+            </w:r>
+            <w:r>
+              <w:rPr>
+                <w:rFonts w:asciiTheme="majorHAnsi" w:hAnsiTheme="majorHAnsi" w:cstheme="majorHAnsi"/>
+                <w:b/>
+                <w:bCs/>
+                <w:sz w:val="14"/>
+                <w:szCs w:val="14"/>
+              </w:rPr>
+              <w:t xml:space="preserve"> </w:t>
+            </w:r>
+            <w:r>
+              <w:rPr>
+                <w:rFonts w:asciiTheme="majorHAnsi" w:hAnsiTheme="majorHAnsi" w:cstheme="majorHAnsi"/>
+                <w:sz w:val="20"/>
+                <w:szCs w:val="20"/>
+              </w:rPr>
+              <w:t>+1</w:t>
+            </w:r>
+          </w:p>
+        </w:tc>
+        <w:tc>
+          <w:tcPr>
+            <w:tcW w:w="1118" w:type="dxa"/>
+            <w:gridSpan w:val="4"/>
+            <w:tcBorders>
+              <w:top w:val="single" w:sz="4" w:space="0" w:color="auto"/>
+              <w:left w:val="nil"/>
+              <w:bottom w:val="single" w:sz="4" w:space="0" w:color="auto"/>
+              <w:right w:val="nil"/>
+            </w:tcBorders>
+            <w:shd w:val="clear" w:color="auto" w:fill="auto"/>
+          </w:tcPr>
+          <w:p>
+            <w:pPr>
+              <w:pStyle w:val="TableContents"/>
+              <w:rPr>
+                <w:rFonts w:asciiTheme="majorHAnsi" w:hAnsiTheme="majorHAnsi" w:cstheme="majorHAnsi"/>
+              </w:rPr>
+            </w:pPr>
+            <w:r>
+              <w:rPr>
+                <w:rFonts w:asciiTheme="majorHAnsi" w:hAnsiTheme="majorHAnsi" w:cstheme="majorHAnsi"/>
+                <w:b/>
+                <w:bCs/>
+                <w:sz w:val="14"/>
+                <w:szCs w:val="14"/>
+              </w:rPr>
+              <w:t>HP</w:t>
+            </w:r>
+            <w:r>
+              <w:rPr>
+                <w:rFonts w:asciiTheme="majorHAnsi" w:hAnsiTheme="majorHAnsi" w:cstheme="majorHAnsi"/>
+                <w:sz w:val="20"/>
+                <w:szCs w:val="20"/>
+              </w:rPr>
+              <w:t xml:space="preserve"> </w:t>
+            </w:r>
+            <w:r>
+              <w:rPr>
+                <w:rFonts w:asciiTheme="majorHAnsi" w:hAnsiTheme="majorHAnsi" w:cstheme="majorHAnsi"/>
+                <w:sz w:val="20"/>
+                <w:szCs w:val="20"/>
+              </w:rPr>
+              <w:t>23(6)</w:t>
+            </w:r>
+          </w:p>
+        </w:tc>
+        <w:tc>
+          <w:tcPr>
+            <w:tcW w:w="1118" w:type="dxa"/>
+            <w:gridSpan w:val="4"/>
+            <w:tcBorders>
+              <w:top w:val="single" w:sz="4" w:space="0" w:color="auto"/>
+              <w:left w:val="nil"/>
+              <w:bottom w:val="single" w:sz="4" w:space="0" w:color="auto"/>
+              <w:right w:val="nil"/>
+            </w:tcBorders>
+            <w:shd w:val="clear" w:color="auto" w:fill="auto"/>
+          </w:tcPr>
+          <w:p>
+            <w:pPr>
+              <w:pStyle w:val="TableContents"/>
+              <w:rPr>
+                <w:rFonts w:asciiTheme="majorHAnsi" w:hAnsiTheme="majorHAnsi" w:cstheme="majorHAnsi"/>
+              </w:rPr>
+            </w:pPr>
+            <w:r>
+              <w:rPr>
+                <w:rFonts w:asciiTheme="majorHAnsi" w:hAnsiTheme="majorHAnsi" w:cstheme="majorHAnsi"/>
+                <w:b/>
+                <w:bCs/>
+                <w:sz w:val="14"/>
+                <w:szCs w:val="14"/>
+              </w:rPr>
+              <w:t>AV</w:t>
+            </w:r>
+            <w:r>
+              <w:rPr>
+                <w:rFonts w:asciiTheme="majorHAnsi" w:hAnsiTheme="majorHAnsi" w:cstheme="majorHAnsi"/>
+                <w:sz w:val="20"/>
+                <w:szCs w:val="20"/>
+              </w:rPr>
+              <w:t xml:space="preserve"> 3/3/-</w:t>
+            </w:r>
+          </w:p>
+        </w:tc>
+        <w:tc>
+          <w:tcPr>
+            <w:tcW w:w="1118" w:type="dxa"/>
+            <w:gridSpan w:val="3"/>
+            <w:tcBorders>
+              <w:top w:val="single" w:sz="4" w:space="0" w:color="auto"/>
+              <w:left w:val="nil"/>
+              <w:bottom w:val="single" w:sz="4" w:space="0" w:color="auto"/>
+            </w:tcBorders>
+            <w:shd w:val="clear" w:color="auto" w:fill="auto"/>
+          </w:tcPr>
+          <w:p>
+            <w:pPr>
+              <w:pStyle w:val="TableContents"/>
+              <w:rPr>
+                <w:rFonts w:asciiTheme="majorHAnsi" w:hAnsiTheme="majorHAnsi" w:cstheme="majorHAnsi"/>
+              </w:rPr>
+            </w:pPr>
+            <w:r>
+              <w:rPr>
+                <w:rFonts w:asciiTheme="majorHAnsi" w:hAnsiTheme="majorHAnsi" w:cstheme="majorHAnsi"/>
+                <w:b/>
+                <w:bCs/>
+                <w:sz w:val="14"/>
+                <w:szCs w:val="14"/>
+              </w:rPr>
+              <w:t>MV</w:t>
+            </w:r>
+            <w:r>
+              <w:rPr>
+                <w:rFonts w:asciiTheme="majorHAnsi" w:hAnsiTheme="majorHAnsi" w:cstheme="majorHAnsi"/>
+                <w:sz w:val="20"/>
+                <w:szCs w:val="20"/>
+              </w:rPr>
+              <w:t xml:space="preserve"> </w:t>
+            </w:r>
+            <w:r>
+              <w:rPr>
+                <w:rFonts w:asciiTheme="majorHAnsi" w:hAnsiTheme="majorHAnsi" w:cstheme="majorHAnsi"/>
+                <w:sz w:val="20"/>
+                <w:szCs w:val="20"/>
+              </w:rPr>
+              <w:t>8</w:t>
+            </w:r>
+          </w:p>
+        </w:tc>
+      </w:tr>
+      <w:tr>
+        <w:tc>
+          <w:tcPr>
+            <w:tcW w:w="1348" w:type="dxa"/>
+            <w:vMerge/>
+            <w:shd w:val="clear" w:color="auto" w:fill="auto"/>
+            <w:tcMar>
+              <w:top w:w="55" w:type="dxa"/>
+              <w:left w:w="55" w:type="dxa"/>
+              <w:bottom w:w="55" w:type="dxa"/>
+              <w:right w:w="55" w:type="dxa"/>
+            </w:tcMar>
+          </w:tcPr>
+          <w:p>
+            <w:pPr>
+              <w:pStyle w:val="TableContents"/>
+              <w:rPr>
+                <w:rFonts w:asciiTheme="majorHAnsi" w:hAnsiTheme="majorHAnsi" w:cstheme="majorHAnsi"/>
+                <w:sz w:val="20"/>
+                <w:szCs w:val="20"/>
+              </w:rPr>
+            </w:pPr>
+          </w:p>
+        </w:tc>
+        <w:tc>
+          <w:tcPr>
+            <w:tcW w:w="894" w:type="dxa"/>
+            <w:gridSpan w:val="2"/>
+            <w:tcBorders>
+              <w:top w:val="single" w:sz="4" w:space="0" w:color="auto"/>
+              <w:right w:val="nil"/>
+            </w:tcBorders>
+            <w:shd w:val="clear" w:color="auto" w:fill="auto"/>
+            <w:tcMar>
+              <w:top w:w="55" w:type="dxa"/>
+              <w:left w:w="55" w:type="dxa"/>
+              <w:bottom w:w="55" w:type="dxa"/>
+              <w:right w:w="55" w:type="dxa"/>
+            </w:tcMar>
+          </w:tcPr>
+          <w:p>
+            <w:pPr>
+              <w:pStyle w:val="TableContents"/>
+              <w:rPr>
+                <w:rFonts w:asciiTheme="majorHAnsi" w:hAnsiTheme="majorHAnsi" w:cstheme="majorHAnsi"/>
+                <w:b/>
+                <w:bCs/>
+                <w:sz w:val="14"/>
+                <w:szCs w:val="14"/>
+              </w:rPr>
+            </w:pPr>
+            <w:r>
+              <w:rPr>
+                <w:rFonts w:asciiTheme="majorHAnsi" w:hAnsiTheme="majorHAnsi" w:cstheme="majorHAnsi"/>
+                <w:b/>
+                <w:bCs/>
+                <w:sz w:val="14"/>
+                <w:szCs w:val="14"/>
+              </w:rPr>
+              <w:t>STK</w:t>
+            </w:r>
+            <w:r>
+              <w:rPr>
+                <w:rFonts w:asciiTheme="majorHAnsi" w:hAnsiTheme="majorHAnsi" w:cstheme="majorHAnsi"/>
+                <w:b/>
+                <w:bCs/>
+                <w:sz w:val="14"/>
+                <w:szCs w:val="14"/>
+              </w:rPr>
+              <w:t xml:space="preserve"> </w:t>
+            </w:r>
+            <w:r>
+              <w:rPr>
+                <w:rFonts w:asciiTheme="majorHAnsi" w:hAnsiTheme="majorHAnsi" w:cstheme="majorHAnsi"/>
+                <w:sz w:val="20"/>
+                <w:szCs w:val="20"/>
+              </w:rPr>
+              <w:t>12</w:t>
+            </w:r>
+          </w:p>
+        </w:tc>
+        <w:tc>
+          <w:tcPr>
+            <w:tcW w:w="894" w:type="dxa"/>
+            <w:gridSpan w:val="3"/>
+            <w:tcBorders>
+              <w:top w:val="single" w:sz="4" w:space="0" w:color="auto"/>
+              <w:left w:val="nil"/>
+              <w:right w:val="nil"/>
+            </w:tcBorders>
+            <w:shd w:val="clear" w:color="auto" w:fill="auto"/>
+          </w:tcPr>
+          <w:p>
+            <w:pPr>
+              <w:pStyle w:val="TableContents"/>
+              <w:rPr>
+                <w:rFonts w:asciiTheme="majorHAnsi" w:hAnsiTheme="majorHAnsi" w:cstheme="majorHAnsi"/>
+                <w:b/>
+                <w:bCs/>
+                <w:sz w:val="14"/>
+                <w:szCs w:val="14"/>
+              </w:rPr>
+            </w:pPr>
+            <w:r>
+              <w:rPr>
+                <w:rFonts w:asciiTheme="majorHAnsi" w:hAnsiTheme="majorHAnsi" w:cstheme="majorHAnsi"/>
+                <w:b/>
+                <w:bCs/>
+                <w:sz w:val="14"/>
+                <w:szCs w:val="14"/>
+              </w:rPr>
+              <w:t>BLK</w:t>
+            </w:r>
+            <w:r>
+              <w:rPr>
+                <w:rFonts w:asciiTheme="majorHAnsi" w:hAnsiTheme="majorHAnsi" w:cstheme="majorHAnsi"/>
+                <w:b/>
+                <w:bCs/>
+                <w:sz w:val="14"/>
+                <w:szCs w:val="14"/>
+              </w:rPr>
+              <w:t xml:space="preserve"> </w:t>
+            </w:r>
+            <w:r>
+              <w:rPr>
+                <w:rFonts w:asciiTheme="majorHAnsi" w:hAnsiTheme="majorHAnsi" w:cstheme="majorHAnsi"/>
+                <w:sz w:val="20"/>
+                <w:szCs w:val="20"/>
+              </w:rPr>
+              <w:t>13</w:t>
+            </w:r>
+          </w:p>
+        </w:tc>
+        <w:tc>
+          <w:tcPr>
+            <w:tcW w:w="895" w:type="dxa"/>
+            <w:gridSpan w:val="4"/>
+            <w:tcBorders>
+              <w:top w:val="single" w:sz="4" w:space="0" w:color="auto"/>
+              <w:left w:val="nil"/>
+              <w:right w:val="nil"/>
+            </w:tcBorders>
+            <w:shd w:val="clear" w:color="auto" w:fill="auto"/>
+          </w:tcPr>
+          <w:p>
+            <w:pPr>
+              <w:pStyle w:val="TableContents"/>
+              <w:rPr>
+                <w:rFonts w:asciiTheme="majorHAnsi" w:hAnsiTheme="majorHAnsi" w:cstheme="majorHAnsi"/>
+                <w:b/>
+                <w:bCs/>
+                <w:sz w:val="14"/>
+                <w:szCs w:val="14"/>
+              </w:rPr>
+            </w:pPr>
+            <w:r>
+              <w:rPr>
+                <w:rFonts w:asciiTheme="majorHAnsi" w:hAnsiTheme="majorHAnsi" w:cstheme="majorHAnsi"/>
+                <w:b/>
+                <w:bCs/>
+                <w:sz w:val="14"/>
+                <w:szCs w:val="14"/>
+              </w:rPr>
+              <w:t>SHT</w:t>
+            </w:r>
+            <w:r>
+              <w:rPr>
+                <w:rFonts w:asciiTheme="majorHAnsi" w:hAnsiTheme="majorHAnsi" w:cstheme="majorHAnsi"/>
+                <w:b/>
+                <w:bCs/>
+                <w:sz w:val="14"/>
+                <w:szCs w:val="14"/>
+              </w:rPr>
+              <w:t xml:space="preserve"> </w:t>
+            </w:r>
+            <w:r>
+              <w:rPr>
+                <w:rFonts w:asciiTheme="majorHAnsi" w:hAnsiTheme="majorHAnsi" w:cstheme="majorHAnsi"/>
+                <w:sz w:val="20"/>
+                <w:szCs w:val="20"/>
+              </w:rPr>
+              <w:t>15</w:t>
+            </w:r>
+          </w:p>
+        </w:tc>
+        <w:tc>
+          <w:tcPr>
+            <w:tcW w:w="894" w:type="dxa"/>
+            <w:gridSpan w:val="3"/>
+            <w:tcBorders>
+              <w:top w:val="single" w:sz="4" w:space="0" w:color="auto"/>
+              <w:left w:val="nil"/>
+              <w:right w:val="nil"/>
+            </w:tcBorders>
+            <w:shd w:val="clear" w:color="auto" w:fill="auto"/>
+          </w:tcPr>
+          <w:p>
+            <w:pPr>
+              <w:pStyle w:val="TableContents"/>
+              <w:rPr>
+                <w:rFonts w:asciiTheme="majorHAnsi" w:hAnsiTheme="majorHAnsi" w:cstheme="majorHAnsi"/>
+                <w:b/>
+                <w:bCs/>
+                <w:sz w:val="14"/>
+                <w:szCs w:val="14"/>
+              </w:rPr>
+            </w:pPr>
+            <w:r>
+              <w:rPr>
+                <w:rFonts w:asciiTheme="majorHAnsi" w:hAnsiTheme="majorHAnsi" w:cstheme="majorHAnsi"/>
+                <w:b/>
+                <w:bCs/>
+                <w:sz w:val="14"/>
+                <w:szCs w:val="14"/>
+              </w:rPr>
+              <w:t>DOD</w:t>
+            </w:r>
+            <w:r>
+              <w:rPr>
+                <w:rFonts w:asciiTheme="majorHAnsi" w:hAnsiTheme="majorHAnsi" w:cstheme="majorHAnsi"/>
+                <w:b/>
+                <w:bCs/>
+                <w:sz w:val="14"/>
+                <w:szCs w:val="14"/>
+              </w:rPr>
+              <w:t xml:space="preserve"> </w:t>
+            </w:r>
+            <w:r>
+              <w:rPr>
+                <w:rFonts w:asciiTheme="majorHAnsi" w:hAnsiTheme="majorHAnsi" w:cstheme="majorHAnsi"/>
+                <w:sz w:val="20"/>
+                <w:szCs w:val="20"/>
+              </w:rPr>
+              <w:t>15</w:t>
+            </w:r>
+          </w:p>
+        </w:tc>
+        <w:tc>
+          <w:tcPr>
+            <w:tcW w:w="895" w:type="dxa"/>
+            <w:gridSpan w:val="2"/>
+            <w:tcBorders>
+              <w:top w:val="single" w:sz="4" w:space="0" w:color="auto"/>
+              <w:left w:val="nil"/>
+            </w:tcBorders>
+            <w:shd w:val="clear" w:color="auto" w:fill="auto"/>
+          </w:tcPr>
+          <w:p>
+            <w:pPr>
+              <w:pStyle w:val="TableContents"/>
+              <w:rPr>
+                <w:rFonts w:asciiTheme="majorHAnsi" w:hAnsiTheme="majorHAnsi" w:cstheme="majorHAnsi"/>
+                <w:b/>
+                <w:bCs/>
+                <w:sz w:val="14"/>
+                <w:szCs w:val="14"/>
+              </w:rPr>
+            </w:pPr>
+            <w:r>
+              <w:rPr>
+                <w:rFonts w:asciiTheme="majorHAnsi" w:hAnsiTheme="majorHAnsi" w:cstheme="majorHAnsi"/>
+                <w:b/>
+                <w:bCs/>
+                <w:sz w:val="14"/>
+                <w:szCs w:val="14"/>
+              </w:rPr>
+              <w:t>ZAP</w:t>
+            </w:r>
+            <w:r>
+              <w:rPr>
+                <w:rFonts w:asciiTheme="majorHAnsi" w:hAnsiTheme="majorHAnsi" w:cstheme="majorHAnsi"/>
+                <w:b/>
+                <w:bCs/>
+                <w:sz w:val="14"/>
+                <w:szCs w:val="14"/>
+              </w:rPr>
+              <w:t xml:space="preserve"> </w:t>
+            </w:r>
+            <w:r>
+              <w:rPr>
+                <w:rFonts w:asciiTheme="majorHAnsi" w:hAnsiTheme="majorHAnsi" w:cstheme="majorHAnsi"/>
+                <w:sz w:val="20"/>
+                <w:szCs w:val="20"/>
+              </w:rPr>
+              <w:t>10</w:t>
+            </w:r>
+          </w:p>
+        </w:tc>
+      </w:tr>
+      <w:tr>
+        <w:tc>
+          <w:tcPr>
+            <w:tcW w:w="1348" w:type="dxa"/>
+            <w:vMerge/>
+            <w:shd w:val="clear" w:color="auto" w:fill="auto"/>
+            <w:tcMar>
+              <w:top w:w="55" w:type="dxa"/>
+              <w:left w:w="55" w:type="dxa"/>
+              <w:bottom w:w="55" w:type="dxa"/>
+              <w:right w:w="55" w:type="dxa"/>
+            </w:tcMar>
+          </w:tcPr>
+          <w:p>
+            <w:pPr>
+              <w:pStyle w:val="TableContents"/>
+              <w:rPr>
+                <w:rFonts w:asciiTheme="majorHAnsi" w:hAnsiTheme="majorHAnsi" w:cstheme="majorHAnsi"/>
+                <w:sz w:val="20"/>
+                <w:szCs w:val="20"/>
+              </w:rPr>
+            </w:pPr>
+          </w:p>
+        </w:tc>
+        <w:tc>
+          <w:tcPr>
+            <w:tcW w:w="4472" w:type="dxa"/>
+            <w:gridSpan w:val="14"/>
+            <w:shd w:val="clear" w:color="auto" w:fill="auto"/>
+            <w:tcMar>
+              <w:top w:w="55" w:type="dxa"/>
+              <w:left w:w="55" w:type="dxa"/>
+              <w:bottom w:w="55" w:type="dxa"/>
+              <w:right w:w="55" w:type="dxa"/>
+            </w:tcMar>
+          </w:tcPr>
+          <w:p>
+            <w:pPr>
+              <w:pStyle w:val="TableContents"/>
+              <w:rPr>
+                <w:rFonts w:asciiTheme="majorHAnsi" w:hAnsiTheme="majorHAnsi" w:cstheme="majorHAnsi"/>
+                <w:sz w:val="16"/>
+                <w:szCs w:val="16"/>
+              </w:rPr>
+            </w:pPr>
+            <w:r>
+              <w:rPr>
+                <w:rFonts w:asciiTheme="majorHAnsi" w:hAnsiTheme="majorHAnsi" w:cstheme="majorHAnsi"/>
+                <w:sz w:val="16"/>
+                <w:szCs w:val="16"/>
+                <w:u w:val="single"/>
+              </w:rPr>
+              <w:t>Armor Disruption</w:t>
+            </w:r>
+            <w:r>
+              <w:rPr>
+                <w:rFonts w:asciiTheme="majorHAnsi" w:hAnsiTheme="majorHAnsi" w:cstheme="majorHAnsi"/>
+                <w:sz w:val="16"/>
+                <w:szCs w:val="16"/>
+              </w:rPr>
+              <w:t xml:space="preserve"> – Dissolve(1d6) on first attack</w:t>
+            </w:r>
+          </w:p>
+          <w:p>
+            <w:pPr>
+              <w:pStyle w:val="TableContents"/>
+              <w:rPr>
+                <w:rFonts w:asciiTheme="majorHAnsi" w:hAnsiTheme="majorHAnsi" w:cstheme="majorHAnsi"/>
+                <w:sz w:val="16"/>
+                <w:szCs w:val="16"/>
+              </w:rPr>
+            </w:pPr>
+            <w:r>
+              <w:rPr>
+                <w:rFonts w:asciiTheme="majorHAnsi" w:hAnsiTheme="majorHAnsi" w:cstheme="majorHAnsi"/>
+                <w:sz w:val="16"/>
+                <w:szCs w:val="16"/>
+                <w:u w:val="single"/>
+              </w:rPr>
+              <w:t>Buzzing Aura</w:t>
+            </w:r>
+            <w:r>
+              <w:rPr>
+                <w:rFonts w:asciiTheme="majorHAnsi" w:hAnsiTheme="majorHAnsi" w:cstheme="majorHAnsi"/>
+                <w:sz w:val="16"/>
+                <w:szCs w:val="16"/>
+              </w:rPr>
+              <w:t xml:space="preserve"> – Adjacent enemies are Impaired (R,W)</w:t>
+            </w:r>
+          </w:p>
+          <w:p>
+            <w:pPr>
+              <w:pStyle w:val="TableContents"/>
+              <w:rPr>
+                <w:rFonts w:asciiTheme="majorHAnsi" w:hAnsiTheme="majorHAnsi" w:cstheme="majorHAnsi"/>
+                <w:sz w:val="16"/>
+                <w:szCs w:val="16"/>
+              </w:rPr>
+            </w:pPr>
+            <w:r>
+              <w:rPr>
+                <w:rFonts w:asciiTheme="majorHAnsi" w:hAnsiTheme="majorHAnsi" w:cstheme="majorHAnsi"/>
+                <w:sz w:val="16"/>
+                <w:szCs w:val="16"/>
+                <w:u w:val="single"/>
+              </w:rPr>
+              <w:t>Metal Skin</w:t>
+            </w:r>
+            <w:r>
+              <w:rPr>
+                <w:rFonts w:asciiTheme="majorHAnsi" w:hAnsiTheme="majorHAnsi" w:cstheme="majorHAnsi"/>
+                <w:sz w:val="16"/>
+                <w:szCs w:val="16"/>
+              </w:rPr>
+              <w:t xml:space="preserve"> – No armor vs. Electricity, Magnetism, etc.</w:t>
+            </w:r>
+          </w:p>
+          <w:p>
+            <w:pPr>
+              <w:pStyle w:val="TableContents"/>
+              <w:rPr>
+                <w:rFonts w:asciiTheme="majorHAnsi" w:hAnsiTheme="majorHAnsi" w:cstheme="majorHAnsi"/>
+                <w:sz w:val="16"/>
+                <w:szCs w:val="16"/>
+              </w:rPr>
+            </w:pPr>
+            <w:r>
+              <w:rPr>
+                <w:rFonts w:asciiTheme="majorHAnsi" w:hAnsiTheme="majorHAnsi" w:cstheme="majorHAnsi"/>
+                <w:sz w:val="16"/>
+                <w:szCs w:val="16"/>
+                <w:u w:val="single"/>
+              </w:rPr>
+              <w:t>Robot Mind</w:t>
+            </w:r>
+            <w:r>
+              <w:rPr>
+                <w:rFonts w:asciiTheme="majorHAnsi" w:hAnsiTheme="majorHAnsi" w:cstheme="majorHAnsi"/>
+                <w:sz w:val="16"/>
+                <w:szCs w:val="16"/>
+              </w:rPr>
+              <w:t xml:space="preserve"> – Immune to psychic damage and mental powers</w:t>
+            </w:r>
+          </w:p>
+          <w:p>
+            <w:pPr>
+              <w:pStyle w:val="TableContents"/>
+              <w:rPr>
+                <w:rFonts w:asciiTheme="majorHAnsi" w:hAnsiTheme="majorHAnsi" w:cstheme="majorHAnsi"/>
+                <w:sz w:val="16"/>
+                <w:szCs w:val="16"/>
+              </w:rPr>
+            </w:pPr>
+            <w:r>
+              <w:rPr>
+                <w:rFonts w:asciiTheme="majorHAnsi" w:hAnsiTheme="majorHAnsi" w:cstheme="majorHAnsi"/>
+                <w:sz w:val="16"/>
+                <w:szCs w:val="16"/>
+                <w:u w:val="single"/>
+              </w:rPr>
+              <w:t>Shielded Electronics</w:t>
+            </w:r>
+            <w:r>
+              <w:rPr>
+                <w:rFonts w:asciiTheme="majorHAnsi" w:hAnsiTheme="majorHAnsi" w:cstheme="majorHAnsi"/>
+                <w:sz w:val="16"/>
+                <w:szCs w:val="16"/>
+              </w:rPr>
+              <w:t xml:space="preserve"> – EMP immune</w:t>
+            </w:r>
+          </w:p>
+          <w:p>
+            <w:pPr>
+              <w:pStyle w:val="TableContents"/>
+              <w:rPr>
+                <w:rFonts w:asciiTheme="majorHAnsi" w:hAnsiTheme="majorHAnsi" w:cstheme="majorHAnsi"/>
+              </w:rPr>
+            </w:pPr>
+            <w:r>
+              <w:rPr>
+                <w:rFonts w:asciiTheme="majorHAnsi" w:hAnsiTheme="majorHAnsi" w:cstheme="majorHAnsi"/>
+                <w:sz w:val="16"/>
+                <w:szCs w:val="16"/>
+                <w:u w:val="single"/>
+              </w:rPr>
+              <w:t>Sonic Bolt</w:t>
+            </w:r>
+            <w:r>
+              <w:rPr>
+                <w:rFonts w:asciiTheme="majorHAnsi" w:hAnsiTheme="majorHAnsi" w:cstheme="majorHAnsi"/>
+                <w:sz w:val="16"/>
+                <w:szCs w:val="16"/>
+              </w:rPr>
+              <w:t xml:space="preserve"> – 2d8+1d6 Physical Sonic Damage, Pierce(3), Daze (T)</w:t>
+            </w:r>
+          </w:p>
+        </w:tc>
+      </w:tr>
+    </w:tbl>
+    <w:p/>
+    <w:p>
+      <w:r>
+        <w:br w:type="page"/>
+      </w:r>
+    </w:p>
+    <w:p>
+      <w:r>
+        <w:lastRenderedPageBreak/>
+        <w:t>The Setup</w:t>
+      </w:r>
+    </w:p>
+    <w:p>
+      <w:pPr>
+        <w:pStyle w:val="ListParagraph"/>
+        <w:numPr>
+          <w:ilvl w:val="0"/>
+          <w:numId w:val="8"/>
+        </w:numPr>
+      </w:pPr>
+      <w:r>
+        <w:t>Everyone becomes aware slowly. It is dark and dusty. The air is heavy and smells of smoke.</w:t>
+      </w:r>
+    </w:p>
+    <w:p>
+      <w:pPr>
+        <w:pStyle w:val="ListParagraph"/>
+        <w:numPr>
+          <w:ilvl w:val="0"/>
+          <w:numId w:val="8"/>
+        </w:numPr>
+      </w:pPr>
+      <w:r>
+        <w:t>Red emergency lights give a dim view of the tunnel, which has collapsed around you.</w:t>
+      </w:r>
+    </w:p>
+    <w:p>
+      <w:pPr>
+        <w:pStyle w:val="ListParagraph"/>
+        <w:numPr>
+          <w:ilvl w:val="0"/>
+          <w:numId w:val="8"/>
+        </w:numPr>
+      </w:pPr>
+      <w:r>
+        <w:t xml:space="preserve">Somewhere a phone is ringing… and there is a yellow, blinking light. (In Karen’s </w:t>
+      </w:r>
+      <w:r>
+        <w:t>battlefield</w:t>
+      </w:r>
+      <w:r>
+        <w:t>)</w:t>
+      </w:r>
+    </w:p>
+    <w:p>
+      <w:pPr>
+        <w:pStyle w:val="ListParagraph"/>
+        <w:numPr>
+          <w:ilvl w:val="1"/>
+          <w:numId w:val="8"/>
+        </w:numPr>
+      </w:pPr>
+      <w:r>
+        <w:t xml:space="preserve">It is </w:t>
+      </w:r>
+      <w:r>
+        <w:rPr>
+          <w:u w:val="single"/>
+        </w:rPr>
+        <w:t>Renee</w:t>
+      </w:r>
+      <w:r>
+        <w:t xml:space="preserve"> – “Are you there? Are you ok? Listen. There has been a huge explosion in the tunnels. Emergency services has been triggered, </w:t>
+      </w:r>
+      <w:r>
+        <w:t xml:space="preserve">there aren’t any staff on site and </w:t>
+      </w:r>
+      <w:r>
+        <w:t xml:space="preserve">something is locking </w:t>
+      </w:r>
+      <w:r>
+        <w:t>the robots</w:t>
+      </w:r>
+      <w:r>
+        <w:t xml:space="preserve"> down, so don’t expect assistance anytime soon. But listen… listen… You </w:t>
+      </w:r>
+      <w:proofErr w:type="gramStart"/>
+      <w:r>
+        <w:t>have to</w:t>
+      </w:r>
+      <w:proofErr w:type="gramEnd"/>
+      <w:r>
+        <w:t xml:space="preserve"> stay alert. Something is coming your way. A lot of somethings, and it isn’t help!</w:t>
+      </w:r>
+      <w:r>
+        <w:t xml:space="preserve"> I am trying to get a hold of anyone who can get to you, so do what you can to hold out until then.</w:t>
+      </w:r>
+      <w:r>
+        <w:t>”</w:t>
+      </w:r>
+    </w:p>
+    <w:p>
+      <w:r>
+        <w:t>The Battle</w:t>
+      </w:r>
+    </w:p>
+    <w:p>
+      <w:pPr>
+        <w:pStyle w:val="ListParagraph"/>
+        <w:numPr>
+          <w:ilvl w:val="0"/>
+          <w:numId w:val="7"/>
+        </w:numPr>
+      </w:pPr>
+      <w:r>
+        <w:t>Billy starts the battle Terrified – cannot act until he makes an ongoing save (Charisma, Power)</w:t>
+      </w:r>
+    </w:p>
+    <w:p>
+      <w:pPr>
+        <w:pStyle w:val="ListParagraph"/>
+        <w:numPr>
+          <w:ilvl w:val="0"/>
+          <w:numId w:val="7"/>
+        </w:numPr>
+      </w:pPr>
+      <w:r>
+        <w:t>Collette is sort of useless this battle because the robots are immune to her illusions</w:t>
+      </w:r>
+    </w:p>
+    <w:p>
+      <w:r>
+        <w:t>Getting from one debris pocket to another</w:t>
+      </w:r>
+    </w:p>
+    <w:p>
+      <w:pPr>
+        <w:pStyle w:val="ListParagraph"/>
+        <w:numPr>
+          <w:ilvl w:val="0"/>
+          <w:numId w:val="6"/>
+        </w:numPr>
+      </w:pPr>
+      <w:r>
+        <w:t>At some point, you might want to get from one section to another</w:t>
+      </w:r>
+    </w:p>
+    <w:p>
+      <w:pPr>
+        <w:pStyle w:val="ListParagraph"/>
+        <w:numPr>
+          <w:ilvl w:val="0"/>
+          <w:numId w:val="6"/>
+        </w:numPr>
+      </w:pPr>
+      <w:r>
+        <w:t xml:space="preserve">Super Muscle, Tunneling, Teleport, </w:t>
+      </w:r>
+      <w:proofErr w:type="spellStart"/>
+      <w:r>
+        <w:t>Desolid</w:t>
+      </w:r>
+      <w:proofErr w:type="spellEnd"/>
+      <w:r>
+        <w:t xml:space="preserve"> will all work to get characters into each other’s battlefields</w:t>
+      </w:r>
+    </w:p>
+    <w:p>
+      <w:r>
+        <w:t>At some point… Nurse Wagoner will teleport into one of the battlefields and move a civilian, or injured party away.</w:t>
+      </w:r>
+      <w:r>
+        <w:t xml:space="preserve"> She will continue to do this each round, or fire off a heal, and otherwise assist.</w:t>
+      </w:r>
+    </w:p>
+    <w:p/>
+    <w:p>
+      <w:r>
+        <w:t>Aftermath</w:t>
+      </w:r>
+    </w:p>
+    <w:p>
+      <w:pPr>
+        <w:pStyle w:val="ListParagraph"/>
+        <w:numPr>
+          <w:ilvl w:val="0"/>
+          <w:numId w:val="9"/>
+        </w:numPr>
+      </w:pPr>
+      <w:r>
+        <w:t>After the battle, the wounded are taken to the infirmary</w:t>
+      </w:r>
+    </w:p>
+    <w:p>
+      <w:pPr>
+        <w:pStyle w:val="ListParagraph"/>
+        <w:numPr>
+          <w:ilvl w:val="0"/>
+          <w:numId w:val="9"/>
+        </w:numPr>
+      </w:pPr>
+      <w:r>
+        <w:t>The Headmistress will want to debrief the PCs</w:t>
+      </w:r>
+    </w:p>
+    <w:p>
+      <w:pPr>
+        <w:pStyle w:val="ListParagraph"/>
+        <w:numPr>
+          <w:ilvl w:val="1"/>
+          <w:numId w:val="9"/>
+        </w:numPr>
+      </w:pPr>
+      <w:r>
+        <w:t>The official line is that there was a steam explosion due to faulty equipment. That cause</w:t>
+      </w:r>
+      <w:r>
+        <w:t>d</w:t>
+      </w:r>
+      <w:r>
+        <w:t xml:space="preserve"> the robots to go into defense mode, and </w:t>
+      </w:r>
+      <w:r>
+        <w:t>misinterpret the PCs as invaders</w:t>
+      </w:r>
+    </w:p>
+    <w:p>
+      <w:pPr>
+        <w:pStyle w:val="ListParagraph"/>
+        <w:numPr>
+          <w:ilvl w:val="2"/>
+          <w:numId w:val="9"/>
+        </w:numPr>
+      </w:pPr>
+      <w:r>
+        <w:t>Lying, Conversation, Investigation (RW) – this is not true</w:t>
+      </w:r>
+    </w:p>
+    <w:p>
+      <w:pPr>
+        <w:pStyle w:val="ListParagraph"/>
+        <w:numPr>
+          <w:ilvl w:val="1"/>
+          <w:numId w:val="9"/>
+        </w:numPr>
+      </w:pPr>
+      <w:r>
+        <w:t>The whole area is off-limits</w:t>
+      </w:r>
+      <w:r>
+        <w:t xml:space="preserve"> while clean-up and reconstruction ensues</w:t>
+      </w:r>
+    </w:p>
+    <w:p>
+      <w:pPr>
+        <w:pStyle w:val="ListParagraph"/>
+        <w:numPr>
+          <w:ilvl w:val="0"/>
+          <w:numId w:val="9"/>
+        </w:numPr>
+      </w:pPr>
+      <w:r>
+        <w:t>The school quickly tries to get back to normal orientation schedule</w:t>
+      </w:r>
+    </w:p>
+    <w:p>
+      <w:r>
+        <w:t>Investigating the Attack</w:t>
+      </w:r>
+    </w:p>
+    <w:p>
+      <w:pPr>
+        <w:pStyle w:val="ListParagraph"/>
+        <w:numPr>
+          <w:ilvl w:val="0"/>
+          <w:numId w:val="10"/>
+        </w:numPr>
+      </w:pPr>
+      <w:r>
+        <w:t xml:space="preserve">There are </w:t>
+      </w:r>
+      <w:proofErr w:type="gramStart"/>
+      <w:r>
+        <w:t>a number of</w:t>
+      </w:r>
+      <w:proofErr w:type="gramEnd"/>
+      <w:r>
+        <w:t xml:space="preserve"> builder robots in the area, putting the tunnel back together</w:t>
+      </w:r>
+    </w:p>
+    <w:p>
+      <w:pPr>
+        <w:pStyle w:val="ListParagraph"/>
+        <w:numPr>
+          <w:ilvl w:val="0"/>
+          <w:numId w:val="10"/>
+        </w:numPr>
+      </w:pPr>
+      <w:r>
+        <w:t>A set of sentry bots have been deployed to keep people out</w:t>
+      </w:r>
+    </w:p>
+    <w:p>
+      <w:pPr>
+        <w:pStyle w:val="ListParagraph"/>
+        <w:numPr>
+          <w:ilvl w:val="1"/>
+          <w:numId w:val="10"/>
+        </w:numPr>
+      </w:pPr>
+      <w:r>
+        <w:t xml:space="preserve">Normal invisibility won’t work, but </w:t>
+      </w:r>
+      <w:proofErr w:type="spellStart"/>
+      <w:r>
+        <w:t>Desolid</w:t>
+      </w:r>
+      <w:proofErr w:type="spellEnd"/>
+      <w:r>
+        <w:t xml:space="preserve"> and </w:t>
+      </w:r>
+      <w:proofErr w:type="spellStart"/>
+      <w:r>
+        <w:t>invis</w:t>
+      </w:r>
+      <w:proofErr w:type="spellEnd"/>
+      <w:r>
+        <w:t xml:space="preserve"> will</w:t>
+      </w:r>
+    </w:p>
+    <w:p>
+      <w:pPr>
+        <w:pStyle w:val="ListParagraph"/>
+        <w:numPr>
+          <w:ilvl w:val="0"/>
+          <w:numId w:val="10"/>
+        </w:numPr>
+      </w:pPr>
+      <w:r>
+        <w:t>Fences have been hastily put up to keep people out</w:t>
+      </w:r>
+    </w:p>
+    <w:p>
+      <w:pPr>
+        <w:pStyle w:val="ListParagraph"/>
+        <w:numPr>
+          <w:ilvl w:val="1"/>
+          <w:numId w:val="10"/>
+        </w:numPr>
+      </w:pPr>
+      <w:r>
+        <w:t>These are normal locks that can be picked</w:t>
+      </w:r>
+    </w:p>
+    <w:p>
+      <w:pPr>
+        <w:pStyle w:val="ListParagraph"/>
+        <w:numPr>
+          <w:ilvl w:val="1"/>
+          <w:numId w:val="10"/>
+        </w:numPr>
+      </w:pPr>
+      <w:proofErr w:type="spellStart"/>
+      <w:r>
+        <w:t>Desolid</w:t>
+      </w:r>
+      <w:proofErr w:type="spellEnd"/>
+      <w:r>
+        <w:t xml:space="preserve"> always works</w:t>
+      </w:r>
+    </w:p>
+    <w:p>
+      <w:pPr>
+        <w:pStyle w:val="ListParagraph"/>
+        <w:numPr>
+          <w:ilvl w:val="0"/>
+          <w:numId w:val="10"/>
+        </w:numPr>
+      </w:pPr>
+      <w:r>
+        <w:t>Burn marks at various points in the walls point to explosives planted</w:t>
+      </w:r>
+    </w:p>
+    <w:p>
+      <w:pPr>
+        <w:pStyle w:val="ListParagraph"/>
+        <w:numPr>
+          <w:ilvl w:val="0"/>
+          <w:numId w:val="10"/>
+        </w:numPr>
+      </w:pPr>
+      <w:r>
+        <w:t>A search (RW) will find a small grey blob, no bigger than a quarter, on the floor. It is a liquid… mercury?</w:t>
+      </w:r>
+    </w:p>
+    <w:p>
+      <w:pPr>
+        <w:pStyle w:val="ListParagraph"/>
+        <w:numPr>
+          <w:ilvl w:val="1"/>
+          <w:numId w:val="10"/>
+        </w:numPr>
+      </w:pPr>
+      <w:r>
+        <w:lastRenderedPageBreak/>
+        <w:t xml:space="preserve">This is deactivated </w:t>
+      </w:r>
+      <w:proofErr w:type="spellStart"/>
+      <w:r>
+        <w:t>nano</w:t>
+      </w:r>
+      <w:proofErr w:type="spellEnd"/>
+      <w:r>
+        <w:t>-fluid and it is the first real clue as to what might have occurred here…</w:t>
+      </w:r>
+    </w:p>
+    <w:p>
+      <w:pPr>
+        <w:pStyle w:val="ListParagraph"/>
+        <w:numPr>
+          <w:ilvl w:val="1"/>
+          <w:numId w:val="10"/>
+        </w:numPr>
+      </w:pPr>
+      <w:r>
+        <w:t>But how does the party learn what this is?</w:t>
+      </w:r>
+    </w:p>
+    <w:p>
+      <w:pPr>
+        <w:pStyle w:val="ListParagraph"/>
+        <w:numPr>
+          <w:ilvl w:val="2"/>
+          <w:numId w:val="10"/>
+        </w:numPr>
+      </w:pPr>
+      <w:r>
+        <w:t>Professor Bixby</w:t>
+      </w:r>
+    </w:p>
+    <w:p>
+      <w:pPr>
+        <w:pStyle w:val="ListParagraph"/>
+        <w:numPr>
+          <w:ilvl w:val="2"/>
+          <w:numId w:val="10"/>
+        </w:numPr>
+      </w:pPr>
+      <w:r>
+        <w:t>Does Renee know what this is because she has Mechanical Interface?</w:t>
+      </w:r>
+    </w:p>
+    <w:p>
+      <w:r>
+        <w:t>Club Day</w:t>
+      </w:r>
+    </w:p>
+    <w:p>
       <w:bookmarkStart w:id="0" w:name="_GoBack"/>
       <w:bookmarkEnd w:id="0"/>
     </w:p>
@@ -49,6 +5370,1171 @@
     </w:sectPr>
   </w:body>
 </w:document>
+</file>
+
+<file path=word/numbering.xml><?xml version="1.0" encoding="utf-8"?>
+<w:numbering xmlns:wpc="http://schemas.microsoft.com/office/word/2010/wordprocessingCanvas" xmlns:cx="http://schemas.microsoft.com/office/drawing/2014/chartex" xmlns:cx1="http://schemas.microsoft.com/office/drawing/2015/9/8/chartex" xmlns:cx2="http://schemas.microsoft.com/office/drawing/2015/10/21/chartex" xmlns:cx3="http://schemas.microsoft.com/office/drawing/2016/5/9/chartex" xmlns:cx4="http://schemas.microsoft.com/office/drawing/2016/5/10/chartex" xmlns:cx5="http://schemas.microsoft.com/office/drawing/2016/5/11/chartex" xmlns:cx6="http://schemas.microsoft.com/office/drawing/2016/5/12/chartex" xmlns:cx7="http://schemas.microsoft.com/office/drawing/2016/5/13/chartex" xmlns:cx8="http://schemas.microsoft.com/office/drawing/2016/5/14/chartex" xmlns:mc="http://schemas.openxmlformats.org/markup-compatibility/2006" xmlns:aink="http://schemas.microsoft.com/office/drawing/2016/ink" xmlns:am3d="http://schemas.microsoft.com/office/drawing/2017/model3d" xmlns:o="urn:schemas-microsoft-com:office:office" xmlns:r="http://schemas.openxmlformats.org/officeDocument/2006/relationships" xmlns:m="http://schemas.openxmlformats.org/officeDocument/2006/math" xmlns:v="urn:schemas-microsoft-com:vml" xmlns:wp14="http://schemas.microsoft.com/office/word/2010/wordprocessingDrawing" xmlns:wp="http://schemas.openxmlformats.org/drawingml/2006/wordprocessingDrawing" xmlns:w10="urn:schemas-microsoft-com:office:word" xmlns:w="http://schemas.openxmlformats.org/wordprocessingml/2006/main" xmlns:w14="http://schemas.microsoft.com/office/word/2010/wordml" xmlns:w15="http://schemas.microsoft.com/office/word/2012/wordml" xmlns:w16cid="http://schemas.microsoft.com/office/word/2016/wordml/cid" xmlns:w16se="http://schemas.microsoft.com/office/word/2015/wordml/symex" xmlns:wpg="http://schemas.microsoft.com/office/word/2010/wordprocessingGroup" xmlns:wpi="http://schemas.microsoft.com/office/word/2010/wordprocessingInk" xmlns:wne="http://schemas.microsoft.com/office/word/2006/wordml" xmlns:wps="http://schemas.microsoft.com/office/word/2010/wordprocessingShape" mc:Ignorable="w14 w15 w16se w16cid wp14">
+  <w:abstractNum w:abstractNumId="0" w15:restartNumberingAfterBreak="0">
+    <w:nsid w:val="120E54BB"/>
+    <w:multiLevelType w:val="hybridMultilevel"/>
+    <w:tmpl w:val="BC4066D6"/>
+    <w:lvl w:ilvl="0" w:tplc="04090001">
+      <w:start w:val="1"/>
+      <w:numFmt w:val="bullet"/>
+      <w:lvlText w:val=""/>
+      <w:lvlJc w:val="left"/>
+      <w:pPr>
+        <w:ind w:left="360" w:hanging="360"/>
+      </w:pPr>
+      <w:rPr>
+        <w:rFonts w:ascii="Symbol" w:hAnsi="Symbol" w:hint="default"/>
+      </w:rPr>
+    </w:lvl>
+    <w:lvl w:ilvl="1" w:tplc="04090003" w:tentative="1">
+      <w:start w:val="1"/>
+      <w:numFmt w:val="bullet"/>
+      <w:lvlText w:val="o"/>
+      <w:lvlJc w:val="left"/>
+      <w:pPr>
+        <w:ind w:left="1080" w:hanging="360"/>
+      </w:pPr>
+      <w:rPr>
+        <w:rFonts w:ascii="Courier New" w:hAnsi="Courier New" w:cs="Courier New" w:hint="default"/>
+      </w:rPr>
+    </w:lvl>
+    <w:lvl w:ilvl="2" w:tplc="04090005" w:tentative="1">
+      <w:start w:val="1"/>
+      <w:numFmt w:val="bullet"/>
+      <w:lvlText w:val=""/>
+      <w:lvlJc w:val="left"/>
+      <w:pPr>
+        <w:ind w:left="1800" w:hanging="360"/>
+      </w:pPr>
+      <w:rPr>
+        <w:rFonts w:ascii="Wingdings" w:hAnsi="Wingdings" w:hint="default"/>
+      </w:rPr>
+    </w:lvl>
+    <w:lvl w:ilvl="3" w:tplc="04090001" w:tentative="1">
+      <w:start w:val="1"/>
+      <w:numFmt w:val="bullet"/>
+      <w:lvlText w:val=""/>
+      <w:lvlJc w:val="left"/>
+      <w:pPr>
+        <w:ind w:left="2520" w:hanging="360"/>
+      </w:pPr>
+      <w:rPr>
+        <w:rFonts w:ascii="Symbol" w:hAnsi="Symbol" w:hint="default"/>
+      </w:rPr>
+    </w:lvl>
+    <w:lvl w:ilvl="4" w:tplc="04090003" w:tentative="1">
+      <w:start w:val="1"/>
+      <w:numFmt w:val="bullet"/>
+      <w:lvlText w:val="o"/>
+      <w:lvlJc w:val="left"/>
+      <w:pPr>
+        <w:ind w:left="3240" w:hanging="360"/>
+      </w:pPr>
+      <w:rPr>
+        <w:rFonts w:ascii="Courier New" w:hAnsi="Courier New" w:cs="Courier New" w:hint="default"/>
+      </w:rPr>
+    </w:lvl>
+    <w:lvl w:ilvl="5" w:tplc="04090005" w:tentative="1">
+      <w:start w:val="1"/>
+      <w:numFmt w:val="bullet"/>
+      <w:lvlText w:val=""/>
+      <w:lvlJc w:val="left"/>
+      <w:pPr>
+        <w:ind w:left="3960" w:hanging="360"/>
+      </w:pPr>
+      <w:rPr>
+        <w:rFonts w:ascii="Wingdings" w:hAnsi="Wingdings" w:hint="default"/>
+      </w:rPr>
+    </w:lvl>
+    <w:lvl w:ilvl="6" w:tplc="04090001" w:tentative="1">
+      <w:start w:val="1"/>
+      <w:numFmt w:val="bullet"/>
+      <w:lvlText w:val=""/>
+      <w:lvlJc w:val="left"/>
+      <w:pPr>
+        <w:ind w:left="4680" w:hanging="360"/>
+      </w:pPr>
+      <w:rPr>
+        <w:rFonts w:ascii="Symbol" w:hAnsi="Symbol" w:hint="default"/>
+      </w:rPr>
+    </w:lvl>
+    <w:lvl w:ilvl="7" w:tplc="04090003" w:tentative="1">
+      <w:start w:val="1"/>
+      <w:numFmt w:val="bullet"/>
+      <w:lvlText w:val="o"/>
+      <w:lvlJc w:val="left"/>
+      <w:pPr>
+        <w:ind w:left="5400" w:hanging="360"/>
+      </w:pPr>
+      <w:rPr>
+        <w:rFonts w:ascii="Courier New" w:hAnsi="Courier New" w:cs="Courier New" w:hint="default"/>
+      </w:rPr>
+    </w:lvl>
+    <w:lvl w:ilvl="8" w:tplc="04090005" w:tentative="1">
+      <w:start w:val="1"/>
+      <w:numFmt w:val="bullet"/>
+      <w:lvlText w:val=""/>
+      <w:lvlJc w:val="left"/>
+      <w:pPr>
+        <w:ind w:left="6120" w:hanging="360"/>
+      </w:pPr>
+      <w:rPr>
+        <w:rFonts w:ascii="Wingdings" w:hAnsi="Wingdings" w:hint="default"/>
+      </w:rPr>
+    </w:lvl>
+  </w:abstractNum>
+  <w:abstractNum w:abstractNumId="1" w15:restartNumberingAfterBreak="0">
+    <w:nsid w:val="1ED2092D"/>
+    <w:multiLevelType w:val="hybridMultilevel"/>
+    <w:tmpl w:val="65FE575A"/>
+    <w:lvl w:ilvl="0" w:tplc="04090001">
+      <w:start w:val="1"/>
+      <w:numFmt w:val="bullet"/>
+      <w:lvlText w:val=""/>
+      <w:lvlJc w:val="left"/>
+      <w:pPr>
+        <w:ind w:left="360" w:hanging="360"/>
+      </w:pPr>
+      <w:rPr>
+        <w:rFonts w:ascii="Symbol" w:hAnsi="Symbol" w:hint="default"/>
+      </w:rPr>
+    </w:lvl>
+    <w:lvl w:ilvl="1" w:tplc="04090003" w:tentative="1">
+      <w:start w:val="1"/>
+      <w:numFmt w:val="bullet"/>
+      <w:lvlText w:val="o"/>
+      <w:lvlJc w:val="left"/>
+      <w:pPr>
+        <w:ind w:left="1080" w:hanging="360"/>
+      </w:pPr>
+      <w:rPr>
+        <w:rFonts w:ascii="Courier New" w:hAnsi="Courier New" w:cs="Courier New" w:hint="default"/>
+      </w:rPr>
+    </w:lvl>
+    <w:lvl w:ilvl="2" w:tplc="04090005" w:tentative="1">
+      <w:start w:val="1"/>
+      <w:numFmt w:val="bullet"/>
+      <w:lvlText w:val=""/>
+      <w:lvlJc w:val="left"/>
+      <w:pPr>
+        <w:ind w:left="1800" w:hanging="360"/>
+      </w:pPr>
+      <w:rPr>
+        <w:rFonts w:ascii="Wingdings" w:hAnsi="Wingdings" w:hint="default"/>
+      </w:rPr>
+    </w:lvl>
+    <w:lvl w:ilvl="3" w:tplc="04090001" w:tentative="1">
+      <w:start w:val="1"/>
+      <w:numFmt w:val="bullet"/>
+      <w:lvlText w:val=""/>
+      <w:lvlJc w:val="left"/>
+      <w:pPr>
+        <w:ind w:left="2520" w:hanging="360"/>
+      </w:pPr>
+      <w:rPr>
+        <w:rFonts w:ascii="Symbol" w:hAnsi="Symbol" w:hint="default"/>
+      </w:rPr>
+    </w:lvl>
+    <w:lvl w:ilvl="4" w:tplc="04090003" w:tentative="1">
+      <w:start w:val="1"/>
+      <w:numFmt w:val="bullet"/>
+      <w:lvlText w:val="o"/>
+      <w:lvlJc w:val="left"/>
+      <w:pPr>
+        <w:ind w:left="3240" w:hanging="360"/>
+      </w:pPr>
+      <w:rPr>
+        <w:rFonts w:ascii="Courier New" w:hAnsi="Courier New" w:cs="Courier New" w:hint="default"/>
+      </w:rPr>
+    </w:lvl>
+    <w:lvl w:ilvl="5" w:tplc="04090005" w:tentative="1">
+      <w:start w:val="1"/>
+      <w:numFmt w:val="bullet"/>
+      <w:lvlText w:val=""/>
+      <w:lvlJc w:val="left"/>
+      <w:pPr>
+        <w:ind w:left="3960" w:hanging="360"/>
+      </w:pPr>
+      <w:rPr>
+        <w:rFonts w:ascii="Wingdings" w:hAnsi="Wingdings" w:hint="default"/>
+      </w:rPr>
+    </w:lvl>
+    <w:lvl w:ilvl="6" w:tplc="04090001" w:tentative="1">
+      <w:start w:val="1"/>
+      <w:numFmt w:val="bullet"/>
+      <w:lvlText w:val=""/>
+      <w:lvlJc w:val="left"/>
+      <w:pPr>
+        <w:ind w:left="4680" w:hanging="360"/>
+      </w:pPr>
+      <w:rPr>
+        <w:rFonts w:ascii="Symbol" w:hAnsi="Symbol" w:hint="default"/>
+      </w:rPr>
+    </w:lvl>
+    <w:lvl w:ilvl="7" w:tplc="04090003" w:tentative="1">
+      <w:start w:val="1"/>
+      <w:numFmt w:val="bullet"/>
+      <w:lvlText w:val="o"/>
+      <w:lvlJc w:val="left"/>
+      <w:pPr>
+        <w:ind w:left="5400" w:hanging="360"/>
+      </w:pPr>
+      <w:rPr>
+        <w:rFonts w:ascii="Courier New" w:hAnsi="Courier New" w:cs="Courier New" w:hint="default"/>
+      </w:rPr>
+    </w:lvl>
+    <w:lvl w:ilvl="8" w:tplc="04090005" w:tentative="1">
+      <w:start w:val="1"/>
+      <w:numFmt w:val="bullet"/>
+      <w:lvlText w:val=""/>
+      <w:lvlJc w:val="left"/>
+      <w:pPr>
+        <w:ind w:left="6120" w:hanging="360"/>
+      </w:pPr>
+      <w:rPr>
+        <w:rFonts w:ascii="Wingdings" w:hAnsi="Wingdings" w:hint="default"/>
+      </w:rPr>
+    </w:lvl>
+  </w:abstractNum>
+  <w:abstractNum w:abstractNumId="2" w15:restartNumberingAfterBreak="0">
+    <w:nsid w:val="20CA2159"/>
+    <w:multiLevelType w:val="hybridMultilevel"/>
+    <w:tmpl w:val="290C36E2"/>
+    <w:lvl w:ilvl="0" w:tplc="04090001">
+      <w:start w:val="1"/>
+      <w:numFmt w:val="bullet"/>
+      <w:lvlText w:val=""/>
+      <w:lvlJc w:val="left"/>
+      <w:pPr>
+        <w:ind w:left="720" w:hanging="360"/>
+      </w:pPr>
+      <w:rPr>
+        <w:rFonts w:ascii="Symbol" w:hAnsi="Symbol" w:hint="default"/>
+      </w:rPr>
+    </w:lvl>
+    <w:lvl w:ilvl="1" w:tplc="04090003">
+      <w:start w:val="1"/>
+      <w:numFmt w:val="bullet"/>
+      <w:lvlText w:val="o"/>
+      <w:lvlJc w:val="left"/>
+      <w:pPr>
+        <w:ind w:left="1440" w:hanging="360"/>
+      </w:pPr>
+      <w:rPr>
+        <w:rFonts w:ascii="Courier New" w:hAnsi="Courier New" w:cs="Courier New" w:hint="default"/>
+      </w:rPr>
+    </w:lvl>
+    <w:lvl w:ilvl="2" w:tplc="04090005" w:tentative="1">
+      <w:start w:val="1"/>
+      <w:numFmt w:val="bullet"/>
+      <w:lvlText w:val=""/>
+      <w:lvlJc w:val="left"/>
+      <w:pPr>
+        <w:ind w:left="2160" w:hanging="360"/>
+      </w:pPr>
+      <w:rPr>
+        <w:rFonts w:ascii="Wingdings" w:hAnsi="Wingdings" w:hint="default"/>
+      </w:rPr>
+    </w:lvl>
+    <w:lvl w:ilvl="3" w:tplc="04090001" w:tentative="1">
+      <w:start w:val="1"/>
+      <w:numFmt w:val="bullet"/>
+      <w:lvlText w:val=""/>
+      <w:lvlJc w:val="left"/>
+      <w:pPr>
+        <w:ind w:left="2880" w:hanging="360"/>
+      </w:pPr>
+      <w:rPr>
+        <w:rFonts w:ascii="Symbol" w:hAnsi="Symbol" w:hint="default"/>
+      </w:rPr>
+    </w:lvl>
+    <w:lvl w:ilvl="4" w:tplc="04090003" w:tentative="1">
+      <w:start w:val="1"/>
+      <w:numFmt w:val="bullet"/>
+      <w:lvlText w:val="o"/>
+      <w:lvlJc w:val="left"/>
+      <w:pPr>
+        <w:ind w:left="3600" w:hanging="360"/>
+      </w:pPr>
+      <w:rPr>
+        <w:rFonts w:ascii="Courier New" w:hAnsi="Courier New" w:cs="Courier New" w:hint="default"/>
+      </w:rPr>
+    </w:lvl>
+    <w:lvl w:ilvl="5" w:tplc="04090005" w:tentative="1">
+      <w:start w:val="1"/>
+      <w:numFmt w:val="bullet"/>
+      <w:lvlText w:val=""/>
+      <w:lvlJc w:val="left"/>
+      <w:pPr>
+        <w:ind w:left="4320" w:hanging="360"/>
+      </w:pPr>
+      <w:rPr>
+        <w:rFonts w:ascii="Wingdings" w:hAnsi="Wingdings" w:hint="default"/>
+      </w:rPr>
+    </w:lvl>
+    <w:lvl w:ilvl="6" w:tplc="04090001" w:tentative="1">
+      <w:start w:val="1"/>
+      <w:numFmt w:val="bullet"/>
+      <w:lvlText w:val=""/>
+      <w:lvlJc w:val="left"/>
+      <w:pPr>
+        <w:ind w:left="5040" w:hanging="360"/>
+      </w:pPr>
+      <w:rPr>
+        <w:rFonts w:ascii="Symbol" w:hAnsi="Symbol" w:hint="default"/>
+      </w:rPr>
+    </w:lvl>
+    <w:lvl w:ilvl="7" w:tplc="04090003" w:tentative="1">
+      <w:start w:val="1"/>
+      <w:numFmt w:val="bullet"/>
+      <w:lvlText w:val="o"/>
+      <w:lvlJc w:val="left"/>
+      <w:pPr>
+        <w:ind w:left="5760" w:hanging="360"/>
+      </w:pPr>
+      <w:rPr>
+        <w:rFonts w:ascii="Courier New" w:hAnsi="Courier New" w:cs="Courier New" w:hint="default"/>
+      </w:rPr>
+    </w:lvl>
+    <w:lvl w:ilvl="8" w:tplc="04090005" w:tentative="1">
+      <w:start w:val="1"/>
+      <w:numFmt w:val="bullet"/>
+      <w:lvlText w:val=""/>
+      <w:lvlJc w:val="left"/>
+      <w:pPr>
+        <w:ind w:left="6480" w:hanging="360"/>
+      </w:pPr>
+      <w:rPr>
+        <w:rFonts w:ascii="Wingdings" w:hAnsi="Wingdings" w:hint="default"/>
+      </w:rPr>
+    </w:lvl>
+  </w:abstractNum>
+  <w:abstractNum w:abstractNumId="3" w15:restartNumberingAfterBreak="0">
+    <w:nsid w:val="29AF4CFA"/>
+    <w:multiLevelType w:val="hybridMultilevel"/>
+    <w:tmpl w:val="B086744E"/>
+    <w:lvl w:ilvl="0" w:tplc="04090001">
+      <w:start w:val="1"/>
+      <w:numFmt w:val="bullet"/>
+      <w:lvlText w:val=""/>
+      <w:lvlJc w:val="left"/>
+      <w:pPr>
+        <w:ind w:left="720" w:hanging="360"/>
+      </w:pPr>
+      <w:rPr>
+        <w:rFonts w:ascii="Symbol" w:hAnsi="Symbol" w:hint="default"/>
+      </w:rPr>
+    </w:lvl>
+    <w:lvl w:ilvl="1" w:tplc="04090003">
+      <w:start w:val="1"/>
+      <w:numFmt w:val="bullet"/>
+      <w:lvlText w:val="o"/>
+      <w:lvlJc w:val="left"/>
+      <w:pPr>
+        <w:ind w:left="1440" w:hanging="360"/>
+      </w:pPr>
+      <w:rPr>
+        <w:rFonts w:ascii="Courier New" w:hAnsi="Courier New" w:cs="Courier New" w:hint="default"/>
+      </w:rPr>
+    </w:lvl>
+    <w:lvl w:ilvl="2" w:tplc="04090005" w:tentative="1">
+      <w:start w:val="1"/>
+      <w:numFmt w:val="bullet"/>
+      <w:lvlText w:val=""/>
+      <w:lvlJc w:val="left"/>
+      <w:pPr>
+        <w:ind w:left="2160" w:hanging="360"/>
+      </w:pPr>
+      <w:rPr>
+        <w:rFonts w:ascii="Wingdings" w:hAnsi="Wingdings" w:hint="default"/>
+      </w:rPr>
+    </w:lvl>
+    <w:lvl w:ilvl="3" w:tplc="04090001" w:tentative="1">
+      <w:start w:val="1"/>
+      <w:numFmt w:val="bullet"/>
+      <w:lvlText w:val=""/>
+      <w:lvlJc w:val="left"/>
+      <w:pPr>
+        <w:ind w:left="2880" w:hanging="360"/>
+      </w:pPr>
+      <w:rPr>
+        <w:rFonts w:ascii="Symbol" w:hAnsi="Symbol" w:hint="default"/>
+      </w:rPr>
+    </w:lvl>
+    <w:lvl w:ilvl="4" w:tplc="04090003" w:tentative="1">
+      <w:start w:val="1"/>
+      <w:numFmt w:val="bullet"/>
+      <w:lvlText w:val="o"/>
+      <w:lvlJc w:val="left"/>
+      <w:pPr>
+        <w:ind w:left="3600" w:hanging="360"/>
+      </w:pPr>
+      <w:rPr>
+        <w:rFonts w:ascii="Courier New" w:hAnsi="Courier New" w:cs="Courier New" w:hint="default"/>
+      </w:rPr>
+    </w:lvl>
+    <w:lvl w:ilvl="5" w:tplc="04090005" w:tentative="1">
+      <w:start w:val="1"/>
+      <w:numFmt w:val="bullet"/>
+      <w:lvlText w:val=""/>
+      <w:lvlJc w:val="left"/>
+      <w:pPr>
+        <w:ind w:left="4320" w:hanging="360"/>
+      </w:pPr>
+      <w:rPr>
+        <w:rFonts w:ascii="Wingdings" w:hAnsi="Wingdings" w:hint="default"/>
+      </w:rPr>
+    </w:lvl>
+    <w:lvl w:ilvl="6" w:tplc="04090001" w:tentative="1">
+      <w:start w:val="1"/>
+      <w:numFmt w:val="bullet"/>
+      <w:lvlText w:val=""/>
+      <w:lvlJc w:val="left"/>
+      <w:pPr>
+        <w:ind w:left="5040" w:hanging="360"/>
+      </w:pPr>
+      <w:rPr>
+        <w:rFonts w:ascii="Symbol" w:hAnsi="Symbol" w:hint="default"/>
+      </w:rPr>
+    </w:lvl>
+    <w:lvl w:ilvl="7" w:tplc="04090003" w:tentative="1">
+      <w:start w:val="1"/>
+      <w:numFmt w:val="bullet"/>
+      <w:lvlText w:val="o"/>
+      <w:lvlJc w:val="left"/>
+      <w:pPr>
+        <w:ind w:left="5760" w:hanging="360"/>
+      </w:pPr>
+      <w:rPr>
+        <w:rFonts w:ascii="Courier New" w:hAnsi="Courier New" w:cs="Courier New" w:hint="default"/>
+      </w:rPr>
+    </w:lvl>
+    <w:lvl w:ilvl="8" w:tplc="04090005" w:tentative="1">
+      <w:start w:val="1"/>
+      <w:numFmt w:val="bullet"/>
+      <w:lvlText w:val=""/>
+      <w:lvlJc w:val="left"/>
+      <w:pPr>
+        <w:ind w:left="6480" w:hanging="360"/>
+      </w:pPr>
+      <w:rPr>
+        <w:rFonts w:ascii="Wingdings" w:hAnsi="Wingdings" w:hint="default"/>
+      </w:rPr>
+    </w:lvl>
+  </w:abstractNum>
+  <w:abstractNum w:abstractNumId="4" w15:restartNumberingAfterBreak="0">
+    <w:nsid w:val="2B895CEC"/>
+    <w:multiLevelType w:val="hybridMultilevel"/>
+    <w:tmpl w:val="44306A18"/>
+    <w:lvl w:ilvl="0" w:tplc="04090001">
+      <w:start w:val="1"/>
+      <w:numFmt w:val="bullet"/>
+      <w:lvlText w:val=""/>
+      <w:lvlJc w:val="left"/>
+      <w:pPr>
+        <w:ind w:left="720" w:hanging="360"/>
+      </w:pPr>
+      <w:rPr>
+        <w:rFonts w:ascii="Symbol" w:hAnsi="Symbol" w:hint="default"/>
+      </w:rPr>
+    </w:lvl>
+    <w:lvl w:ilvl="1" w:tplc="04090003" w:tentative="1">
+      <w:start w:val="1"/>
+      <w:numFmt w:val="bullet"/>
+      <w:lvlText w:val="o"/>
+      <w:lvlJc w:val="left"/>
+      <w:pPr>
+        <w:ind w:left="1440" w:hanging="360"/>
+      </w:pPr>
+      <w:rPr>
+        <w:rFonts w:ascii="Courier New" w:hAnsi="Courier New" w:cs="Courier New" w:hint="default"/>
+      </w:rPr>
+    </w:lvl>
+    <w:lvl w:ilvl="2" w:tplc="04090005" w:tentative="1">
+      <w:start w:val="1"/>
+      <w:numFmt w:val="bullet"/>
+      <w:lvlText w:val=""/>
+      <w:lvlJc w:val="left"/>
+      <w:pPr>
+        <w:ind w:left="2160" w:hanging="360"/>
+      </w:pPr>
+      <w:rPr>
+        <w:rFonts w:ascii="Wingdings" w:hAnsi="Wingdings" w:hint="default"/>
+      </w:rPr>
+    </w:lvl>
+    <w:lvl w:ilvl="3" w:tplc="04090001" w:tentative="1">
+      <w:start w:val="1"/>
+      <w:numFmt w:val="bullet"/>
+      <w:lvlText w:val=""/>
+      <w:lvlJc w:val="left"/>
+      <w:pPr>
+        <w:ind w:left="2880" w:hanging="360"/>
+      </w:pPr>
+      <w:rPr>
+        <w:rFonts w:ascii="Symbol" w:hAnsi="Symbol" w:hint="default"/>
+      </w:rPr>
+    </w:lvl>
+    <w:lvl w:ilvl="4" w:tplc="04090003" w:tentative="1">
+      <w:start w:val="1"/>
+      <w:numFmt w:val="bullet"/>
+      <w:lvlText w:val="o"/>
+      <w:lvlJc w:val="left"/>
+      <w:pPr>
+        <w:ind w:left="3600" w:hanging="360"/>
+      </w:pPr>
+      <w:rPr>
+        <w:rFonts w:ascii="Courier New" w:hAnsi="Courier New" w:cs="Courier New" w:hint="default"/>
+      </w:rPr>
+    </w:lvl>
+    <w:lvl w:ilvl="5" w:tplc="04090005" w:tentative="1">
+      <w:start w:val="1"/>
+      <w:numFmt w:val="bullet"/>
+      <w:lvlText w:val=""/>
+      <w:lvlJc w:val="left"/>
+      <w:pPr>
+        <w:ind w:left="4320" w:hanging="360"/>
+      </w:pPr>
+      <w:rPr>
+        <w:rFonts w:ascii="Wingdings" w:hAnsi="Wingdings" w:hint="default"/>
+      </w:rPr>
+    </w:lvl>
+    <w:lvl w:ilvl="6" w:tplc="04090001" w:tentative="1">
+      <w:start w:val="1"/>
+      <w:numFmt w:val="bullet"/>
+      <w:lvlText w:val=""/>
+      <w:lvlJc w:val="left"/>
+      <w:pPr>
+        <w:ind w:left="5040" w:hanging="360"/>
+      </w:pPr>
+      <w:rPr>
+        <w:rFonts w:ascii="Symbol" w:hAnsi="Symbol" w:hint="default"/>
+      </w:rPr>
+    </w:lvl>
+    <w:lvl w:ilvl="7" w:tplc="04090003" w:tentative="1">
+      <w:start w:val="1"/>
+      <w:numFmt w:val="bullet"/>
+      <w:lvlText w:val="o"/>
+      <w:lvlJc w:val="left"/>
+      <w:pPr>
+        <w:ind w:left="5760" w:hanging="360"/>
+      </w:pPr>
+      <w:rPr>
+        <w:rFonts w:ascii="Courier New" w:hAnsi="Courier New" w:cs="Courier New" w:hint="default"/>
+      </w:rPr>
+    </w:lvl>
+    <w:lvl w:ilvl="8" w:tplc="04090005" w:tentative="1">
+      <w:start w:val="1"/>
+      <w:numFmt w:val="bullet"/>
+      <w:lvlText w:val=""/>
+      <w:lvlJc w:val="left"/>
+      <w:pPr>
+        <w:ind w:left="6480" w:hanging="360"/>
+      </w:pPr>
+      <w:rPr>
+        <w:rFonts w:ascii="Wingdings" w:hAnsi="Wingdings" w:hint="default"/>
+      </w:rPr>
+    </w:lvl>
+  </w:abstractNum>
+  <w:abstractNum w:abstractNumId="5" w15:restartNumberingAfterBreak="0">
+    <w:nsid w:val="30155CC8"/>
+    <w:multiLevelType w:val="hybridMultilevel"/>
+    <w:tmpl w:val="5E707A2E"/>
+    <w:lvl w:ilvl="0" w:tplc="04090001">
+      <w:start w:val="1"/>
+      <w:numFmt w:val="bullet"/>
+      <w:lvlText w:val=""/>
+      <w:lvlJc w:val="left"/>
+      <w:pPr>
+        <w:ind w:left="720" w:hanging="360"/>
+      </w:pPr>
+      <w:rPr>
+        <w:rFonts w:ascii="Symbol" w:hAnsi="Symbol" w:hint="default"/>
+      </w:rPr>
+    </w:lvl>
+    <w:lvl w:ilvl="1" w:tplc="04090003" w:tentative="1">
+      <w:start w:val="1"/>
+      <w:numFmt w:val="bullet"/>
+      <w:lvlText w:val="o"/>
+      <w:lvlJc w:val="left"/>
+      <w:pPr>
+        <w:ind w:left="1440" w:hanging="360"/>
+      </w:pPr>
+      <w:rPr>
+        <w:rFonts w:ascii="Courier New" w:hAnsi="Courier New" w:cs="Courier New" w:hint="default"/>
+      </w:rPr>
+    </w:lvl>
+    <w:lvl w:ilvl="2" w:tplc="04090005" w:tentative="1">
+      <w:start w:val="1"/>
+      <w:numFmt w:val="bullet"/>
+      <w:lvlText w:val=""/>
+      <w:lvlJc w:val="left"/>
+      <w:pPr>
+        <w:ind w:left="2160" w:hanging="360"/>
+      </w:pPr>
+      <w:rPr>
+        <w:rFonts w:ascii="Wingdings" w:hAnsi="Wingdings" w:hint="default"/>
+      </w:rPr>
+    </w:lvl>
+    <w:lvl w:ilvl="3" w:tplc="04090001" w:tentative="1">
+      <w:start w:val="1"/>
+      <w:numFmt w:val="bullet"/>
+      <w:lvlText w:val=""/>
+      <w:lvlJc w:val="left"/>
+      <w:pPr>
+        <w:ind w:left="2880" w:hanging="360"/>
+      </w:pPr>
+      <w:rPr>
+        <w:rFonts w:ascii="Symbol" w:hAnsi="Symbol" w:hint="default"/>
+      </w:rPr>
+    </w:lvl>
+    <w:lvl w:ilvl="4" w:tplc="04090003" w:tentative="1">
+      <w:start w:val="1"/>
+      <w:numFmt w:val="bullet"/>
+      <w:lvlText w:val="o"/>
+      <w:lvlJc w:val="left"/>
+      <w:pPr>
+        <w:ind w:left="3600" w:hanging="360"/>
+      </w:pPr>
+      <w:rPr>
+        <w:rFonts w:ascii="Courier New" w:hAnsi="Courier New" w:cs="Courier New" w:hint="default"/>
+      </w:rPr>
+    </w:lvl>
+    <w:lvl w:ilvl="5" w:tplc="04090005" w:tentative="1">
+      <w:start w:val="1"/>
+      <w:numFmt w:val="bullet"/>
+      <w:lvlText w:val=""/>
+      <w:lvlJc w:val="left"/>
+      <w:pPr>
+        <w:ind w:left="4320" w:hanging="360"/>
+      </w:pPr>
+      <w:rPr>
+        <w:rFonts w:ascii="Wingdings" w:hAnsi="Wingdings" w:hint="default"/>
+      </w:rPr>
+    </w:lvl>
+    <w:lvl w:ilvl="6" w:tplc="04090001" w:tentative="1">
+      <w:start w:val="1"/>
+      <w:numFmt w:val="bullet"/>
+      <w:lvlText w:val=""/>
+      <w:lvlJc w:val="left"/>
+      <w:pPr>
+        <w:ind w:left="5040" w:hanging="360"/>
+      </w:pPr>
+      <w:rPr>
+        <w:rFonts w:ascii="Symbol" w:hAnsi="Symbol" w:hint="default"/>
+      </w:rPr>
+    </w:lvl>
+    <w:lvl w:ilvl="7" w:tplc="04090003" w:tentative="1">
+      <w:start w:val="1"/>
+      <w:numFmt w:val="bullet"/>
+      <w:lvlText w:val="o"/>
+      <w:lvlJc w:val="left"/>
+      <w:pPr>
+        <w:ind w:left="5760" w:hanging="360"/>
+      </w:pPr>
+      <w:rPr>
+        <w:rFonts w:ascii="Courier New" w:hAnsi="Courier New" w:cs="Courier New" w:hint="default"/>
+      </w:rPr>
+    </w:lvl>
+    <w:lvl w:ilvl="8" w:tplc="04090005" w:tentative="1">
+      <w:start w:val="1"/>
+      <w:numFmt w:val="bullet"/>
+      <w:lvlText w:val=""/>
+      <w:lvlJc w:val="left"/>
+      <w:pPr>
+        <w:ind w:left="6480" w:hanging="360"/>
+      </w:pPr>
+      <w:rPr>
+        <w:rFonts w:ascii="Wingdings" w:hAnsi="Wingdings" w:hint="default"/>
+      </w:rPr>
+    </w:lvl>
+  </w:abstractNum>
+  <w:abstractNum w:abstractNumId="6" w15:restartNumberingAfterBreak="0">
+    <w:nsid w:val="39884DEB"/>
+    <w:multiLevelType w:val="hybridMultilevel"/>
+    <w:tmpl w:val="CDDE423E"/>
+    <w:lvl w:ilvl="0" w:tplc="04090001">
+      <w:start w:val="1"/>
+      <w:numFmt w:val="bullet"/>
+      <w:lvlText w:val=""/>
+      <w:lvlJc w:val="left"/>
+      <w:pPr>
+        <w:ind w:left="720" w:hanging="360"/>
+      </w:pPr>
+      <w:rPr>
+        <w:rFonts w:ascii="Symbol" w:hAnsi="Symbol" w:hint="default"/>
+      </w:rPr>
+    </w:lvl>
+    <w:lvl w:ilvl="1" w:tplc="04090003">
+      <w:start w:val="1"/>
+      <w:numFmt w:val="bullet"/>
+      <w:lvlText w:val="o"/>
+      <w:lvlJc w:val="left"/>
+      <w:pPr>
+        <w:ind w:left="1440" w:hanging="360"/>
+      </w:pPr>
+      <w:rPr>
+        <w:rFonts w:ascii="Courier New" w:hAnsi="Courier New" w:cs="Courier New" w:hint="default"/>
+      </w:rPr>
+    </w:lvl>
+    <w:lvl w:ilvl="2" w:tplc="04090005">
+      <w:start w:val="1"/>
+      <w:numFmt w:val="bullet"/>
+      <w:lvlText w:val=""/>
+      <w:lvlJc w:val="left"/>
+      <w:pPr>
+        <w:ind w:left="2160" w:hanging="360"/>
+      </w:pPr>
+      <w:rPr>
+        <w:rFonts w:ascii="Wingdings" w:hAnsi="Wingdings" w:hint="default"/>
+      </w:rPr>
+    </w:lvl>
+    <w:lvl w:ilvl="3" w:tplc="04090001" w:tentative="1">
+      <w:start w:val="1"/>
+      <w:numFmt w:val="bullet"/>
+      <w:lvlText w:val=""/>
+      <w:lvlJc w:val="left"/>
+      <w:pPr>
+        <w:ind w:left="2880" w:hanging="360"/>
+      </w:pPr>
+      <w:rPr>
+        <w:rFonts w:ascii="Symbol" w:hAnsi="Symbol" w:hint="default"/>
+      </w:rPr>
+    </w:lvl>
+    <w:lvl w:ilvl="4" w:tplc="04090003" w:tentative="1">
+      <w:start w:val="1"/>
+      <w:numFmt w:val="bullet"/>
+      <w:lvlText w:val="o"/>
+      <w:lvlJc w:val="left"/>
+      <w:pPr>
+        <w:ind w:left="3600" w:hanging="360"/>
+      </w:pPr>
+      <w:rPr>
+        <w:rFonts w:ascii="Courier New" w:hAnsi="Courier New" w:cs="Courier New" w:hint="default"/>
+      </w:rPr>
+    </w:lvl>
+    <w:lvl w:ilvl="5" w:tplc="04090005" w:tentative="1">
+      <w:start w:val="1"/>
+      <w:numFmt w:val="bullet"/>
+      <w:lvlText w:val=""/>
+      <w:lvlJc w:val="left"/>
+      <w:pPr>
+        <w:ind w:left="4320" w:hanging="360"/>
+      </w:pPr>
+      <w:rPr>
+        <w:rFonts w:ascii="Wingdings" w:hAnsi="Wingdings" w:hint="default"/>
+      </w:rPr>
+    </w:lvl>
+    <w:lvl w:ilvl="6" w:tplc="04090001" w:tentative="1">
+      <w:start w:val="1"/>
+      <w:numFmt w:val="bullet"/>
+      <w:lvlText w:val=""/>
+      <w:lvlJc w:val="left"/>
+      <w:pPr>
+        <w:ind w:left="5040" w:hanging="360"/>
+      </w:pPr>
+      <w:rPr>
+        <w:rFonts w:ascii="Symbol" w:hAnsi="Symbol" w:hint="default"/>
+      </w:rPr>
+    </w:lvl>
+    <w:lvl w:ilvl="7" w:tplc="04090003" w:tentative="1">
+      <w:start w:val="1"/>
+      <w:numFmt w:val="bullet"/>
+      <w:lvlText w:val="o"/>
+      <w:lvlJc w:val="left"/>
+      <w:pPr>
+        <w:ind w:left="5760" w:hanging="360"/>
+      </w:pPr>
+      <w:rPr>
+        <w:rFonts w:ascii="Courier New" w:hAnsi="Courier New" w:cs="Courier New" w:hint="default"/>
+      </w:rPr>
+    </w:lvl>
+    <w:lvl w:ilvl="8" w:tplc="04090005" w:tentative="1">
+      <w:start w:val="1"/>
+      <w:numFmt w:val="bullet"/>
+      <w:lvlText w:val=""/>
+      <w:lvlJc w:val="left"/>
+      <w:pPr>
+        <w:ind w:left="6480" w:hanging="360"/>
+      </w:pPr>
+      <w:rPr>
+        <w:rFonts w:ascii="Wingdings" w:hAnsi="Wingdings" w:hint="default"/>
+      </w:rPr>
+    </w:lvl>
+  </w:abstractNum>
+  <w:abstractNum w:abstractNumId="7" w15:restartNumberingAfterBreak="0">
+    <w:nsid w:val="39C46168"/>
+    <w:multiLevelType w:val="hybridMultilevel"/>
+    <w:tmpl w:val="559E0312"/>
+    <w:lvl w:ilvl="0" w:tplc="04090001">
+      <w:start w:val="1"/>
+      <w:numFmt w:val="bullet"/>
+      <w:lvlText w:val=""/>
+      <w:lvlJc w:val="left"/>
+      <w:pPr>
+        <w:ind w:left="720" w:hanging="360"/>
+      </w:pPr>
+      <w:rPr>
+        <w:rFonts w:ascii="Symbol" w:hAnsi="Symbol" w:hint="default"/>
+      </w:rPr>
+    </w:lvl>
+    <w:lvl w:ilvl="1" w:tplc="04090003" w:tentative="1">
+      <w:start w:val="1"/>
+      <w:numFmt w:val="bullet"/>
+      <w:lvlText w:val="o"/>
+      <w:lvlJc w:val="left"/>
+      <w:pPr>
+        <w:ind w:left="1440" w:hanging="360"/>
+      </w:pPr>
+      <w:rPr>
+        <w:rFonts w:ascii="Courier New" w:hAnsi="Courier New" w:cs="Courier New" w:hint="default"/>
+      </w:rPr>
+    </w:lvl>
+    <w:lvl w:ilvl="2" w:tplc="04090005" w:tentative="1">
+      <w:start w:val="1"/>
+      <w:numFmt w:val="bullet"/>
+      <w:lvlText w:val=""/>
+      <w:lvlJc w:val="left"/>
+      <w:pPr>
+        <w:ind w:left="2160" w:hanging="360"/>
+      </w:pPr>
+      <w:rPr>
+        <w:rFonts w:ascii="Wingdings" w:hAnsi="Wingdings" w:hint="default"/>
+      </w:rPr>
+    </w:lvl>
+    <w:lvl w:ilvl="3" w:tplc="04090001" w:tentative="1">
+      <w:start w:val="1"/>
+      <w:numFmt w:val="bullet"/>
+      <w:lvlText w:val=""/>
+      <w:lvlJc w:val="left"/>
+      <w:pPr>
+        <w:ind w:left="2880" w:hanging="360"/>
+      </w:pPr>
+      <w:rPr>
+        <w:rFonts w:ascii="Symbol" w:hAnsi="Symbol" w:hint="default"/>
+      </w:rPr>
+    </w:lvl>
+    <w:lvl w:ilvl="4" w:tplc="04090003" w:tentative="1">
+      <w:start w:val="1"/>
+      <w:numFmt w:val="bullet"/>
+      <w:lvlText w:val="o"/>
+      <w:lvlJc w:val="left"/>
+      <w:pPr>
+        <w:ind w:left="3600" w:hanging="360"/>
+      </w:pPr>
+      <w:rPr>
+        <w:rFonts w:ascii="Courier New" w:hAnsi="Courier New" w:cs="Courier New" w:hint="default"/>
+      </w:rPr>
+    </w:lvl>
+    <w:lvl w:ilvl="5" w:tplc="04090005" w:tentative="1">
+      <w:start w:val="1"/>
+      <w:numFmt w:val="bullet"/>
+      <w:lvlText w:val=""/>
+      <w:lvlJc w:val="left"/>
+      <w:pPr>
+        <w:ind w:left="4320" w:hanging="360"/>
+      </w:pPr>
+      <w:rPr>
+        <w:rFonts w:ascii="Wingdings" w:hAnsi="Wingdings" w:hint="default"/>
+      </w:rPr>
+    </w:lvl>
+    <w:lvl w:ilvl="6" w:tplc="04090001" w:tentative="1">
+      <w:start w:val="1"/>
+      <w:numFmt w:val="bullet"/>
+      <w:lvlText w:val=""/>
+      <w:lvlJc w:val="left"/>
+      <w:pPr>
+        <w:ind w:left="5040" w:hanging="360"/>
+      </w:pPr>
+      <w:rPr>
+        <w:rFonts w:ascii="Symbol" w:hAnsi="Symbol" w:hint="default"/>
+      </w:rPr>
+    </w:lvl>
+    <w:lvl w:ilvl="7" w:tplc="04090003" w:tentative="1">
+      <w:start w:val="1"/>
+      <w:numFmt w:val="bullet"/>
+      <w:lvlText w:val="o"/>
+      <w:lvlJc w:val="left"/>
+      <w:pPr>
+        <w:ind w:left="5760" w:hanging="360"/>
+      </w:pPr>
+      <w:rPr>
+        <w:rFonts w:ascii="Courier New" w:hAnsi="Courier New" w:cs="Courier New" w:hint="default"/>
+      </w:rPr>
+    </w:lvl>
+    <w:lvl w:ilvl="8" w:tplc="04090005" w:tentative="1">
+      <w:start w:val="1"/>
+      <w:numFmt w:val="bullet"/>
+      <w:lvlText w:val=""/>
+      <w:lvlJc w:val="left"/>
+      <w:pPr>
+        <w:ind w:left="6480" w:hanging="360"/>
+      </w:pPr>
+      <w:rPr>
+        <w:rFonts w:ascii="Wingdings" w:hAnsi="Wingdings" w:hint="default"/>
+      </w:rPr>
+    </w:lvl>
+  </w:abstractNum>
+  <w:abstractNum w:abstractNumId="8" w15:restartNumberingAfterBreak="0">
+    <w:nsid w:val="73D5137F"/>
+    <w:multiLevelType w:val="hybridMultilevel"/>
+    <w:tmpl w:val="56DE0A6C"/>
+    <w:lvl w:ilvl="0" w:tplc="04090001">
+      <w:start w:val="1"/>
+      <w:numFmt w:val="bullet"/>
+      <w:lvlText w:val=""/>
+      <w:lvlJc w:val="left"/>
+      <w:pPr>
+        <w:ind w:left="720" w:hanging="360"/>
+      </w:pPr>
+      <w:rPr>
+        <w:rFonts w:ascii="Symbol" w:hAnsi="Symbol" w:hint="default"/>
+      </w:rPr>
+    </w:lvl>
+    <w:lvl w:ilvl="1" w:tplc="04090003">
+      <w:start w:val="1"/>
+      <w:numFmt w:val="bullet"/>
+      <w:lvlText w:val="o"/>
+      <w:lvlJc w:val="left"/>
+      <w:pPr>
+        <w:ind w:left="1440" w:hanging="360"/>
+      </w:pPr>
+      <w:rPr>
+        <w:rFonts w:ascii="Courier New" w:hAnsi="Courier New" w:cs="Courier New" w:hint="default"/>
+      </w:rPr>
+    </w:lvl>
+    <w:lvl w:ilvl="2" w:tplc="04090005">
+      <w:start w:val="1"/>
+      <w:numFmt w:val="bullet"/>
+      <w:lvlText w:val=""/>
+      <w:lvlJc w:val="left"/>
+      <w:pPr>
+        <w:ind w:left="2160" w:hanging="360"/>
+      </w:pPr>
+      <w:rPr>
+        <w:rFonts w:ascii="Wingdings" w:hAnsi="Wingdings" w:hint="default"/>
+      </w:rPr>
+    </w:lvl>
+    <w:lvl w:ilvl="3" w:tplc="04090001" w:tentative="1">
+      <w:start w:val="1"/>
+      <w:numFmt w:val="bullet"/>
+      <w:lvlText w:val=""/>
+      <w:lvlJc w:val="left"/>
+      <w:pPr>
+        <w:ind w:left="2880" w:hanging="360"/>
+      </w:pPr>
+      <w:rPr>
+        <w:rFonts w:ascii="Symbol" w:hAnsi="Symbol" w:hint="default"/>
+      </w:rPr>
+    </w:lvl>
+    <w:lvl w:ilvl="4" w:tplc="04090003" w:tentative="1">
+      <w:start w:val="1"/>
+      <w:numFmt w:val="bullet"/>
+      <w:lvlText w:val="o"/>
+      <w:lvlJc w:val="left"/>
+      <w:pPr>
+        <w:ind w:left="3600" w:hanging="360"/>
+      </w:pPr>
+      <w:rPr>
+        <w:rFonts w:ascii="Courier New" w:hAnsi="Courier New" w:cs="Courier New" w:hint="default"/>
+      </w:rPr>
+    </w:lvl>
+    <w:lvl w:ilvl="5" w:tplc="04090005" w:tentative="1">
+      <w:start w:val="1"/>
+      <w:numFmt w:val="bullet"/>
+      <w:lvlText w:val=""/>
+      <w:lvlJc w:val="left"/>
+      <w:pPr>
+        <w:ind w:left="4320" w:hanging="360"/>
+      </w:pPr>
+      <w:rPr>
+        <w:rFonts w:ascii="Wingdings" w:hAnsi="Wingdings" w:hint="default"/>
+      </w:rPr>
+    </w:lvl>
+    <w:lvl w:ilvl="6" w:tplc="04090001" w:tentative="1">
+      <w:start w:val="1"/>
+      <w:numFmt w:val="bullet"/>
+      <w:lvlText w:val=""/>
+      <w:lvlJc w:val="left"/>
+      <w:pPr>
+        <w:ind w:left="5040" w:hanging="360"/>
+      </w:pPr>
+      <w:rPr>
+        <w:rFonts w:ascii="Symbol" w:hAnsi="Symbol" w:hint="default"/>
+      </w:rPr>
+    </w:lvl>
+    <w:lvl w:ilvl="7" w:tplc="04090003" w:tentative="1">
+      <w:start w:val="1"/>
+      <w:numFmt w:val="bullet"/>
+      <w:lvlText w:val="o"/>
+      <w:lvlJc w:val="left"/>
+      <w:pPr>
+        <w:ind w:left="5760" w:hanging="360"/>
+      </w:pPr>
+      <w:rPr>
+        <w:rFonts w:ascii="Courier New" w:hAnsi="Courier New" w:cs="Courier New" w:hint="default"/>
+      </w:rPr>
+    </w:lvl>
+    <w:lvl w:ilvl="8" w:tplc="04090005" w:tentative="1">
+      <w:start w:val="1"/>
+      <w:numFmt w:val="bullet"/>
+      <w:lvlText w:val=""/>
+      <w:lvlJc w:val="left"/>
+      <w:pPr>
+        <w:ind w:left="6480" w:hanging="360"/>
+      </w:pPr>
+      <w:rPr>
+        <w:rFonts w:ascii="Wingdings" w:hAnsi="Wingdings" w:hint="default"/>
+      </w:rPr>
+    </w:lvl>
+  </w:abstractNum>
+  <w:abstractNum w:abstractNumId="9" w15:restartNumberingAfterBreak="0">
+    <w:nsid w:val="76933235"/>
+    <w:multiLevelType w:val="hybridMultilevel"/>
+    <w:tmpl w:val="8EDAAE28"/>
+    <w:lvl w:ilvl="0" w:tplc="04090001">
+      <w:start w:val="1"/>
+      <w:numFmt w:val="bullet"/>
+      <w:lvlText w:val=""/>
+      <w:lvlJc w:val="left"/>
+      <w:pPr>
+        <w:ind w:left="360" w:hanging="360"/>
+      </w:pPr>
+      <w:rPr>
+        <w:rFonts w:ascii="Symbol" w:hAnsi="Symbol" w:hint="default"/>
+      </w:rPr>
+    </w:lvl>
+    <w:lvl w:ilvl="1" w:tplc="04090003" w:tentative="1">
+      <w:start w:val="1"/>
+      <w:numFmt w:val="bullet"/>
+      <w:lvlText w:val="o"/>
+      <w:lvlJc w:val="left"/>
+      <w:pPr>
+        <w:ind w:left="1080" w:hanging="360"/>
+      </w:pPr>
+      <w:rPr>
+        <w:rFonts w:ascii="Courier New" w:hAnsi="Courier New" w:cs="Courier New" w:hint="default"/>
+      </w:rPr>
+    </w:lvl>
+    <w:lvl w:ilvl="2" w:tplc="04090005" w:tentative="1">
+      <w:start w:val="1"/>
+      <w:numFmt w:val="bullet"/>
+      <w:lvlText w:val=""/>
+      <w:lvlJc w:val="left"/>
+      <w:pPr>
+        <w:ind w:left="1800" w:hanging="360"/>
+      </w:pPr>
+      <w:rPr>
+        <w:rFonts w:ascii="Wingdings" w:hAnsi="Wingdings" w:hint="default"/>
+      </w:rPr>
+    </w:lvl>
+    <w:lvl w:ilvl="3" w:tplc="04090001" w:tentative="1">
+      <w:start w:val="1"/>
+      <w:numFmt w:val="bullet"/>
+      <w:lvlText w:val=""/>
+      <w:lvlJc w:val="left"/>
+      <w:pPr>
+        <w:ind w:left="2520" w:hanging="360"/>
+      </w:pPr>
+      <w:rPr>
+        <w:rFonts w:ascii="Symbol" w:hAnsi="Symbol" w:hint="default"/>
+      </w:rPr>
+    </w:lvl>
+    <w:lvl w:ilvl="4" w:tplc="04090003" w:tentative="1">
+      <w:start w:val="1"/>
+      <w:numFmt w:val="bullet"/>
+      <w:lvlText w:val="o"/>
+      <w:lvlJc w:val="left"/>
+      <w:pPr>
+        <w:ind w:left="3240" w:hanging="360"/>
+      </w:pPr>
+      <w:rPr>
+        <w:rFonts w:ascii="Courier New" w:hAnsi="Courier New" w:cs="Courier New" w:hint="default"/>
+      </w:rPr>
+    </w:lvl>
+    <w:lvl w:ilvl="5" w:tplc="04090005" w:tentative="1">
+      <w:start w:val="1"/>
+      <w:numFmt w:val="bullet"/>
+      <w:lvlText w:val=""/>
+      <w:lvlJc w:val="left"/>
+      <w:pPr>
+        <w:ind w:left="3960" w:hanging="360"/>
+      </w:pPr>
+      <w:rPr>
+        <w:rFonts w:ascii="Wingdings" w:hAnsi="Wingdings" w:hint="default"/>
+      </w:rPr>
+    </w:lvl>
+    <w:lvl w:ilvl="6" w:tplc="04090001" w:tentative="1">
+      <w:start w:val="1"/>
+      <w:numFmt w:val="bullet"/>
+      <w:lvlText w:val=""/>
+      <w:lvlJc w:val="left"/>
+      <w:pPr>
+        <w:ind w:left="4680" w:hanging="360"/>
+      </w:pPr>
+      <w:rPr>
+        <w:rFonts w:ascii="Symbol" w:hAnsi="Symbol" w:hint="default"/>
+      </w:rPr>
+    </w:lvl>
+    <w:lvl w:ilvl="7" w:tplc="04090003" w:tentative="1">
+      <w:start w:val="1"/>
+      <w:numFmt w:val="bullet"/>
+      <w:lvlText w:val="o"/>
+      <w:lvlJc w:val="left"/>
+      <w:pPr>
+        <w:ind w:left="5400" w:hanging="360"/>
+      </w:pPr>
+      <w:rPr>
+        <w:rFonts w:ascii="Courier New" w:hAnsi="Courier New" w:cs="Courier New" w:hint="default"/>
+      </w:rPr>
+    </w:lvl>
+    <w:lvl w:ilvl="8" w:tplc="04090005" w:tentative="1">
+      <w:start w:val="1"/>
+      <w:numFmt w:val="bullet"/>
+      <w:lvlText w:val=""/>
+      <w:lvlJc w:val="left"/>
+      <w:pPr>
+        <w:ind w:left="6120" w:hanging="360"/>
+      </w:pPr>
+      <w:rPr>
+        <w:rFonts w:ascii="Wingdings" w:hAnsi="Wingdings" w:hint="default"/>
+      </w:rPr>
+    </w:lvl>
+  </w:abstractNum>
+  <w:num w:numId="1">
+    <w:abstractNumId w:val="1"/>
+  </w:num>
+  <w:num w:numId="2">
+    <w:abstractNumId w:val="0"/>
+  </w:num>
+  <w:num w:numId="3">
+    <w:abstractNumId w:val="9"/>
+  </w:num>
+  <w:num w:numId="4">
+    <w:abstractNumId w:val="4"/>
+  </w:num>
+  <w:num w:numId="5">
+    <w:abstractNumId w:val="2"/>
+  </w:num>
+  <w:num w:numId="6">
+    <w:abstractNumId w:val="7"/>
+  </w:num>
+  <w:num w:numId="7">
+    <w:abstractNumId w:val="5"/>
+  </w:num>
+  <w:num w:numId="8">
+    <w:abstractNumId w:val="3"/>
+  </w:num>
+  <w:num w:numId="9">
+    <w:abstractNumId w:val="6"/>
+  </w:num>
+  <w:num w:numId="10">
+    <w:abstractNumId w:val="8"/>
+  </w:num>
+</w:numbering>
 </file>
 
 <file path=word/styles.xml><?xml version="1.0" encoding="utf-8"?>
@@ -476,6 +6962,43 @@
     <w:semiHidden/>
     <w:unhideWhenUsed/>
   </w:style>
+  <w:style w:type="paragraph" w:styleId="ListParagraph">
+    <w:name w:val="List Paragraph"/>
+    <w:basedOn w:val="Normal"/>
+    <w:uiPriority w:val="34"/>
+    <w:qFormat/>
+    <w:rsid w:val="003E7B0F"/>
+    <w:pPr>
+      <w:ind w:left="720"/>
+      <w:contextualSpacing/>
+    </w:pPr>
+  </w:style>
+  <w:style w:type="paragraph" w:customStyle="1" w:styleId="Standard">
+    <w:name w:val="Standard"/>
+    <w:rsid w:val="008D1D96"/>
+    <w:pPr>
+      <w:widowControl w:val="0"/>
+      <w:suppressAutoHyphens/>
+      <w:autoSpaceDN w:val="0"/>
+      <w:spacing w:after="0" w:line="240" w:lineRule="auto"/>
+      <w:textAlignment w:val="baseline"/>
+    </w:pPr>
+    <w:rPr>
+      <w:rFonts w:ascii="Times New Roman" w:eastAsia="Andale Sans UI" w:hAnsi="Times New Roman" w:cs="Tahoma"/>
+      <w:kern w:val="3"/>
+      <w:sz w:val="24"/>
+      <w:szCs w:val="24"/>
+      <w:lang w:val="de-DE" w:eastAsia="ja-JP" w:bidi="fa-IR"/>
+    </w:rPr>
+  </w:style>
+  <w:style w:type="paragraph" w:customStyle="1" w:styleId="TableContents">
+    <w:name w:val="Table Contents"/>
+    <w:basedOn w:val="Standard"/>
+    <w:rsid w:val="008D1D96"/>
+    <w:pPr>
+      <w:suppressLineNumbers/>
+    </w:pPr>
+  </w:style>
 </w:styles>
 </file>
 
@@ -772,4 +7295,16 @@
     </a:ext>
   </a:extLst>
 </a:theme>
+</file>
+
+<file path=customXml/item1.xml><?xml version="1.0" encoding="utf-8"?>
+<b:Sources xmlns:b="http://schemas.openxmlformats.org/officeDocument/2006/bibliography" xmlns="http://schemas.openxmlformats.org/officeDocument/2006/bibliography" SelectedStyle="\APASixthEditionOfficeOnline.xsl" StyleName="APA" Version="6"/>
+</file>
+
+<file path=customXml/itemProps1.xml><?xml version="1.0" encoding="utf-8"?>
+<ds:datastoreItem xmlns:ds="http://schemas.openxmlformats.org/officeDocument/2006/customXml" ds:itemID="{A59EDBFD-4714-4990-99F0-46ABED4E1DC3}">
+  <ds:schemaRefs>
+    <ds:schemaRef ds:uri="http://schemas.openxmlformats.org/officeDocument/2006/bibliography"/>
+  </ds:schemaRefs>
+</ds:datastoreItem>
 </file>
--- a/SupersNew/adventures/issue_2.docx
+++ b/SupersNew/adventures/issue_2.docx
@@ -59,7 +59,7 @@
         </w:numPr>
       </w:pPr>
       <w:r>
-        <w:t>Renee Palomino (Call Girl) – Roomie of Karen</w:t>
+        <w:t>Jane Doe (Dead Girl) – Zombie girl they met in the cafeteria</w:t>
       </w:r>
     </w:p>
     <w:p>
@@ -71,15 +71,7 @@
         </w:numPr>
       </w:pPr>
       <w:r>
-        <w:t xml:space="preserve">Heather </w:t>
-      </w:r>
-      <w:proofErr w:type="spellStart"/>
-      <w:r>
-        <w:t>Pellmore</w:t>
-      </w:r>
-      <w:proofErr w:type="spellEnd"/>
-      <w:r>
-        <w:t xml:space="preserve"> – Daughter of a vocal anti-hero senator</w:t>
+        <w:t>Renee Palomino (Call Girl) – Roomie of Karen</w:t>
       </w:r>
     </w:p>
     <w:p>
@@ -91,6 +83,26 @@
         </w:numPr>
       </w:pPr>
       <w:r>
+        <w:t xml:space="preserve">Heather </w:t>
+      </w:r>
+      <w:proofErr w:type="spellStart"/>
+      <w:r>
+        <w:t>Pellmore</w:t>
+      </w:r>
+      <w:proofErr w:type="spellEnd"/>
+      <w:r>
+        <w:t xml:space="preserve"> – Daughter of a vocal anti-hero senator</w:t>
+      </w:r>
+    </w:p>
+    <w:p>
+      <w:pPr>
+        <w:pStyle w:val="ListParagraph"/>
+        <w:numPr>
+          <w:ilvl w:val="0"/>
+          <w:numId w:val="1"/>
+        </w:numPr>
+      </w:pPr>
+      <w:r>
         <w:t>Collette Sunday – Upperclassman, tour-guide, illusion powers</w:t>
       </w:r>
     </w:p>
@@ -260,6 +272,9 @@
       </w:r>
       <w:r>
         <w:t xml:space="preserve">, </w:t>
+      </w:r>
+      <w:r>
+        <w:t xml:space="preserve">Jane, </w:t>
       </w:r>
       <w:r>
         <w:t>Billy</w:t>
@@ -5166,6 +5181,18 @@
       </w:r>
     </w:p>
     <w:p>
+      <w:pPr>
+        <w:pStyle w:val="ListParagraph"/>
+        <w:numPr>
+          <w:ilvl w:val="0"/>
+          <w:numId w:val="9"/>
+        </w:numPr>
+      </w:pPr>
+      <w:r>
+        <w:t>When Karen returns to her room (or is in the infirmary), there is a delivery. It is fast food… sent by Renee</w:t>
+      </w:r>
+    </w:p>
+    <w:p>
       <w:r>
         <w:t>Investigating the Attack</w:t>
       </w:r>
@@ -5292,6 +5319,7 @@
         </w:numPr>
       </w:pPr>
       <w:r>
+        <w:lastRenderedPageBreak/>
         <w:t>A search (RW) will find a small grey blob, no bigger than a quarter, on the floor. It is a liquid… mercury?</w:t>
       </w:r>
     </w:p>
@@ -5304,7 +5332,6 @@
         </w:numPr>
       </w:pPr>
       <w:r>
-        <w:lastRenderedPageBreak/>
         <w:t xml:space="preserve">This is deactivated </w:t>
       </w:r>
       <w:proofErr w:type="spellStart"/>
@@ -5354,14 +5381,322 @@
     </w:p>
     <w:p>
       <w:r>
-        <w:t>Club Day</w:t>
-      </w:r>
-    </w:p>
-    <w:p>
+        <w:t>News</w:t>
+      </w:r>
+    </w:p>
+    <w:p>
+      <w:pPr>
+        <w:pStyle w:val="ListParagraph"/>
+        <w:numPr>
+          <w:ilvl w:val="0"/>
+          <w:numId w:val="11"/>
+        </w:numPr>
+      </w:pPr>
+      <w:r>
+        <w:t>Channel 6 is here, covering the event and broadcasting their news live on site</w:t>
+      </w:r>
+    </w:p>
+    <w:p>
+      <w:pPr>
+        <w:pStyle w:val="ListParagraph"/>
+        <w:numPr>
+          <w:ilvl w:val="1"/>
+          <w:numId w:val="11"/>
+        </w:numPr>
+      </w:pPr>
+      <w:r>
+        <w:t xml:space="preserve">The ever beautiful and businesslike </w:t>
+      </w:r>
+      <w:r>
+        <w:rPr>
+          <w:u w:val="single"/>
+        </w:rPr>
+        <w:t>Sheryl Redmond</w:t>
+      </w:r>
+      <w:r>
+        <w:t xml:space="preserve"> is doing today’s broadcast</w:t>
+      </w:r>
+    </w:p>
+    <w:p>
+      <w:pPr>
+        <w:pStyle w:val="ListParagraph"/>
+        <w:numPr>
+          <w:ilvl w:val="1"/>
+          <w:numId w:val="11"/>
+        </w:numPr>
+      </w:pPr>
+      <w:r>
+        <w:t xml:space="preserve">The villain calling himself </w:t>
+      </w:r>
+      <w:r>
+        <w:rPr>
+          <w:u w:val="single"/>
+        </w:rPr>
+        <w:t>Scythe</w:t>
+      </w:r>
+      <w:r>
+        <w:t xml:space="preserve"> remains at large after being spotted perched on </w:t>
+      </w:r>
+      <w:proofErr w:type="spellStart"/>
+      <w:r>
+        <w:t>Newhurst</w:t>
+      </w:r>
+      <w:proofErr w:type="spellEnd"/>
+      <w:r>
+        <w:t xml:space="preserve"> Water Authority Reserve Tower 4</w:t>
+      </w:r>
+    </w:p>
+    <w:p>
+      <w:pPr>
+        <w:pStyle w:val="ListParagraph"/>
+        <w:numPr>
+          <w:ilvl w:val="2"/>
+          <w:numId w:val="11"/>
+        </w:numPr>
+      </w:pPr>
+      <w:r>
+        <w:t>Police pursued the villain, but were unable to catch him</w:t>
+      </w:r>
+    </w:p>
+    <w:p>
+      <w:pPr>
+        <w:pStyle w:val="ListParagraph"/>
+        <w:numPr>
+          <w:ilvl w:val="2"/>
+          <w:numId w:val="11"/>
+        </w:numPr>
+      </w:pPr>
+      <w:r>
+        <w:t>The NWA assures citizens that the water has been tested, and there is no sign of contamination, or tampering</w:t>
+      </w:r>
+    </w:p>
+    <w:p>
+      <w:pPr>
+        <w:pStyle w:val="ListParagraph"/>
+        <w:numPr>
+          <w:ilvl w:val="2"/>
+          <w:numId w:val="11"/>
+        </w:numPr>
+      </w:pPr>
+      <w:r>
+        <w:t>Scythe is wanted for his alleged involvement with the September Incident, as well as the killing of three law enforcement officers</w:t>
+      </w:r>
+    </w:p>
+    <w:p>
+      <w:pPr>
+        <w:pStyle w:val="ListParagraph"/>
+        <w:numPr>
+          <w:ilvl w:val="2"/>
+          <w:numId w:val="11"/>
+        </w:numPr>
+      </w:pPr>
+      <w:r>
+        <w:t>Anyone spotting Scythe is instructed to keep their distance, call police, and leave the area as quietly and quickly as possible</w:t>
+      </w:r>
+    </w:p>
+    <w:p>
+      <w:pPr>
+        <w:pStyle w:val="ListParagraph"/>
+        <w:numPr>
+          <w:ilvl w:val="1"/>
+          <w:numId w:val="11"/>
+        </w:numPr>
+      </w:pPr>
+      <w:r>
+        <w:t xml:space="preserve">The </w:t>
+      </w:r>
+      <w:proofErr w:type="spellStart"/>
+      <w:r>
+        <w:t>metas</w:t>
+      </w:r>
+      <w:proofErr w:type="spellEnd"/>
+      <w:r>
+        <w:t xml:space="preserve"> Blackbird and Crow continued their crime spree, this time wrecking the popular restaurant, </w:t>
+      </w:r>
+      <w:proofErr w:type="spellStart"/>
+      <w:r>
+        <w:t>DeSalvo’s</w:t>
+      </w:r>
+      <w:proofErr w:type="spellEnd"/>
+      <w:r>
+        <w:t xml:space="preserve"> on the city’s northside</w:t>
+      </w:r>
+    </w:p>
+    <w:p>
+      <w:pPr>
+        <w:pStyle w:val="ListParagraph"/>
+        <w:numPr>
+          <w:ilvl w:val="2"/>
+          <w:numId w:val="11"/>
+        </w:numPr>
+      </w:pPr>
+      <w:r>
+        <w:t>The self-proclaimed vigilantes are wanted for questioning in the death of former mob boss Jonny Sommers and his associates</w:t>
+      </w:r>
+    </w:p>
+    <w:p>
+      <w:pPr>
+        <w:pStyle w:val="ListParagraph"/>
+        <w:numPr>
+          <w:ilvl w:val="1"/>
+          <w:numId w:val="11"/>
+        </w:numPr>
+      </w:pPr>
+      <w:r>
+        <w:t>Gang activity has reached a record high over the past 6 months, prompting Mayor Grey to call for a new task force to address the issue</w:t>
+      </w:r>
+    </w:p>
+    <w:p>
+      <w:pPr>
+        <w:pStyle w:val="ListParagraph"/>
+        <w:numPr>
+          <w:ilvl w:val="2"/>
+          <w:numId w:val="11"/>
+        </w:numPr>
+      </w:pPr>
+    </w:p>
+    <w:p>
+      <w:pPr>
+        <w:pStyle w:val="ListParagraph"/>
+        <w:numPr>
+          <w:ilvl w:val="1"/>
+          <w:numId w:val="11"/>
+        </w:numPr>
+      </w:pPr>
+      <w:r>
+        <w:t>Today marks the 2</w:t>
+      </w:r>
+      <w:r>
+        <w:rPr>
+          <w:vertAlign w:val="superscript"/>
+        </w:rPr>
+        <w:t>nd</w:t>
+      </w:r>
+      <w:r>
+        <w:t xml:space="preserve"> anniversary of the disappearance of </w:t>
+      </w:r>
+      <w:proofErr w:type="spellStart"/>
+      <w:r>
+        <w:t>Newhurst’s</w:t>
+      </w:r>
+      <w:proofErr w:type="spellEnd"/>
+      <w:r>
+        <w:t xml:space="preserve"> guardian super-group, The Regulators</w:t>
+      </w:r>
+    </w:p>
+    <w:p/>
+    <w:p/>
+    <w:p/>
+    <w:p>
+      <w:r>
+        <w:t>Fair</w:t>
+      </w:r>
+      <w:r>
+        <w:t xml:space="preserve"> Day</w:t>
+      </w:r>
+    </w:p>
+    <w:p>
+      <w:pPr>
+        <w:pStyle w:val="ListParagraph"/>
+        <w:numPr>
+          <w:ilvl w:val="0"/>
+          <w:numId w:val="11"/>
+        </w:numPr>
+      </w:pPr>
+      <w:r>
+        <w:t>Upperclassmen start to arrive at school and The Square is blocked off as all the clubs start to put up booths and tents</w:t>
+      </w:r>
+    </w:p>
+    <w:p>
+      <w:pPr>
+        <w:pStyle w:val="ListParagraph"/>
+        <w:numPr>
+          <w:ilvl w:val="0"/>
+          <w:numId w:val="11"/>
+        </w:numPr>
+      </w:pPr>
+      <w:r>
+        <w:t>The last day of orientation is Fair Day with tons of random food vendors, club tents, seminars, etc.</w:t>
+      </w:r>
+    </w:p>
+    <w:p>
+      <w:pPr>
+        <w:pStyle w:val="ListParagraph"/>
+        <w:numPr>
+          <w:ilvl w:val="1"/>
+          <w:numId w:val="11"/>
+        </w:numPr>
+      </w:pPr>
+      <w:r>
+        <w:t>It is one of the few days that visitors are allowed on-site</w:t>
+      </w:r>
+    </w:p>
+    <w:p>
+      <w:pPr>
+        <w:pStyle w:val="ListParagraph"/>
+        <w:numPr>
+          <w:ilvl w:val="1"/>
+          <w:numId w:val="11"/>
+        </w:numPr>
+      </w:pPr>
+      <w:r>
+        <w:t>The news outlets take advantage of this, and often have teams here covering the fair</w:t>
+      </w:r>
+    </w:p>
+    <w:p>
+      <w:pPr>
+        <w:pStyle w:val="ListParagraph"/>
+        <w:numPr>
+          <w:ilvl w:val="0"/>
+          <w:numId w:val="11"/>
+        </w:numPr>
+      </w:pPr>
+      <w:r>
+        <w:t>Highlights</w:t>
+      </w:r>
+    </w:p>
+    <w:p>
+      <w:pPr>
+        <w:pStyle w:val="ListParagraph"/>
+        <w:numPr>
+          <w:ilvl w:val="1"/>
+          <w:numId w:val="11"/>
+        </w:numPr>
+      </w:pPr>
+      <w:r>
+        <w:lastRenderedPageBreak/>
+        <w:t xml:space="preserve">NOVA </w:t>
+      </w:r>
+      <w:r>
+        <w:t>is here, signing autographs, giving press soundbites, and generally looking regal and corporate</w:t>
+      </w:r>
+    </w:p>
+    <w:p>
+      <w:pPr>
+        <w:pStyle w:val="ListParagraph"/>
+        <w:numPr>
+          <w:ilvl w:val="2"/>
+          <w:numId w:val="11"/>
+        </w:numPr>
+      </w:pPr>
+      <w:r>
+        <w:t>His associates are signing people up for internships, and access to the NOVA science labs on campus</w:t>
+      </w:r>
+    </w:p>
+    <w:p>
+      <w:pPr>
+        <w:pStyle w:val="ListParagraph"/>
+        <w:numPr>
+          <w:ilvl w:val="1"/>
+          <w:numId w:val="11"/>
+        </w:numPr>
+      </w:pPr>
+      <w:r>
+        <w:t>Agents from the Federal Service are here</w:t>
+      </w:r>
       <w:bookmarkStart w:id="0" w:name="_GoBack"/>
       <w:bookmarkEnd w:id="0"/>
     </w:p>
-    <w:p/>
     <w:sectPr>
       <w:pgSz w:w="12240" w:h="15840"/>
       <w:pgMar w:top="1440" w:right="1440" w:bottom="1440" w:left="1440" w:header="720" w:footer="720" w:gutter="0"/>
@@ -5488,6 +5823,119 @@
     </w:lvl>
   </w:abstractNum>
   <w:abstractNum w:abstractNumId="1" w15:restartNumberingAfterBreak="0">
+    <w:nsid w:val="13DC14C3"/>
+    <w:multiLevelType w:val="hybridMultilevel"/>
+    <w:tmpl w:val="3DF4495A"/>
+    <w:lvl w:ilvl="0" w:tplc="04090001">
+      <w:start w:val="1"/>
+      <w:numFmt w:val="bullet"/>
+      <w:lvlText w:val=""/>
+      <w:lvlJc w:val="left"/>
+      <w:pPr>
+        <w:ind w:left="720" w:hanging="360"/>
+      </w:pPr>
+      <w:rPr>
+        <w:rFonts w:ascii="Symbol" w:hAnsi="Symbol" w:hint="default"/>
+      </w:rPr>
+    </w:lvl>
+    <w:lvl w:ilvl="1" w:tplc="04090003">
+      <w:start w:val="1"/>
+      <w:numFmt w:val="bullet"/>
+      <w:lvlText w:val="o"/>
+      <w:lvlJc w:val="left"/>
+      <w:pPr>
+        <w:ind w:left="1440" w:hanging="360"/>
+      </w:pPr>
+      <w:rPr>
+        <w:rFonts w:ascii="Courier New" w:hAnsi="Courier New" w:cs="Courier New" w:hint="default"/>
+      </w:rPr>
+    </w:lvl>
+    <w:lvl w:ilvl="2" w:tplc="04090005">
+      <w:start w:val="1"/>
+      <w:numFmt w:val="bullet"/>
+      <w:lvlText w:val=""/>
+      <w:lvlJc w:val="left"/>
+      <w:pPr>
+        <w:ind w:left="2160" w:hanging="360"/>
+      </w:pPr>
+      <w:rPr>
+        <w:rFonts w:ascii="Wingdings" w:hAnsi="Wingdings" w:hint="default"/>
+      </w:rPr>
+    </w:lvl>
+    <w:lvl w:ilvl="3" w:tplc="04090001">
+      <w:start w:val="1"/>
+      <w:numFmt w:val="bullet"/>
+      <w:lvlText w:val=""/>
+      <w:lvlJc w:val="left"/>
+      <w:pPr>
+        <w:ind w:left="2880" w:hanging="360"/>
+      </w:pPr>
+      <w:rPr>
+        <w:rFonts w:ascii="Symbol" w:hAnsi="Symbol" w:hint="default"/>
+      </w:rPr>
+    </w:lvl>
+    <w:lvl w:ilvl="4" w:tplc="04090003">
+      <w:start w:val="1"/>
+      <w:numFmt w:val="bullet"/>
+      <w:lvlText w:val="o"/>
+      <w:lvlJc w:val="left"/>
+      <w:pPr>
+        <w:ind w:left="3600" w:hanging="360"/>
+      </w:pPr>
+      <w:rPr>
+        <w:rFonts w:ascii="Courier New" w:hAnsi="Courier New" w:cs="Courier New" w:hint="default"/>
+      </w:rPr>
+    </w:lvl>
+    <w:lvl w:ilvl="5" w:tplc="04090005" w:tentative="1">
+      <w:start w:val="1"/>
+      <w:numFmt w:val="bullet"/>
+      <w:lvlText w:val=""/>
+      <w:lvlJc w:val="left"/>
+      <w:pPr>
+        <w:ind w:left="4320" w:hanging="360"/>
+      </w:pPr>
+      <w:rPr>
+        <w:rFonts w:ascii="Wingdings" w:hAnsi="Wingdings" w:hint="default"/>
+      </w:rPr>
+    </w:lvl>
+    <w:lvl w:ilvl="6" w:tplc="04090001" w:tentative="1">
+      <w:start w:val="1"/>
+      <w:numFmt w:val="bullet"/>
+      <w:lvlText w:val=""/>
+      <w:lvlJc w:val="left"/>
+      <w:pPr>
+        <w:ind w:left="5040" w:hanging="360"/>
+      </w:pPr>
+      <w:rPr>
+        <w:rFonts w:ascii="Symbol" w:hAnsi="Symbol" w:hint="default"/>
+      </w:rPr>
+    </w:lvl>
+    <w:lvl w:ilvl="7" w:tplc="04090003" w:tentative="1">
+      <w:start w:val="1"/>
+      <w:numFmt w:val="bullet"/>
+      <w:lvlText w:val="o"/>
+      <w:lvlJc w:val="left"/>
+      <w:pPr>
+        <w:ind w:left="5760" w:hanging="360"/>
+      </w:pPr>
+      <w:rPr>
+        <w:rFonts w:ascii="Courier New" w:hAnsi="Courier New" w:cs="Courier New" w:hint="default"/>
+      </w:rPr>
+    </w:lvl>
+    <w:lvl w:ilvl="8" w:tplc="04090005" w:tentative="1">
+      <w:start w:val="1"/>
+      <w:numFmt w:val="bullet"/>
+      <w:lvlText w:val=""/>
+      <w:lvlJc w:val="left"/>
+      <w:pPr>
+        <w:ind w:left="6480" w:hanging="360"/>
+      </w:pPr>
+      <w:rPr>
+        <w:rFonts w:ascii="Wingdings" w:hAnsi="Wingdings" w:hint="default"/>
+      </w:rPr>
+    </w:lvl>
+  </w:abstractNum>
+  <w:abstractNum w:abstractNumId="2" w15:restartNumberingAfterBreak="0">
     <w:nsid w:val="1ED2092D"/>
     <w:multiLevelType w:val="hybridMultilevel"/>
     <w:tmpl w:val="65FE575A"/>
@@ -5600,7 +6048,7 @@
       </w:rPr>
     </w:lvl>
   </w:abstractNum>
-  <w:abstractNum w:abstractNumId="2" w15:restartNumberingAfterBreak="0">
+  <w:abstractNum w:abstractNumId="3" w15:restartNumberingAfterBreak="0">
     <w:nsid w:val="20CA2159"/>
     <w:multiLevelType w:val="hybridMultilevel"/>
     <w:tmpl w:val="290C36E2"/>
@@ -5713,7 +6161,7 @@
       </w:rPr>
     </w:lvl>
   </w:abstractNum>
-  <w:abstractNum w:abstractNumId="3" w15:restartNumberingAfterBreak="0">
+  <w:abstractNum w:abstractNumId="4" w15:restartNumberingAfterBreak="0">
     <w:nsid w:val="29AF4CFA"/>
     <w:multiLevelType w:val="hybridMultilevel"/>
     <w:tmpl w:val="B086744E"/>
@@ -5826,7 +6274,7 @@
       </w:rPr>
     </w:lvl>
   </w:abstractNum>
-  <w:abstractNum w:abstractNumId="4" w15:restartNumberingAfterBreak="0">
+  <w:abstractNum w:abstractNumId="5" w15:restartNumberingAfterBreak="0">
     <w:nsid w:val="2B895CEC"/>
     <w:multiLevelType w:val="hybridMultilevel"/>
     <w:tmpl w:val="44306A18"/>
@@ -5939,7 +6387,7 @@
       </w:rPr>
     </w:lvl>
   </w:abstractNum>
-  <w:abstractNum w:abstractNumId="5" w15:restartNumberingAfterBreak="0">
+  <w:abstractNum w:abstractNumId="6" w15:restartNumberingAfterBreak="0">
     <w:nsid w:val="30155CC8"/>
     <w:multiLevelType w:val="hybridMultilevel"/>
     <w:tmpl w:val="5E707A2E"/>
@@ -6052,7 +6500,7 @@
       </w:rPr>
     </w:lvl>
   </w:abstractNum>
-  <w:abstractNum w:abstractNumId="6" w15:restartNumberingAfterBreak="0">
+  <w:abstractNum w:abstractNumId="7" w15:restartNumberingAfterBreak="0">
     <w:nsid w:val="39884DEB"/>
     <w:multiLevelType w:val="hybridMultilevel"/>
     <w:tmpl w:val="CDDE423E"/>
@@ -6165,7 +6613,7 @@
       </w:rPr>
     </w:lvl>
   </w:abstractNum>
-  <w:abstractNum w:abstractNumId="7" w15:restartNumberingAfterBreak="0">
+  <w:abstractNum w:abstractNumId="8" w15:restartNumberingAfterBreak="0">
     <w:nsid w:val="39C46168"/>
     <w:multiLevelType w:val="hybridMultilevel"/>
     <w:tmpl w:val="559E0312"/>
@@ -6278,7 +6726,7 @@
       </w:rPr>
     </w:lvl>
   </w:abstractNum>
-  <w:abstractNum w:abstractNumId="8" w15:restartNumberingAfterBreak="0">
+  <w:abstractNum w:abstractNumId="9" w15:restartNumberingAfterBreak="0">
     <w:nsid w:val="73D5137F"/>
     <w:multiLevelType w:val="hybridMultilevel"/>
     <w:tmpl w:val="56DE0A6C"/>
@@ -6391,7 +6839,7 @@
       </w:rPr>
     </w:lvl>
   </w:abstractNum>
-  <w:abstractNum w:abstractNumId="9" w15:restartNumberingAfterBreak="0">
+  <w:abstractNum w:abstractNumId="10" w15:restartNumberingAfterBreak="0">
     <w:nsid w:val="76933235"/>
     <w:multiLevelType w:val="hybridMultilevel"/>
     <w:tmpl w:val="8EDAAE28"/>
@@ -6505,34 +6953,37 @@
     </w:lvl>
   </w:abstractNum>
   <w:num w:numId="1">
-    <w:abstractNumId w:val="1"/>
+    <w:abstractNumId w:val="2"/>
   </w:num>
   <w:num w:numId="2">
     <w:abstractNumId w:val="0"/>
   </w:num>
   <w:num w:numId="3">
+    <w:abstractNumId w:val="10"/>
+  </w:num>
+  <w:num w:numId="4">
+    <w:abstractNumId w:val="5"/>
+  </w:num>
+  <w:num w:numId="5">
+    <w:abstractNumId w:val="3"/>
+  </w:num>
+  <w:num w:numId="6">
+    <w:abstractNumId w:val="8"/>
+  </w:num>
+  <w:num w:numId="7">
+    <w:abstractNumId w:val="6"/>
+  </w:num>
+  <w:num w:numId="8">
+    <w:abstractNumId w:val="4"/>
+  </w:num>
+  <w:num w:numId="9">
+    <w:abstractNumId w:val="7"/>
+  </w:num>
+  <w:num w:numId="10">
     <w:abstractNumId w:val="9"/>
   </w:num>
-  <w:num w:numId="4">
-    <w:abstractNumId w:val="4"/>
-  </w:num>
-  <w:num w:numId="5">
-    <w:abstractNumId w:val="2"/>
-  </w:num>
-  <w:num w:numId="6">
-    <w:abstractNumId w:val="7"/>
-  </w:num>
-  <w:num w:numId="7">
-    <w:abstractNumId w:val="5"/>
-  </w:num>
-  <w:num w:numId="8">
-    <w:abstractNumId w:val="3"/>
-  </w:num>
-  <w:num w:numId="9">
-    <w:abstractNumId w:val="6"/>
-  </w:num>
-  <w:num w:numId="10">
-    <w:abstractNumId w:val="8"/>
+  <w:num w:numId="11">
+    <w:abstractNumId w:val="1"/>
   </w:num>
 </w:numbering>
 </file>
@@ -7302,7 +7753,7 @@
 </file>
 
 <file path=customXml/itemProps1.xml><?xml version="1.0" encoding="utf-8"?>
-<ds:datastoreItem xmlns:ds="http://schemas.openxmlformats.org/officeDocument/2006/customXml" ds:itemID="{A59EDBFD-4714-4990-99F0-46ABED4E1DC3}">
+<ds:datastoreItem xmlns:ds="http://schemas.openxmlformats.org/officeDocument/2006/customXml" ds:itemID="{2E5C8CC3-457E-47CD-B108-D15D80BB1B65}">
   <ds:schemaRefs>
     <ds:schemaRef ds:uri="http://schemas.openxmlformats.org/officeDocument/2006/bibliography"/>
   </ds:schemaRefs>

--- a/SupersNew/adventures/issue_2.docx
+++ b/SupersNew/adventures/issue_2.docx
@@ -304,7 +304,10 @@
         </w:numPr>
       </w:pPr>
       <w:r>
-        <w:t>Mace Bot</w:t>
+        <w:t>Slash</w:t>
+      </w:r>
+      <w:r>
+        <w:t xml:space="preserve"> Bot</w:t>
       </w:r>
     </w:p>
     <w:p>
@@ -398,7 +401,10 @@
         </w:numPr>
       </w:pPr>
       <w:r>
-        <w:t>Mace Bot</w:t>
+        <w:t>Slash</w:t>
+      </w:r>
+      <w:r>
+        <w:t xml:space="preserve"> Bot</w:t>
       </w:r>
     </w:p>
     <w:p>
@@ -2779,7 +2785,19 @@
                 <w:sz w:val="16"/>
                 <w:szCs w:val="16"/>
               </w:rPr>
-              <w:t>Mace Bot</w:t>
+              <w:t>Slash</w:t>
+            </w:r>
+            <w:r>
+              <w:rPr>
+                <w:rFonts w:asciiTheme="majorHAnsi" w:hAnsiTheme="majorHAnsi" w:cstheme="majorHAnsi"/>
+                <w:b/>
+                <w:bCs/>
+                <w:i/>
+                <w:iCs/>
+                <w:sz w:val="16"/>
+                <w:szCs w:val="16"/>
+              </w:rPr>
+              <w:t xml:space="preserve"> Bot</w:t>
             </w:r>
           </w:p>
         </w:tc>
@@ -3750,6 +3768,33 @@
                 <w:szCs w:val="16"/>
               </w:rPr>
               <w:t xml:space="preserve"> – Immune to psychic damage and mental powers</w:t>
+            </w:r>
+          </w:p>
+          <w:p>
+            <w:pPr>
+              <w:pStyle w:val="TableContents"/>
+              <w:rPr>
+                <w:rFonts w:asciiTheme="majorHAnsi" w:hAnsiTheme="majorHAnsi" w:cstheme="majorHAnsi"/>
+                <w:sz w:val="16"/>
+                <w:szCs w:val="16"/>
+              </w:rPr>
+            </w:pPr>
+            <w:r>
+              <w:rPr>
+                <w:rFonts w:asciiTheme="majorHAnsi" w:hAnsiTheme="majorHAnsi" w:cstheme="majorHAnsi"/>
+                <w:sz w:val="16"/>
+                <w:szCs w:val="16"/>
+                <w:u w:val="single"/>
+              </w:rPr>
+              <w:t>Robot Slash</w:t>
+            </w:r>
+            <w:r>
+              <w:rPr>
+                <w:rFonts w:asciiTheme="majorHAnsi" w:hAnsiTheme="majorHAnsi" w:cstheme="majorHAnsi"/>
+                <w:sz w:val="16"/>
+                <w:szCs w:val="16"/>
+              </w:rPr>
+              <w:t xml:space="preserve"> – 3d8 Physical Stab/Slash Damage (Special)</w:t>
             </w:r>
           </w:p>
           <w:p>
@@ -5046,6 +5091,30 @@
       </w:r>
     </w:p>
     <w:p>
+      <w:pPr>
+        <w:pStyle w:val="ListParagraph"/>
+        <w:numPr>
+          <w:ilvl w:val="1"/>
+          <w:numId w:val="7"/>
+        </w:numPr>
+      </w:pPr>
+      <w:r>
+        <w:t>Bots can be in Simulation Mode – where they behave like humans and react to powers they normally wouldn’t</w:t>
+      </w:r>
+    </w:p>
+    <w:p>
+      <w:pPr>
+        <w:pStyle w:val="ListParagraph"/>
+        <w:numPr>
+          <w:ilvl w:val="1"/>
+          <w:numId w:val="7"/>
+        </w:numPr>
+      </w:pPr>
+      <w:r>
+        <w:t>The bots are in Defense Mode – where they use their powers to defend the school, and do not react like simulated villains</w:t>
+      </w:r>
+    </w:p>
+    <w:p>
       <w:r>
         <w:t>Getting from one debris pocket to another</w:t>
       </w:r>
@@ -5150,7 +5219,10 @@
         </w:numPr>
       </w:pPr>
       <w:r>
-        <w:t>Lying, Conversation, Investigation (RW) – this is not true</w:t>
+        <w:t>Social</w:t>
+      </w:r>
+      <w:r>
+        <w:t xml:space="preserve"> (RW) – this is not true</w:t>
       </w:r>
     </w:p>
     <w:p>
@@ -5193,195 +5265,16 @@
       </w:r>
     </w:p>
     <w:p>
-      <w:r>
-        <w:t>Investigating the Attack</w:t>
-      </w:r>
-    </w:p>
-    <w:p>
-      <w:pPr>
-        <w:pStyle w:val="ListParagraph"/>
-        <w:numPr>
-          <w:ilvl w:val="0"/>
-          <w:numId w:val="10"/>
-        </w:numPr>
-      </w:pPr>
-      <w:r>
-        <w:t xml:space="preserve">There are </w:t>
-      </w:r>
-      <w:proofErr w:type="gramStart"/>
-      <w:r>
-        <w:t>a number of</w:t>
-      </w:r>
-      <w:proofErr w:type="gramEnd"/>
-      <w:r>
-        <w:t xml:space="preserve"> builder robots in the area, putting the tunnel back together</w:t>
-      </w:r>
-    </w:p>
-    <w:p>
-      <w:pPr>
-        <w:pStyle w:val="ListParagraph"/>
-        <w:numPr>
-          <w:ilvl w:val="0"/>
-          <w:numId w:val="10"/>
-        </w:numPr>
-      </w:pPr>
-      <w:r>
-        <w:t>A set of sentry bots have been deployed to keep people out</w:t>
-      </w:r>
-    </w:p>
-    <w:p>
-      <w:pPr>
-        <w:pStyle w:val="ListParagraph"/>
-        <w:numPr>
-          <w:ilvl w:val="1"/>
-          <w:numId w:val="10"/>
-        </w:numPr>
-      </w:pPr>
-      <w:r>
-        <w:t xml:space="preserve">Normal invisibility won’t work, but </w:t>
-      </w:r>
-      <w:proofErr w:type="spellStart"/>
-      <w:r>
-        <w:t>Desolid</w:t>
-      </w:r>
-      <w:proofErr w:type="spellEnd"/>
-      <w:r>
-        <w:t xml:space="preserve"> and </w:t>
-      </w:r>
-      <w:proofErr w:type="spellStart"/>
-      <w:r>
-        <w:t>invis</w:t>
-      </w:r>
-      <w:proofErr w:type="spellEnd"/>
-      <w:r>
-        <w:t xml:space="preserve"> will</w:t>
-      </w:r>
-    </w:p>
-    <w:p>
-      <w:pPr>
-        <w:pStyle w:val="ListParagraph"/>
-        <w:numPr>
-          <w:ilvl w:val="0"/>
-          <w:numId w:val="10"/>
-        </w:numPr>
-      </w:pPr>
-      <w:r>
-        <w:t>Fences have been hastily put up to keep people out</w:t>
-      </w:r>
-    </w:p>
-    <w:p>
-      <w:pPr>
-        <w:pStyle w:val="ListParagraph"/>
-        <w:numPr>
-          <w:ilvl w:val="1"/>
-          <w:numId w:val="10"/>
-        </w:numPr>
-      </w:pPr>
-      <w:r>
-        <w:t>These are normal locks that can be picked</w:t>
-      </w:r>
-    </w:p>
-    <w:p>
-      <w:pPr>
-        <w:pStyle w:val="ListParagraph"/>
-        <w:numPr>
-          <w:ilvl w:val="1"/>
-          <w:numId w:val="10"/>
-        </w:numPr>
-      </w:pPr>
-      <w:proofErr w:type="spellStart"/>
-      <w:r>
-        <w:t>Desolid</w:t>
-      </w:r>
-      <w:proofErr w:type="spellEnd"/>
-      <w:r>
-        <w:t xml:space="preserve"> always works</w:t>
-      </w:r>
-    </w:p>
-    <w:p>
-      <w:pPr>
-        <w:pStyle w:val="ListParagraph"/>
-        <w:numPr>
-          <w:ilvl w:val="0"/>
-          <w:numId w:val="10"/>
-        </w:numPr>
-      </w:pPr>
-      <w:r>
-        <w:t>Burn marks at various points in the walls point to explosives planted</w:t>
-      </w:r>
-    </w:p>
-    <w:p>
-      <w:pPr>
-        <w:pStyle w:val="ListParagraph"/>
-        <w:numPr>
-          <w:ilvl w:val="0"/>
-          <w:numId w:val="10"/>
-        </w:numPr>
-      </w:pPr>
-      <w:r>
-        <w:lastRenderedPageBreak/>
-        <w:t>A search (RW) will find a small grey blob, no bigger than a quarter, on the floor. It is a liquid… mercury?</w:t>
-      </w:r>
-    </w:p>
-    <w:p>
-      <w:pPr>
-        <w:pStyle w:val="ListParagraph"/>
-        <w:numPr>
-          <w:ilvl w:val="1"/>
-          <w:numId w:val="10"/>
-        </w:numPr>
-      </w:pPr>
-      <w:r>
-        <w:t xml:space="preserve">This is deactivated </w:t>
-      </w:r>
-      <w:proofErr w:type="spellStart"/>
-      <w:r>
-        <w:t>nano</w:t>
-      </w:r>
-      <w:proofErr w:type="spellEnd"/>
-      <w:r>
-        <w:t>-fluid and it is the first real clue as to what might have occurred here…</w:t>
-      </w:r>
-    </w:p>
-    <w:p>
-      <w:pPr>
-        <w:pStyle w:val="ListParagraph"/>
-        <w:numPr>
-          <w:ilvl w:val="1"/>
-          <w:numId w:val="10"/>
-        </w:numPr>
-      </w:pPr>
-      <w:r>
-        <w:t>But how does the party learn what this is?</w:t>
-      </w:r>
-    </w:p>
-    <w:p>
-      <w:pPr>
-        <w:pStyle w:val="ListParagraph"/>
-        <w:numPr>
-          <w:ilvl w:val="2"/>
-          <w:numId w:val="10"/>
-        </w:numPr>
-      </w:pPr>
-      <w:r>
-        <w:t>Professor Bixby</w:t>
-      </w:r>
-    </w:p>
-    <w:p>
-      <w:pPr>
-        <w:pStyle w:val="ListParagraph"/>
-        <w:numPr>
-          <w:ilvl w:val="2"/>
-          <w:numId w:val="10"/>
-        </w:numPr>
-      </w:pPr>
-      <w:r>
-        <w:t>Does Renee know what this is because she has Mechanical Interface?</w:t>
-      </w:r>
+      <w:pPr>
+        <w:pStyle w:val="ListParagraph"/>
+      </w:pPr>
     </w:p>
     <w:p>
       <w:r>
         <w:t>News</w:t>
+      </w:r>
+      <w:r>
+        <w:t xml:space="preserve"> Interlude</w:t>
       </w:r>
     </w:p>
     <w:p>
@@ -5426,6 +5319,7 @@
         </w:numPr>
       </w:pPr>
       <w:r>
+        <w:lastRenderedPageBreak/>
         <w:t xml:space="preserve">The villain calling himself </w:t>
       </w:r>
       <w:r>
@@ -5511,7 +5405,25 @@
       </w:r>
       <w:proofErr w:type="spellEnd"/>
       <w:r>
-        <w:t xml:space="preserve"> Blackbird and Crow continued their crime spree, this time wrecking the popular restaurant, </w:t>
+        <w:t xml:space="preserve"> </w:t>
+      </w:r>
+      <w:r>
+        <w:rPr>
+          <w:u w:val="single"/>
+        </w:rPr>
+        <w:t>Blackbird</w:t>
+      </w:r>
+      <w:r>
+        <w:t xml:space="preserve"> and </w:t>
+      </w:r>
+      <w:r>
+        <w:rPr>
+          <w:u w:val="single"/>
+        </w:rPr>
+        <w:t>Crow</w:t>
+      </w:r>
+      <w:r>
+        <w:t xml:space="preserve"> continued their crime spree, this time wrecking the popular restaurant, </w:t>
       </w:r>
       <w:proofErr w:type="spellStart"/>
       <w:r>
@@ -5554,6 +5466,103 @@
           <w:numId w:val="11"/>
         </w:numPr>
       </w:pPr>
+      <w:r>
+        <w:t>Over a dozen incidents in the past 6 weeks has caused a panic through City Hall</w:t>
+      </w:r>
+    </w:p>
+    <w:p>
+      <w:pPr>
+        <w:pStyle w:val="ListParagraph"/>
+        <w:numPr>
+          <w:ilvl w:val="2"/>
+          <w:numId w:val="11"/>
+        </w:numPr>
+      </w:pPr>
+      <w:r>
+        <w:t>The incidents, pitting the notorious gangs, the Hellions against the Skulls</w:t>
+      </w:r>
+      <w:r>
+        <w:t xml:space="preserve">, have terrorized the city’s </w:t>
+      </w:r>
+      <w:proofErr w:type="spellStart"/>
+      <w:r>
+        <w:t>Bringham</w:t>
+      </w:r>
+      <w:proofErr w:type="spellEnd"/>
+      <w:r>
+        <w:t xml:space="preserve"> District</w:t>
+      </w:r>
+    </w:p>
+    <w:p>
+      <w:pPr>
+        <w:pStyle w:val="ListParagraph"/>
+        <w:numPr>
+          <w:ilvl w:val="2"/>
+          <w:numId w:val="11"/>
+        </w:numPr>
+      </w:pPr>
+      <w:r>
+        <w:t>Both the Mayor, and Police Chief have promised an increased response to deal with this devastating gang war</w:t>
+      </w:r>
+    </w:p>
+    <w:p>
+      <w:pPr>
+        <w:pStyle w:val="ListParagraph"/>
+        <w:numPr>
+          <w:ilvl w:val="1"/>
+          <w:numId w:val="11"/>
+        </w:numPr>
+      </w:pPr>
+      <w:r>
+        <w:t xml:space="preserve">This troubling gang activity seems to </w:t>
+      </w:r>
+      <w:r>
+        <w:t xml:space="preserve">come alongside a rise in a new street drug, </w:t>
+      </w:r>
+      <w:proofErr w:type="spellStart"/>
+      <w:r>
+        <w:t>Engenix</w:t>
+      </w:r>
+      <w:proofErr w:type="spellEnd"/>
+    </w:p>
+    <w:p>
+      <w:pPr>
+        <w:pStyle w:val="ListParagraph"/>
+        <w:numPr>
+          <w:ilvl w:val="2"/>
+          <w:numId w:val="11"/>
+        </w:numPr>
+      </w:pPr>
+      <w:proofErr w:type="spellStart"/>
+      <w:r>
+        <w:t>Engenix</w:t>
+      </w:r>
+      <w:proofErr w:type="spellEnd"/>
+      <w:r>
+        <w:t>, or “Nix” as it is called, has been appearing in clubs, schools and street deals since February</w:t>
+      </w:r>
+    </w:p>
+    <w:p>
+      <w:pPr>
+        <w:pStyle w:val="ListParagraph"/>
+        <w:numPr>
+          <w:ilvl w:val="2"/>
+          <w:numId w:val="11"/>
+        </w:numPr>
+      </w:pPr>
+      <w:r>
+        <w:t>Talking Head: “</w:t>
+      </w:r>
+      <w:proofErr w:type="spellStart"/>
+      <w:r>
+        <w:t>Engenix</w:t>
+      </w:r>
+      <w:proofErr w:type="spellEnd"/>
+      <w:r>
+        <w:t xml:space="preserve"> causes a feeling of heightened awareness, and delusions of power and invulnerability. As such, it is sought out by naïve young people who believe it gives them super powers. There is no evidence that this is anything but a delusion.”</w:t>
+      </w:r>
+      <w:bookmarkStart w:id="0" w:name="_GoBack"/>
+      <w:bookmarkEnd w:id="0"/>
     </w:p>
     <w:p>
       <w:pPr>
@@ -5584,9 +5593,6 @@
         <w:t xml:space="preserve"> guardian super-group, The Regulators</w:t>
       </w:r>
     </w:p>
-    <w:p/>
-    <w:p/>
-    <w:p/>
     <w:p>
       <w:r>
         <w:t>Fair</w:t>
@@ -5623,12 +5629,98 @@
       <w:pPr>
         <w:pStyle w:val="ListParagraph"/>
         <w:numPr>
+          <w:ilvl w:val="0"/>
+          <w:numId w:val="11"/>
+        </w:numPr>
+      </w:pPr>
+      <w:r>
+        <w:t>It is one of the few days that visitors are allowed on-site</w:t>
+      </w:r>
+    </w:p>
+    <w:p>
+      <w:pPr>
+        <w:pStyle w:val="ListParagraph"/>
+        <w:numPr>
+          <w:ilvl w:val="0"/>
+          <w:numId w:val="11"/>
+        </w:numPr>
+      </w:pPr>
+      <w:r>
+        <w:t>The news outlets take advantage of this, and often have teams here covering the fair</w:t>
+      </w:r>
+    </w:p>
+    <w:p>
+      <w:r>
+        <w:t>Highlights</w:t>
+      </w:r>
+    </w:p>
+    <w:p>
+      <w:pPr>
+        <w:pStyle w:val="ListParagraph"/>
+        <w:numPr>
+          <w:ilvl w:val="0"/>
+          <w:numId w:val="11"/>
+        </w:numPr>
+      </w:pPr>
+      <w:r>
+        <w:t xml:space="preserve">Food vendors – </w:t>
+      </w:r>
+      <w:proofErr w:type="spellStart"/>
+      <w:r>
+        <w:t>Happy’s</w:t>
+      </w:r>
+      <w:proofErr w:type="spellEnd"/>
+      <w:r>
+        <w:t xml:space="preserve">, Nan’s Dogs, </w:t>
+      </w:r>
+      <w:proofErr w:type="spellStart"/>
+      <w:r>
+        <w:t>NovaBurger</w:t>
+      </w:r>
+      <w:proofErr w:type="spellEnd"/>
+      <w:r>
+        <w:t xml:space="preserve">, The Taco Truck and </w:t>
+      </w:r>
+      <w:proofErr w:type="spellStart"/>
+      <w:r>
+        <w:t>SuperFry</w:t>
+      </w:r>
+      <w:proofErr w:type="spellEnd"/>
+      <w:r>
+        <w:t xml:space="preserve"> are the highlights</w:t>
+      </w:r>
+    </w:p>
+    <w:p>
+      <w:pPr>
+        <w:pStyle w:val="ListParagraph"/>
+        <w:numPr>
+          <w:ilvl w:val="0"/>
+          <w:numId w:val="11"/>
+        </w:numPr>
+      </w:pPr>
+      <w:r>
+        <w:rPr>
+          <w:u w:val="single"/>
+        </w:rPr>
+        <w:t>NOVA</w:t>
+      </w:r>
+      <w:r>
+        <w:t xml:space="preserve"> </w:t>
+      </w:r>
+      <w:r>
+        <w:t>is here, signing autographs, giving press soundbites, and generally looking regal and corporate</w:t>
+      </w:r>
+    </w:p>
+    <w:p>
+      <w:pPr>
+        <w:pStyle w:val="ListParagraph"/>
+        <w:numPr>
           <w:ilvl w:val="1"/>
           <w:numId w:val="11"/>
         </w:numPr>
       </w:pPr>
       <w:r>
-        <w:t>It is one of the few days that visitors are allowed on-site</w:t>
+        <w:t>His associates are signing people up for internships, and access to the NOVA science labs on campus</w:t>
       </w:r>
     </w:p>
     <w:p>
@@ -5640,7 +5732,7 @@
         </w:numPr>
       </w:pPr>
       <w:r>
-        <w:t>The news outlets take advantage of this, and often have teams here covering the fair</w:t>
+        <w:t>Freshmen can sign up, but will need to take an exam to get an internship</w:t>
       </w:r>
     </w:p>
     <w:p>
@@ -5652,7 +5744,10 @@
         </w:numPr>
       </w:pPr>
       <w:r>
-        <w:t>Highlights</w:t>
+        <w:t>Agents from the Federal Service are here</w:t>
+      </w:r>
+      <w:r>
+        <w:t xml:space="preserve"> signing people up for early training</w:t>
       </w:r>
     </w:p>
     <w:p>
@@ -5664,11 +5759,53 @@
         </w:numPr>
       </w:pPr>
       <w:r>
+        <w:rPr>
+          <w:u w:val="single"/>
+        </w:rPr>
         <w:lastRenderedPageBreak/>
-        <w:t xml:space="preserve">NOVA </w:t>
-      </w:r>
-      <w:r>
-        <w:t>is here, signing autographs, giving press soundbites, and generally looking regal and corporate</w:t>
+        <w:t>Vanguard</w:t>
+      </w:r>
+      <w:r>
+        <w:t xml:space="preserve"> is here – a gold and silver clad super heroine (Super Strong/Fly) is here to be the public face of the Federal Service</w:t>
+      </w:r>
+    </w:p>
+    <w:p>
+      <w:pPr>
+        <w:pStyle w:val="ListParagraph"/>
+        <w:numPr>
+          <w:ilvl w:val="0"/>
+          <w:numId w:val="11"/>
+        </w:numPr>
+      </w:pPr>
+      <w:r>
+        <w:t>Lots of burly boys are here recruiting freshmen for the Blitz League</w:t>
+      </w:r>
+    </w:p>
+    <w:p>
+      <w:pPr>
+        <w:pStyle w:val="ListParagraph"/>
+        <w:numPr>
+          <w:ilvl w:val="1"/>
+          <w:numId w:val="11"/>
+        </w:numPr>
+      </w:pPr>
+      <w:r>
+        <w:t xml:space="preserve">Blitz is an intermural league that </w:t>
+      </w:r>
+      <w:r>
+        <w:t>plays like Lacrosse/Handball with super powers</w:t>
+      </w:r>
+    </w:p>
+    <w:p>
+      <w:pPr>
+        <w:pStyle w:val="ListParagraph"/>
+        <w:numPr>
+          <w:ilvl w:val="1"/>
+          <w:numId w:val="11"/>
+        </w:numPr>
+      </w:pPr>
+      <w:r>
+        <w:t>They have a Zig Ball for demonstration purposes</w:t>
       </w:r>
     </w:p>
     <w:p>
@@ -5680,7 +5817,31 @@
         </w:numPr>
       </w:pPr>
       <w:r>
-        <w:t>His associates are signing people up for internships, and access to the NOVA science labs on campus</w:t>
+        <w:t>It is made of a special material that partially nullifies powers</w:t>
+      </w:r>
+    </w:p>
+    <w:p>
+      <w:pPr>
+        <w:pStyle w:val="ListParagraph"/>
+        <w:numPr>
+          <w:ilvl w:val="2"/>
+          <w:numId w:val="11"/>
+        </w:numPr>
+      </w:pPr>
+      <w:r>
+        <w:t>Anyone who carries it is weighed down such that any movement power only counts 1/3, and teleport and flight are impossible – normal running is unaffected</w:t>
+      </w:r>
+    </w:p>
+    <w:p>
+      <w:pPr>
+        <w:pStyle w:val="ListParagraph"/>
+        <w:numPr>
+          <w:ilvl w:val="2"/>
+          <w:numId w:val="11"/>
+        </w:numPr>
+      </w:pPr>
+      <w:r>
+        <w:t>Also, in the round you get possession of the ball, you are protected against missile attacks</w:t>
       </w:r>
     </w:p>
     <w:p>
@@ -5692,11 +5853,287 @@
         </w:numPr>
       </w:pPr>
       <w:r>
-        <w:t>Agents from the Federal Service are here</w:t>
-      </w:r>
-      <w:bookmarkStart w:id="0" w:name="_GoBack"/>
-      <w:bookmarkEnd w:id="0"/>
-    </w:p>
+        <w:rPr>
+          <w:u w:val="single"/>
+        </w:rPr>
+        <w:t>Omar</w:t>
+      </w:r>
+      <w:r>
+        <w:t xml:space="preserve"> (from the “bad kids”) is here signing up, even though his crowd thinks it’s dumb</w:t>
+      </w:r>
+    </w:p>
+    <w:p>
+      <w:pPr>
+        <w:pStyle w:val="ListParagraph"/>
+        <w:numPr>
+          <w:ilvl w:val="1"/>
+          <w:numId w:val="11"/>
+        </w:numPr>
+      </w:pPr>
+      <w:r>
+        <w:rPr>
+          <w:u w:val="single"/>
+        </w:rPr>
+        <w:t>Buckshot</w:t>
+      </w:r>
+      <w:r>
+        <w:t xml:space="preserve">, and </w:t>
+      </w:r>
+      <w:r>
+        <w:rPr>
+          <w:u w:val="single"/>
+        </w:rPr>
+        <w:t>Fridge</w:t>
+      </w:r>
+      <w:r>
+        <w:t xml:space="preserve"> are recruiting people, and generally demonstrating, and fooling around</w:t>
+      </w:r>
+    </w:p>
+    <w:p>
+      <w:pPr>
+        <w:pStyle w:val="ListParagraph"/>
+        <w:numPr>
+          <w:ilvl w:val="0"/>
+          <w:numId w:val="11"/>
+        </w:numPr>
+      </w:pPr>
+      <w:r>
+        <w:t>Health Services is recruiting assistants</w:t>
+      </w:r>
+    </w:p>
+    <w:p>
+      <w:pPr>
+        <w:pStyle w:val="ListParagraph"/>
+        <w:numPr>
+          <w:ilvl w:val="1"/>
+          <w:numId w:val="11"/>
+        </w:numPr>
+      </w:pPr>
+      <w:r>
+        <w:rPr>
+          <w:u w:val="single"/>
+        </w:rPr>
+        <w:t>Nurse Wagoner</w:t>
+      </w:r>
+      <w:r>
+        <w:t xml:space="preserve"> is here</w:t>
+      </w:r>
+    </w:p>
+    <w:p>
+      <w:pPr>
+        <w:pStyle w:val="ListParagraph"/>
+        <w:numPr>
+          <w:ilvl w:val="0"/>
+          <w:numId w:val="11"/>
+        </w:numPr>
+      </w:pPr>
+      <w:r>
+        <w:t>What other clubs are there?</w:t>
+      </w:r>
+    </w:p>
+    <w:p>
+      <w:pPr>
+        <w:pStyle w:val="ListParagraph"/>
+        <w:numPr>
+          <w:ilvl w:val="1"/>
+          <w:numId w:val="11"/>
+        </w:numPr>
+      </w:pPr>
+      <w:r>
+        <w:t xml:space="preserve">Drama – </w:t>
+      </w:r>
+      <w:r>
+        <w:rPr>
+          <w:u w:val="single"/>
+        </w:rPr>
+        <w:t>Collette</w:t>
+      </w:r>
+      <w:r>
+        <w:t xml:space="preserve"> is there</w:t>
+      </w:r>
+      <w:r>
+        <w:t xml:space="preserve">, </w:t>
+      </w:r>
+      <w:r>
+        <w:rPr>
+          <w:u w:val="single"/>
+        </w:rPr>
+        <w:t>Luke Stetson</w:t>
+      </w:r>
+      <w:r>
+        <w:t xml:space="preserve"> and </w:t>
+      </w:r>
+      <w:r>
+        <w:rPr>
+          <w:u w:val="single"/>
+        </w:rPr>
+        <w:t xml:space="preserve">Melinda </w:t>
+      </w:r>
+      <w:proofErr w:type="spellStart"/>
+      <w:r>
+        <w:rPr>
+          <w:u w:val="single"/>
+        </w:rPr>
+        <w:t>Cro</w:t>
+      </w:r>
+      <w:proofErr w:type="spellEnd"/>
+    </w:p>
+    <w:p>
+      <w:pPr>
+        <w:pStyle w:val="ListParagraph"/>
+        <w:numPr>
+          <w:ilvl w:val="1"/>
+          <w:numId w:val="11"/>
+        </w:numPr>
+      </w:pPr>
+      <w:r>
+        <w:t xml:space="preserve">Live Poets’ Society – </w:t>
+      </w:r>
+      <w:r>
+        <w:rPr>
+          <w:u w:val="single"/>
+        </w:rPr>
+        <w:t>Tammy Sikes</w:t>
+      </w:r>
+      <w:r>
+        <w:t xml:space="preserve">, and </w:t>
+      </w:r>
+      <w:r>
+        <w:rPr>
+          <w:u w:val="single"/>
+        </w:rPr>
+        <w:t>Jinx</w:t>
+      </w:r>
+      <w:r>
+        <w:t xml:space="preserve"> are there</w:t>
+      </w:r>
+    </w:p>
+    <w:p>
+      <w:pPr>
+        <w:pStyle w:val="ListParagraph"/>
+        <w:numPr>
+          <w:ilvl w:val="1"/>
+          <w:numId w:val="11"/>
+        </w:numPr>
+      </w:pPr>
+      <w:r>
+        <w:t xml:space="preserve">Photography – </w:t>
+      </w:r>
+      <w:r>
+        <w:rPr>
+          <w:u w:val="single"/>
+        </w:rPr>
+        <w:t>Carl Picket</w:t>
+      </w:r>
+    </w:p>
+    <w:p>
+      <w:pPr>
+        <w:pStyle w:val="ListParagraph"/>
+        <w:numPr>
+          <w:ilvl w:val="1"/>
+          <w:numId w:val="11"/>
+        </w:numPr>
+      </w:pPr>
+      <w:r>
+        <w:t xml:space="preserve">Journalism – right next to photography, </w:t>
+      </w:r>
+      <w:r>
+        <w:rPr>
+          <w:u w:val="single"/>
+        </w:rPr>
+        <w:t>Sally Winnie</w:t>
+      </w:r>
+    </w:p>
+    <w:p>
+      <w:pPr>
+        <w:pStyle w:val="ListParagraph"/>
+        <w:numPr>
+          <w:ilvl w:val="1"/>
+          <w:numId w:val="11"/>
+        </w:numPr>
+      </w:pPr>
+      <w:r>
+        <w:t>TV Production</w:t>
+      </w:r>
+    </w:p>
+    <w:p>
+      <w:pPr>
+        <w:pStyle w:val="ListParagraph"/>
+        <w:numPr>
+          <w:ilvl w:val="1"/>
+          <w:numId w:val="11"/>
+        </w:numPr>
+      </w:pPr>
+      <w:r>
+        <w:t>Radio Station</w:t>
+      </w:r>
+    </w:p>
+    <w:p>
+      <w:pPr>
+        <w:pStyle w:val="ListParagraph"/>
+        <w:numPr>
+          <w:ilvl w:val="1"/>
+          <w:numId w:val="11"/>
+        </w:numPr>
+      </w:pPr>
+      <w:r>
+        <w:t>Cooking</w:t>
+      </w:r>
+    </w:p>
+    <w:p>
+      <w:pPr>
+        <w:pStyle w:val="ListParagraph"/>
+        <w:numPr>
+          <w:ilvl w:val="1"/>
+          <w:numId w:val="11"/>
+        </w:numPr>
+      </w:pPr>
+      <w:r>
+        <w:t>Orchestra</w:t>
+      </w:r>
+    </w:p>
+    <w:p>
+      <w:pPr>
+        <w:pStyle w:val="ListParagraph"/>
+        <w:numPr>
+          <w:ilvl w:val="1"/>
+          <w:numId w:val="11"/>
+        </w:numPr>
+      </w:pPr>
+      <w:r>
+        <w:t>Biking</w:t>
+      </w:r>
+      <w:r>
+        <w:t xml:space="preserve"> – </w:t>
+      </w:r>
+      <w:r>
+        <w:rPr>
+          <w:u w:val="single"/>
+        </w:rPr>
+        <w:t xml:space="preserve">Lee </w:t>
+      </w:r>
+      <w:proofErr w:type="spellStart"/>
+      <w:r>
+        <w:rPr>
+          <w:u w:val="single"/>
+        </w:rPr>
+        <w:t>Lansbrook</w:t>
+      </w:r>
+      <w:proofErr w:type="spellEnd"/>
+    </w:p>
+    <w:p>
+      <w:pPr>
+        <w:pStyle w:val="ListParagraph"/>
+        <w:numPr>
+          <w:ilvl w:val="1"/>
+          <w:numId w:val="11"/>
+        </w:numPr>
+      </w:pPr>
+      <w:r>
+        <w:t>Japanese Club</w:t>
+      </w:r>
+    </w:p>
+    <w:p/>
     <w:sectPr>
       <w:pgSz w:w="12240" w:h="15840"/>
       <w:pgMar w:top="1440" w:right="1440" w:bottom="1440" w:left="1440" w:header="720" w:footer="720" w:gutter="0"/>
@@ -5825,14 +6262,14 @@
   <w:abstractNum w:abstractNumId="1" w15:restartNumberingAfterBreak="0">
     <w:nsid w:val="13DC14C3"/>
     <w:multiLevelType w:val="hybridMultilevel"/>
-    <w:tmpl w:val="3DF4495A"/>
+    <w:tmpl w:val="02A4BE88"/>
     <w:lvl w:ilvl="0" w:tplc="04090001">
       <w:start w:val="1"/>
       <w:numFmt w:val="bullet"/>
       <w:lvlText w:val=""/>
       <w:lvlJc w:val="left"/>
       <w:pPr>
-        <w:ind w:left="720" w:hanging="360"/>
+        <w:ind w:left="360" w:hanging="360"/>
       </w:pPr>
       <w:rPr>
         <w:rFonts w:ascii="Symbol" w:hAnsi="Symbol" w:hint="default"/>
@@ -5844,7 +6281,7 @@
       <w:lvlText w:val="o"/>
       <w:lvlJc w:val="left"/>
       <w:pPr>
-        <w:ind w:left="1440" w:hanging="360"/>
+        <w:ind w:left="1080" w:hanging="360"/>
       </w:pPr>
       <w:rPr>
         <w:rFonts w:ascii="Courier New" w:hAnsi="Courier New" w:cs="Courier New" w:hint="default"/>
@@ -5856,7 +6293,7 @@
       <w:lvlText w:val=""/>
       <w:lvlJc w:val="left"/>
       <w:pPr>
-        <w:ind w:left="2160" w:hanging="360"/>
+        <w:ind w:left="1800" w:hanging="360"/>
       </w:pPr>
       <w:rPr>
         <w:rFonts w:ascii="Wingdings" w:hAnsi="Wingdings" w:hint="default"/>
@@ -5868,7 +6305,7 @@
       <w:lvlText w:val=""/>
       <w:lvlJc w:val="left"/>
       <w:pPr>
-        <w:ind w:left="2880" w:hanging="360"/>
+        <w:ind w:left="2520" w:hanging="360"/>
       </w:pPr>
       <w:rPr>
         <w:rFonts w:ascii="Symbol" w:hAnsi="Symbol" w:hint="default"/>
@@ -5880,7 +6317,7 @@
       <w:lvlText w:val="o"/>
       <w:lvlJc w:val="left"/>
       <w:pPr>
-        <w:ind w:left="3600" w:hanging="360"/>
+        <w:ind w:left="3240" w:hanging="360"/>
       </w:pPr>
       <w:rPr>
         <w:rFonts w:ascii="Courier New" w:hAnsi="Courier New" w:cs="Courier New" w:hint="default"/>
@@ -5892,7 +6329,7 @@
       <w:lvlText w:val=""/>
       <w:lvlJc w:val="left"/>
       <w:pPr>
-        <w:ind w:left="4320" w:hanging="360"/>
+        <w:ind w:left="3960" w:hanging="360"/>
       </w:pPr>
       <w:rPr>
         <w:rFonts w:ascii="Wingdings" w:hAnsi="Wingdings" w:hint="default"/>
@@ -5904,7 +6341,7 @@
       <w:lvlText w:val=""/>
       <w:lvlJc w:val="left"/>
       <w:pPr>
-        <w:ind w:left="5040" w:hanging="360"/>
+        <w:ind w:left="4680" w:hanging="360"/>
       </w:pPr>
       <w:rPr>
         <w:rFonts w:ascii="Symbol" w:hAnsi="Symbol" w:hint="default"/>
@@ -5916,7 +6353,7 @@
       <w:lvlText w:val="o"/>
       <w:lvlJc w:val="left"/>
       <w:pPr>
-        <w:ind w:left="5760" w:hanging="360"/>
+        <w:ind w:left="5400" w:hanging="360"/>
       </w:pPr>
       <w:rPr>
         <w:rFonts w:ascii="Courier New" w:hAnsi="Courier New" w:cs="Courier New" w:hint="default"/>
@@ -5928,7 +6365,7 @@
       <w:lvlText w:val=""/>
       <w:lvlJc w:val="left"/>
       <w:pPr>
-        <w:ind w:left="6480" w:hanging="360"/>
+        <w:ind w:left="6120" w:hanging="360"/>
       </w:pPr>
       <w:rPr>
         <w:rFonts w:ascii="Wingdings" w:hAnsi="Wingdings" w:hint="default"/>
@@ -6058,7 +6495,7 @@
       <w:lvlText w:val=""/>
       <w:lvlJc w:val="left"/>
       <w:pPr>
-        <w:ind w:left="720" w:hanging="360"/>
+        <w:ind w:left="360" w:hanging="360"/>
       </w:pPr>
       <w:rPr>
         <w:rFonts w:ascii="Symbol" w:hAnsi="Symbol" w:hint="default"/>
@@ -6070,7 +6507,7 @@
       <w:lvlText w:val="o"/>
       <w:lvlJc w:val="left"/>
       <w:pPr>
-        <w:ind w:left="1440" w:hanging="360"/>
+        <w:ind w:left="1080" w:hanging="360"/>
       </w:pPr>
       <w:rPr>
         <w:rFonts w:ascii="Courier New" w:hAnsi="Courier New" w:cs="Courier New" w:hint="default"/>
@@ -6082,7 +6519,7 @@
       <w:lvlText w:val=""/>
       <w:lvlJc w:val="left"/>
       <w:pPr>
-        <w:ind w:left="2160" w:hanging="360"/>
+        <w:ind w:left="1800" w:hanging="360"/>
       </w:pPr>
       <w:rPr>
         <w:rFonts w:ascii="Wingdings" w:hAnsi="Wingdings" w:hint="default"/>
@@ -6094,7 +6531,7 @@
       <w:lvlText w:val=""/>
       <w:lvlJc w:val="left"/>
       <w:pPr>
-        <w:ind w:left="2880" w:hanging="360"/>
+        <w:ind w:left="2520" w:hanging="360"/>
       </w:pPr>
       <w:rPr>
         <w:rFonts w:ascii="Symbol" w:hAnsi="Symbol" w:hint="default"/>
@@ -6106,7 +6543,7 @@
       <w:lvlText w:val="o"/>
       <w:lvlJc w:val="left"/>
       <w:pPr>
-        <w:ind w:left="3600" w:hanging="360"/>
+        <w:ind w:left="3240" w:hanging="360"/>
       </w:pPr>
       <w:rPr>
         <w:rFonts w:ascii="Courier New" w:hAnsi="Courier New" w:cs="Courier New" w:hint="default"/>
@@ -6118,7 +6555,7 @@
       <w:lvlText w:val=""/>
       <w:lvlJc w:val="left"/>
       <w:pPr>
-        <w:ind w:left="4320" w:hanging="360"/>
+        <w:ind w:left="3960" w:hanging="360"/>
       </w:pPr>
       <w:rPr>
         <w:rFonts w:ascii="Wingdings" w:hAnsi="Wingdings" w:hint="default"/>
@@ -6130,7 +6567,7 @@
       <w:lvlText w:val=""/>
       <w:lvlJc w:val="left"/>
       <w:pPr>
-        <w:ind w:left="5040" w:hanging="360"/>
+        <w:ind w:left="4680" w:hanging="360"/>
       </w:pPr>
       <w:rPr>
         <w:rFonts w:ascii="Symbol" w:hAnsi="Symbol" w:hint="default"/>
@@ -6142,7 +6579,7 @@
       <w:lvlText w:val="o"/>
       <w:lvlJc w:val="left"/>
       <w:pPr>
-        <w:ind w:left="5760" w:hanging="360"/>
+        <w:ind w:left="5400" w:hanging="360"/>
       </w:pPr>
       <w:rPr>
         <w:rFonts w:ascii="Courier New" w:hAnsi="Courier New" w:cs="Courier New" w:hint="default"/>
@@ -6154,7 +6591,7 @@
       <w:lvlText w:val=""/>
       <w:lvlJc w:val="left"/>
       <w:pPr>
-        <w:ind w:left="6480" w:hanging="360"/>
+        <w:ind w:left="6120" w:hanging="360"/>
       </w:pPr>
       <w:rPr>
         <w:rFonts w:ascii="Wingdings" w:hAnsi="Wingdings" w:hint="default"/>
@@ -6171,7 +6608,7 @@
       <w:lvlText w:val=""/>
       <w:lvlJc w:val="left"/>
       <w:pPr>
-        <w:ind w:left="720" w:hanging="360"/>
+        <w:ind w:left="360" w:hanging="360"/>
       </w:pPr>
       <w:rPr>
         <w:rFonts w:ascii="Symbol" w:hAnsi="Symbol" w:hint="default"/>
@@ -6183,7 +6620,7 @@
       <w:lvlText w:val="o"/>
       <w:lvlJc w:val="left"/>
       <w:pPr>
-        <w:ind w:left="1440" w:hanging="360"/>
+        <w:ind w:left="1080" w:hanging="360"/>
       </w:pPr>
       <w:rPr>
         <w:rFonts w:ascii="Courier New" w:hAnsi="Courier New" w:cs="Courier New" w:hint="default"/>
@@ -6195,7 +6632,7 @@
       <w:lvlText w:val=""/>
       <w:lvlJc w:val="left"/>
       <w:pPr>
-        <w:ind w:left="2160" w:hanging="360"/>
+        <w:ind w:left="1800" w:hanging="360"/>
       </w:pPr>
       <w:rPr>
         <w:rFonts w:ascii="Wingdings" w:hAnsi="Wingdings" w:hint="default"/>
@@ -6207,7 +6644,7 @@
       <w:lvlText w:val=""/>
       <w:lvlJc w:val="left"/>
       <w:pPr>
-        <w:ind w:left="2880" w:hanging="360"/>
+        <w:ind w:left="2520" w:hanging="360"/>
       </w:pPr>
       <w:rPr>
         <w:rFonts w:ascii="Symbol" w:hAnsi="Symbol" w:hint="default"/>
@@ -6219,7 +6656,7 @@
       <w:lvlText w:val="o"/>
       <w:lvlJc w:val="left"/>
       <w:pPr>
-        <w:ind w:left="3600" w:hanging="360"/>
+        <w:ind w:left="3240" w:hanging="360"/>
       </w:pPr>
       <w:rPr>
         <w:rFonts w:ascii="Courier New" w:hAnsi="Courier New" w:cs="Courier New" w:hint="default"/>
@@ -6231,7 +6668,7 @@
       <w:lvlText w:val=""/>
       <w:lvlJc w:val="left"/>
       <w:pPr>
-        <w:ind w:left="4320" w:hanging="360"/>
+        <w:ind w:left="3960" w:hanging="360"/>
       </w:pPr>
       <w:rPr>
         <w:rFonts w:ascii="Wingdings" w:hAnsi="Wingdings" w:hint="default"/>
@@ -6243,7 +6680,7 @@
       <w:lvlText w:val=""/>
       <w:lvlJc w:val="left"/>
       <w:pPr>
-        <w:ind w:left="5040" w:hanging="360"/>
+        <w:ind w:left="4680" w:hanging="360"/>
       </w:pPr>
       <w:rPr>
         <w:rFonts w:ascii="Symbol" w:hAnsi="Symbol" w:hint="default"/>
@@ -6255,7 +6692,7 @@
       <w:lvlText w:val="o"/>
       <w:lvlJc w:val="left"/>
       <w:pPr>
-        <w:ind w:left="5760" w:hanging="360"/>
+        <w:ind w:left="5400" w:hanging="360"/>
       </w:pPr>
       <w:rPr>
         <w:rFonts w:ascii="Courier New" w:hAnsi="Courier New" w:cs="Courier New" w:hint="default"/>
@@ -6267,7 +6704,7 @@
       <w:lvlText w:val=""/>
       <w:lvlJc w:val="left"/>
       <w:pPr>
-        <w:ind w:left="6480" w:hanging="360"/>
+        <w:ind w:left="6120" w:hanging="360"/>
       </w:pPr>
       <w:rPr>
         <w:rFonts w:ascii="Wingdings" w:hAnsi="Wingdings" w:hint="default"/>
@@ -6397,19 +6834,19 @@
       <w:lvlText w:val=""/>
       <w:lvlJc w:val="left"/>
       <w:pPr>
-        <w:ind w:left="720" w:hanging="360"/>
+        <w:ind w:left="360" w:hanging="360"/>
       </w:pPr>
       <w:rPr>
         <w:rFonts w:ascii="Symbol" w:hAnsi="Symbol" w:hint="default"/>
       </w:rPr>
     </w:lvl>
-    <w:lvl w:ilvl="1" w:tplc="04090003" w:tentative="1">
+    <w:lvl w:ilvl="1" w:tplc="04090003">
       <w:start w:val="1"/>
       <w:numFmt w:val="bullet"/>
       <w:lvlText w:val="o"/>
       <w:lvlJc w:val="left"/>
       <w:pPr>
-        <w:ind w:left="1440" w:hanging="360"/>
+        <w:ind w:left="1080" w:hanging="360"/>
       </w:pPr>
       <w:rPr>
         <w:rFonts w:ascii="Courier New" w:hAnsi="Courier New" w:cs="Courier New" w:hint="default"/>
@@ -6421,7 +6858,7 @@
       <w:lvlText w:val=""/>
       <w:lvlJc w:val="left"/>
       <w:pPr>
-        <w:ind w:left="2160" w:hanging="360"/>
+        <w:ind w:left="1800" w:hanging="360"/>
       </w:pPr>
       <w:rPr>
         <w:rFonts w:ascii="Wingdings" w:hAnsi="Wingdings" w:hint="default"/>
@@ -6433,7 +6870,7 @@
       <w:lvlText w:val=""/>
       <w:lvlJc w:val="left"/>
       <w:pPr>
-        <w:ind w:left="2880" w:hanging="360"/>
+        <w:ind w:left="2520" w:hanging="360"/>
       </w:pPr>
       <w:rPr>
         <w:rFonts w:ascii="Symbol" w:hAnsi="Symbol" w:hint="default"/>
@@ -6445,7 +6882,7 @@
       <w:lvlText w:val="o"/>
       <w:lvlJc w:val="left"/>
       <w:pPr>
-        <w:ind w:left="3600" w:hanging="360"/>
+        <w:ind w:left="3240" w:hanging="360"/>
       </w:pPr>
       <w:rPr>
         <w:rFonts w:ascii="Courier New" w:hAnsi="Courier New" w:cs="Courier New" w:hint="default"/>
@@ -6457,7 +6894,7 @@
       <w:lvlText w:val=""/>
       <w:lvlJc w:val="left"/>
       <w:pPr>
-        <w:ind w:left="4320" w:hanging="360"/>
+        <w:ind w:left="3960" w:hanging="360"/>
       </w:pPr>
       <w:rPr>
         <w:rFonts w:ascii="Wingdings" w:hAnsi="Wingdings" w:hint="default"/>
@@ -6469,7 +6906,7 @@
       <w:lvlText w:val=""/>
       <w:lvlJc w:val="left"/>
       <w:pPr>
-        <w:ind w:left="5040" w:hanging="360"/>
+        <w:ind w:left="4680" w:hanging="360"/>
       </w:pPr>
       <w:rPr>
         <w:rFonts w:ascii="Symbol" w:hAnsi="Symbol" w:hint="default"/>
@@ -6481,7 +6918,7 @@
       <w:lvlText w:val="o"/>
       <w:lvlJc w:val="left"/>
       <w:pPr>
-        <w:ind w:left="5760" w:hanging="360"/>
+        <w:ind w:left="5400" w:hanging="360"/>
       </w:pPr>
       <w:rPr>
         <w:rFonts w:ascii="Courier New" w:hAnsi="Courier New" w:cs="Courier New" w:hint="default"/>
@@ -6493,7 +6930,7 @@
       <w:lvlText w:val=""/>
       <w:lvlJc w:val="left"/>
       <w:pPr>
-        <w:ind w:left="6480" w:hanging="360"/>
+        <w:ind w:left="6120" w:hanging="360"/>
       </w:pPr>
       <w:rPr>
         <w:rFonts w:ascii="Wingdings" w:hAnsi="Wingdings" w:hint="default"/>
@@ -6510,7 +6947,7 @@
       <w:lvlText w:val=""/>
       <w:lvlJc w:val="left"/>
       <w:pPr>
-        <w:ind w:left="720" w:hanging="360"/>
+        <w:ind w:left="360" w:hanging="360"/>
       </w:pPr>
       <w:rPr>
         <w:rFonts w:ascii="Symbol" w:hAnsi="Symbol" w:hint="default"/>
@@ -6522,7 +6959,7 @@
       <w:lvlText w:val="o"/>
       <w:lvlJc w:val="left"/>
       <w:pPr>
-        <w:ind w:left="1440" w:hanging="360"/>
+        <w:ind w:left="1080" w:hanging="360"/>
       </w:pPr>
       <w:rPr>
         <w:rFonts w:ascii="Courier New" w:hAnsi="Courier New" w:cs="Courier New" w:hint="default"/>
@@ -6534,7 +6971,7 @@
       <w:lvlText w:val=""/>
       <w:lvlJc w:val="left"/>
       <w:pPr>
-        <w:ind w:left="2160" w:hanging="360"/>
+        <w:ind w:left="1800" w:hanging="360"/>
       </w:pPr>
       <w:rPr>
         <w:rFonts w:ascii="Wingdings" w:hAnsi="Wingdings" w:hint="default"/>
@@ -6546,7 +6983,7 @@
       <w:lvlText w:val=""/>
       <w:lvlJc w:val="left"/>
       <w:pPr>
-        <w:ind w:left="2880" w:hanging="360"/>
+        <w:ind w:left="2520" w:hanging="360"/>
       </w:pPr>
       <w:rPr>
         <w:rFonts w:ascii="Symbol" w:hAnsi="Symbol" w:hint="default"/>
@@ -6558,7 +6995,7 @@
       <w:lvlText w:val="o"/>
       <w:lvlJc w:val="left"/>
       <w:pPr>
-        <w:ind w:left="3600" w:hanging="360"/>
+        <w:ind w:left="3240" w:hanging="360"/>
       </w:pPr>
       <w:rPr>
         <w:rFonts w:ascii="Courier New" w:hAnsi="Courier New" w:cs="Courier New" w:hint="default"/>
@@ -6570,7 +7007,7 @@
       <w:lvlText w:val=""/>
       <w:lvlJc w:val="left"/>
       <w:pPr>
-        <w:ind w:left="4320" w:hanging="360"/>
+        <w:ind w:left="3960" w:hanging="360"/>
       </w:pPr>
       <w:rPr>
         <w:rFonts w:ascii="Wingdings" w:hAnsi="Wingdings" w:hint="default"/>
@@ -6582,7 +7019,7 @@
       <w:lvlText w:val=""/>
       <w:lvlJc w:val="left"/>
       <w:pPr>
-        <w:ind w:left="5040" w:hanging="360"/>
+        <w:ind w:left="4680" w:hanging="360"/>
       </w:pPr>
       <w:rPr>
         <w:rFonts w:ascii="Symbol" w:hAnsi="Symbol" w:hint="default"/>
@@ -6594,7 +7031,7 @@
       <w:lvlText w:val="o"/>
       <w:lvlJc w:val="left"/>
       <w:pPr>
-        <w:ind w:left="5760" w:hanging="360"/>
+        <w:ind w:left="5400" w:hanging="360"/>
       </w:pPr>
       <w:rPr>
         <w:rFonts w:ascii="Courier New" w:hAnsi="Courier New" w:cs="Courier New" w:hint="default"/>
@@ -6606,7 +7043,7 @@
       <w:lvlText w:val=""/>
       <w:lvlJc w:val="left"/>
       <w:pPr>
-        <w:ind w:left="6480" w:hanging="360"/>
+        <w:ind w:left="6120" w:hanging="360"/>
       </w:pPr>
       <w:rPr>
         <w:rFonts w:ascii="Wingdings" w:hAnsi="Wingdings" w:hint="default"/>
@@ -6623,7 +7060,7 @@
       <w:lvlText w:val=""/>
       <w:lvlJc w:val="left"/>
       <w:pPr>
-        <w:ind w:left="720" w:hanging="360"/>
+        <w:ind w:left="360" w:hanging="360"/>
       </w:pPr>
       <w:rPr>
         <w:rFonts w:ascii="Symbol" w:hAnsi="Symbol" w:hint="default"/>
@@ -6635,7 +7072,7 @@
       <w:lvlText w:val="o"/>
       <w:lvlJc w:val="left"/>
       <w:pPr>
-        <w:ind w:left="1440" w:hanging="360"/>
+        <w:ind w:left="1080" w:hanging="360"/>
       </w:pPr>
       <w:rPr>
         <w:rFonts w:ascii="Courier New" w:hAnsi="Courier New" w:cs="Courier New" w:hint="default"/>
@@ -6647,7 +7084,7 @@
       <w:lvlText w:val=""/>
       <w:lvlJc w:val="left"/>
       <w:pPr>
-        <w:ind w:left="2160" w:hanging="360"/>
+        <w:ind w:left="1800" w:hanging="360"/>
       </w:pPr>
       <w:rPr>
         <w:rFonts w:ascii="Wingdings" w:hAnsi="Wingdings" w:hint="default"/>
@@ -6659,7 +7096,7 @@
       <w:lvlText w:val=""/>
       <w:lvlJc w:val="left"/>
       <w:pPr>
-        <w:ind w:left="2880" w:hanging="360"/>
+        <w:ind w:left="2520" w:hanging="360"/>
       </w:pPr>
       <w:rPr>
         <w:rFonts w:ascii="Symbol" w:hAnsi="Symbol" w:hint="default"/>
@@ -6671,7 +7108,7 @@
       <w:lvlText w:val="o"/>
       <w:lvlJc w:val="left"/>
       <w:pPr>
-        <w:ind w:left="3600" w:hanging="360"/>
+        <w:ind w:left="3240" w:hanging="360"/>
       </w:pPr>
       <w:rPr>
         <w:rFonts w:ascii="Courier New" w:hAnsi="Courier New" w:cs="Courier New" w:hint="default"/>
@@ -6683,7 +7120,7 @@
       <w:lvlText w:val=""/>
       <w:lvlJc w:val="left"/>
       <w:pPr>
-        <w:ind w:left="4320" w:hanging="360"/>
+        <w:ind w:left="3960" w:hanging="360"/>
       </w:pPr>
       <w:rPr>
         <w:rFonts w:ascii="Wingdings" w:hAnsi="Wingdings" w:hint="default"/>
@@ -6695,7 +7132,7 @@
       <w:lvlText w:val=""/>
       <w:lvlJc w:val="left"/>
       <w:pPr>
-        <w:ind w:left="5040" w:hanging="360"/>
+        <w:ind w:left="4680" w:hanging="360"/>
       </w:pPr>
       <w:rPr>
         <w:rFonts w:ascii="Symbol" w:hAnsi="Symbol" w:hint="default"/>
@@ -6707,7 +7144,7 @@
       <w:lvlText w:val="o"/>
       <w:lvlJc w:val="left"/>
       <w:pPr>
-        <w:ind w:left="5760" w:hanging="360"/>
+        <w:ind w:left="5400" w:hanging="360"/>
       </w:pPr>
       <w:rPr>
         <w:rFonts w:ascii="Courier New" w:hAnsi="Courier New" w:cs="Courier New" w:hint="default"/>
@@ -6719,7 +7156,7 @@
       <w:lvlText w:val=""/>
       <w:lvlJc w:val="left"/>
       <w:pPr>
-        <w:ind w:left="6480" w:hanging="360"/>
+        <w:ind w:left="6120" w:hanging="360"/>
       </w:pPr>
       <w:rPr>
         <w:rFonts w:ascii="Wingdings" w:hAnsi="Wingdings" w:hint="default"/>
@@ -6727,6 +7164,119 @@
     </w:lvl>
   </w:abstractNum>
   <w:abstractNum w:abstractNumId="9" w15:restartNumberingAfterBreak="0">
+    <w:nsid w:val="50180150"/>
+    <w:multiLevelType w:val="hybridMultilevel"/>
+    <w:tmpl w:val="1E54D01E"/>
+    <w:lvl w:ilvl="0" w:tplc="04090001">
+      <w:start w:val="1"/>
+      <w:numFmt w:val="bullet"/>
+      <w:lvlText w:val=""/>
+      <w:lvlJc w:val="left"/>
+      <w:pPr>
+        <w:ind w:left="720" w:hanging="360"/>
+      </w:pPr>
+      <w:rPr>
+        <w:rFonts w:ascii="Symbol" w:hAnsi="Symbol" w:hint="default"/>
+      </w:rPr>
+    </w:lvl>
+    <w:lvl w:ilvl="1" w:tplc="04090003" w:tentative="1">
+      <w:start w:val="1"/>
+      <w:numFmt w:val="bullet"/>
+      <w:lvlText w:val="o"/>
+      <w:lvlJc w:val="left"/>
+      <w:pPr>
+        <w:ind w:left="1440" w:hanging="360"/>
+      </w:pPr>
+      <w:rPr>
+        <w:rFonts w:ascii="Courier New" w:hAnsi="Courier New" w:cs="Courier New" w:hint="default"/>
+      </w:rPr>
+    </w:lvl>
+    <w:lvl w:ilvl="2" w:tplc="04090005" w:tentative="1">
+      <w:start w:val="1"/>
+      <w:numFmt w:val="bullet"/>
+      <w:lvlText w:val=""/>
+      <w:lvlJc w:val="left"/>
+      <w:pPr>
+        <w:ind w:left="2160" w:hanging="360"/>
+      </w:pPr>
+      <w:rPr>
+        <w:rFonts w:ascii="Wingdings" w:hAnsi="Wingdings" w:hint="default"/>
+      </w:rPr>
+    </w:lvl>
+    <w:lvl w:ilvl="3" w:tplc="04090001" w:tentative="1">
+      <w:start w:val="1"/>
+      <w:numFmt w:val="bullet"/>
+      <w:lvlText w:val=""/>
+      <w:lvlJc w:val="left"/>
+      <w:pPr>
+        <w:ind w:left="2880" w:hanging="360"/>
+      </w:pPr>
+      <w:rPr>
+        <w:rFonts w:ascii="Symbol" w:hAnsi="Symbol" w:hint="default"/>
+      </w:rPr>
+    </w:lvl>
+    <w:lvl w:ilvl="4" w:tplc="04090003" w:tentative="1">
+      <w:start w:val="1"/>
+      <w:numFmt w:val="bullet"/>
+      <w:lvlText w:val="o"/>
+      <w:lvlJc w:val="left"/>
+      <w:pPr>
+        <w:ind w:left="3600" w:hanging="360"/>
+      </w:pPr>
+      <w:rPr>
+        <w:rFonts w:ascii="Courier New" w:hAnsi="Courier New" w:cs="Courier New" w:hint="default"/>
+      </w:rPr>
+    </w:lvl>
+    <w:lvl w:ilvl="5" w:tplc="04090005" w:tentative="1">
+      <w:start w:val="1"/>
+      <w:numFmt w:val="bullet"/>
+      <w:lvlText w:val=""/>
+      <w:lvlJc w:val="left"/>
+      <w:pPr>
+        <w:ind w:left="4320" w:hanging="360"/>
+      </w:pPr>
+      <w:rPr>
+        <w:rFonts w:ascii="Wingdings" w:hAnsi="Wingdings" w:hint="default"/>
+      </w:rPr>
+    </w:lvl>
+    <w:lvl w:ilvl="6" w:tplc="04090001" w:tentative="1">
+      <w:start w:val="1"/>
+      <w:numFmt w:val="bullet"/>
+      <w:lvlText w:val=""/>
+      <w:lvlJc w:val="left"/>
+      <w:pPr>
+        <w:ind w:left="5040" w:hanging="360"/>
+      </w:pPr>
+      <w:rPr>
+        <w:rFonts w:ascii="Symbol" w:hAnsi="Symbol" w:hint="default"/>
+      </w:rPr>
+    </w:lvl>
+    <w:lvl w:ilvl="7" w:tplc="04090003" w:tentative="1">
+      <w:start w:val="1"/>
+      <w:numFmt w:val="bullet"/>
+      <w:lvlText w:val="o"/>
+      <w:lvlJc w:val="left"/>
+      <w:pPr>
+        <w:ind w:left="5760" w:hanging="360"/>
+      </w:pPr>
+      <w:rPr>
+        <w:rFonts w:ascii="Courier New" w:hAnsi="Courier New" w:cs="Courier New" w:hint="default"/>
+      </w:rPr>
+    </w:lvl>
+    <w:lvl w:ilvl="8" w:tplc="04090005" w:tentative="1">
+      <w:start w:val="1"/>
+      <w:numFmt w:val="bullet"/>
+      <w:lvlText w:val=""/>
+      <w:lvlJc w:val="left"/>
+      <w:pPr>
+        <w:ind w:left="6480" w:hanging="360"/>
+      </w:pPr>
+      <w:rPr>
+        <w:rFonts w:ascii="Wingdings" w:hAnsi="Wingdings" w:hint="default"/>
+      </w:rPr>
+    </w:lvl>
+  </w:abstractNum>
+  <w:abstractNum w:abstractNumId="10" w15:restartNumberingAfterBreak="0">
     <w:nsid w:val="73D5137F"/>
     <w:multiLevelType w:val="hybridMultilevel"/>
     <w:tmpl w:val="56DE0A6C"/>
@@ -6839,7 +7389,7 @@
       </w:rPr>
     </w:lvl>
   </w:abstractNum>
-  <w:abstractNum w:abstractNumId="10" w15:restartNumberingAfterBreak="0">
+  <w:abstractNum w:abstractNumId="11" w15:restartNumberingAfterBreak="0">
     <w:nsid w:val="76933235"/>
     <w:multiLevelType w:val="hybridMultilevel"/>
     <w:tmpl w:val="8EDAAE28"/>
@@ -6959,7 +7509,7 @@
     <w:abstractNumId w:val="0"/>
   </w:num>
   <w:num w:numId="3">
-    <w:abstractNumId w:val="10"/>
+    <w:abstractNumId w:val="11"/>
   </w:num>
   <w:num w:numId="4">
     <w:abstractNumId w:val="5"/>
@@ -6980,10 +7530,13 @@
     <w:abstractNumId w:val="7"/>
   </w:num>
   <w:num w:numId="10">
-    <w:abstractNumId w:val="9"/>
+    <w:abstractNumId w:val="10"/>
   </w:num>
   <w:num w:numId="11">
     <w:abstractNumId w:val="1"/>
+  </w:num>
+  <w:num w:numId="12">
+    <w:abstractNumId w:val="9"/>
   </w:num>
 </w:numbering>
 </file>
@@ -7753,7 +8306,7 @@
 </file>
 
 <file path=customXml/itemProps1.xml><?xml version="1.0" encoding="utf-8"?>
-<ds:datastoreItem xmlns:ds="http://schemas.openxmlformats.org/officeDocument/2006/customXml" ds:itemID="{2E5C8CC3-457E-47CD-B108-D15D80BB1B65}">
+<ds:datastoreItem xmlns:ds="http://schemas.openxmlformats.org/officeDocument/2006/customXml" ds:itemID="{18DAD832-2101-440B-9FAD-E4D71D6A0821}">
   <ds:schemaRefs>
     <ds:schemaRef ds:uri="http://schemas.openxmlformats.org/officeDocument/2006/bibliography"/>
   </ds:schemaRefs>

--- a/SupersNew/adventures/issue_2.docx
+++ b/SupersNew/adventures/issue_2.docx
@@ -5479,10 +5479,7 @@
         </w:numPr>
       </w:pPr>
       <w:r>
-        <w:t>The incidents, pitting the notorious gangs, the Hellions against the Skulls</w:t>
-      </w:r>
-      <w:r>
-        <w:t xml:space="preserve">, have terrorized the city’s </w:t>
+        <w:t xml:space="preserve">The incidents, pitting the notorious gangs, the Hellions against the Skulls, have terrorized the city’s </w:t>
       </w:r>
       <w:proofErr w:type="spellStart"/>
       <w:r>
@@ -5561,8 +5558,6 @@
       <w:r>
         <w:t xml:space="preserve"> causes a feeling of heightened awareness, and delusions of power and invulnerability. As such, it is sought out by naïve young people who believe it gives them super powers. There is no evidence that this is anything but a delusion.”</w:t>
       </w:r>
-      <w:bookmarkStart w:id="0" w:name="_GoBack"/>
-      <w:bookmarkEnd w:id="0"/>
     </w:p>
     <w:p>
       <w:pPr>
@@ -6131,6 +6126,211 @@
       </w:pPr>
       <w:r>
         <w:t>Japanese Club</w:t>
+      </w:r>
+    </w:p>
+    <w:p>
+      <w:r>
+        <w:t>School Days</w:t>
+      </w:r>
+    </w:p>
+    <w:p>
+      <w:pPr>
+        <w:pStyle w:val="ListParagraph"/>
+        <w:numPr>
+          <w:ilvl w:val="0"/>
+          <w:numId w:val="13"/>
+        </w:numPr>
+      </w:pPr>
+      <w:r>
+        <w:t>After Fair Day comes the start of school</w:t>
+      </w:r>
+    </w:p>
+    <w:p>
+      <w:pPr>
+        <w:pStyle w:val="ListParagraph"/>
+        <w:numPr>
+          <w:ilvl w:val="0"/>
+          <w:numId w:val="13"/>
+        </w:numPr>
+      </w:pPr>
+      <w:r>
+        <w:t>Most of the students mentioned are together in the same homeroom</w:t>
+      </w:r>
+    </w:p>
+    <w:p>
+      <w:pPr>
+        <w:pStyle w:val="ListParagraph"/>
+        <w:numPr>
+          <w:ilvl w:val="0"/>
+          <w:numId w:val="13"/>
+        </w:numPr>
+      </w:pPr>
+      <w:r>
+        <w:t>Classes</w:t>
+      </w:r>
+    </w:p>
+    <w:p>
+      <w:pPr>
+        <w:pStyle w:val="ListParagraph"/>
+        <w:numPr>
+          <w:ilvl w:val="1"/>
+          <w:numId w:val="13"/>
+        </w:numPr>
+      </w:pPr>
+      <w:r>
+        <w:t>English</w:t>
+      </w:r>
+      <w:r>
+        <w:t xml:space="preserve"> &amp; Drama</w:t>
+      </w:r>
+      <w:r>
+        <w:t xml:space="preserve"> – Ms. Carter</w:t>
+      </w:r>
+    </w:p>
+    <w:p>
+      <w:pPr>
+        <w:pStyle w:val="ListParagraph"/>
+        <w:numPr>
+          <w:ilvl w:val="1"/>
+          <w:numId w:val="13"/>
+        </w:numPr>
+      </w:pPr>
+      <w:r>
+        <w:t>Science – Mr. Bixby</w:t>
+      </w:r>
+    </w:p>
+    <w:p>
+      <w:pPr>
+        <w:pStyle w:val="ListParagraph"/>
+        <w:numPr>
+          <w:ilvl w:val="2"/>
+          <w:numId w:val="13"/>
+        </w:numPr>
+      </w:pPr>
+      <w:r>
+        <w:t>Advanced Science</w:t>
+      </w:r>
+    </w:p>
+    <w:p>
+      <w:pPr>
+        <w:pStyle w:val="ListParagraph"/>
+        <w:numPr>
+          <w:ilvl w:val="2"/>
+          <w:numId w:val="13"/>
+        </w:numPr>
+      </w:pPr>
+      <w:r>
+        <w:t>Future Engineering</w:t>
+      </w:r>
+    </w:p>
+    <w:p>
+      <w:pPr>
+        <w:pStyle w:val="ListParagraph"/>
+        <w:numPr>
+          <w:ilvl w:val="1"/>
+          <w:numId w:val="13"/>
+        </w:numPr>
+      </w:pPr>
+      <w:r>
+        <w:t>Math – Mrs. Johansen</w:t>
+      </w:r>
+    </w:p>
+    <w:p>
+      <w:pPr>
+        <w:pStyle w:val="ListParagraph"/>
+        <w:numPr>
+          <w:ilvl w:val="1"/>
+          <w:numId w:val="13"/>
+        </w:numPr>
+      </w:pPr>
+      <w:r>
+        <w:t>History &amp; Government – Mr. Reeve</w:t>
+      </w:r>
+    </w:p>
+    <w:p>
+      <w:pPr>
+        <w:pStyle w:val="ListParagraph"/>
+        <w:numPr>
+          <w:ilvl w:val="1"/>
+          <w:numId w:val="13"/>
+        </w:numPr>
+      </w:pPr>
+      <w:r>
+        <w:t>Languages – Ms. Berry</w:t>
+      </w:r>
+    </w:p>
+    <w:p>
+      <w:pPr>
+        <w:pStyle w:val="ListParagraph"/>
+        <w:numPr>
+          <w:ilvl w:val="1"/>
+          <w:numId w:val="13"/>
+        </w:numPr>
+      </w:pPr>
+      <w:r>
+        <w:t>Gym &amp; Health – Coach Evans</w:t>
+      </w:r>
+    </w:p>
+    <w:p>
+      <w:pPr>
+        <w:pStyle w:val="ListParagraph"/>
+        <w:numPr>
+          <w:ilvl w:val="1"/>
+          <w:numId w:val="13"/>
+        </w:numPr>
+      </w:pPr>
+      <w:r>
+        <w:t>Powers Phys Ed – Coach Cage</w:t>
+      </w:r>
+    </w:p>
+    <w:p>
+      <w:pPr>
+        <w:pStyle w:val="ListParagraph"/>
+        <w:numPr>
+          <w:ilvl w:val="1"/>
+          <w:numId w:val="13"/>
+        </w:numPr>
+      </w:pPr>
+      <w:r>
+        <w:t>Metahuman Law – Mr. Lee</w:t>
+      </w:r>
+    </w:p>
+    <w:p>
+      <w:pPr>
+        <w:pStyle w:val="ListParagraph"/>
+        <w:numPr>
+          <w:ilvl w:val="1"/>
+          <w:numId w:val="13"/>
+        </w:numPr>
+      </w:pPr>
+      <w:r>
+        <w:t>Art – Ms. Akerman</w:t>
+      </w:r>
+    </w:p>
+    <w:p>
+      <w:pPr>
+        <w:pStyle w:val="ListParagraph"/>
+        <w:numPr>
+          <w:ilvl w:val="1"/>
+          <w:numId w:val="13"/>
+        </w:numPr>
+      </w:pPr>
+      <w:r>
+        <w:t>Music – Mrs. Ledger</w:t>
+      </w:r>
+      <w:bookmarkStart w:id="0" w:name="_GoBack"/>
+      <w:bookmarkEnd w:id="0"/>
+    </w:p>
+    <w:p>
+      <w:pPr>
+        <w:pStyle w:val="ListParagraph"/>
+        <w:numPr>
+          <w:ilvl w:val="1"/>
+          <w:numId w:val="13"/>
+        </w:numPr>
+      </w:pPr>
+      <w:r>
+        <w:t>Outreach – Mr. Maguire</w:t>
       </w:r>
     </w:p>
     <w:p/>
@@ -7277,6 +7477,119 @@
     </w:lvl>
   </w:abstractNum>
   <w:abstractNum w:abstractNumId="10" w15:restartNumberingAfterBreak="0">
+    <w:nsid w:val="62063E29"/>
+    <w:multiLevelType w:val="hybridMultilevel"/>
+    <w:tmpl w:val="F6EA336C"/>
+    <w:lvl w:ilvl="0" w:tplc="04090001">
+      <w:start w:val="1"/>
+      <w:numFmt w:val="bullet"/>
+      <w:lvlText w:val=""/>
+      <w:lvlJc w:val="left"/>
+      <w:pPr>
+        <w:ind w:left="360" w:hanging="360"/>
+      </w:pPr>
+      <w:rPr>
+        <w:rFonts w:ascii="Symbol" w:hAnsi="Symbol" w:hint="default"/>
+      </w:rPr>
+    </w:lvl>
+    <w:lvl w:ilvl="1" w:tplc="04090003">
+      <w:start w:val="1"/>
+      <w:numFmt w:val="bullet"/>
+      <w:lvlText w:val="o"/>
+      <w:lvlJc w:val="left"/>
+      <w:pPr>
+        <w:ind w:left="1080" w:hanging="360"/>
+      </w:pPr>
+      <w:rPr>
+        <w:rFonts w:ascii="Courier New" w:hAnsi="Courier New" w:cs="Courier New" w:hint="default"/>
+      </w:rPr>
+    </w:lvl>
+    <w:lvl w:ilvl="2" w:tplc="04090005">
+      <w:start w:val="1"/>
+      <w:numFmt w:val="bullet"/>
+      <w:lvlText w:val=""/>
+      <w:lvlJc w:val="left"/>
+      <w:pPr>
+        <w:ind w:left="1800" w:hanging="360"/>
+      </w:pPr>
+      <w:rPr>
+        <w:rFonts w:ascii="Wingdings" w:hAnsi="Wingdings" w:hint="default"/>
+      </w:rPr>
+    </w:lvl>
+    <w:lvl w:ilvl="3" w:tplc="04090001" w:tentative="1">
+      <w:start w:val="1"/>
+      <w:numFmt w:val="bullet"/>
+      <w:lvlText w:val=""/>
+      <w:lvlJc w:val="left"/>
+      <w:pPr>
+        <w:ind w:left="2520" w:hanging="360"/>
+      </w:pPr>
+      <w:rPr>
+        <w:rFonts w:ascii="Symbol" w:hAnsi="Symbol" w:hint="default"/>
+      </w:rPr>
+    </w:lvl>
+    <w:lvl w:ilvl="4" w:tplc="04090003" w:tentative="1">
+      <w:start w:val="1"/>
+      <w:numFmt w:val="bullet"/>
+      <w:lvlText w:val="o"/>
+      <w:lvlJc w:val="left"/>
+      <w:pPr>
+        <w:ind w:left="3240" w:hanging="360"/>
+      </w:pPr>
+      <w:rPr>
+        <w:rFonts w:ascii="Courier New" w:hAnsi="Courier New" w:cs="Courier New" w:hint="default"/>
+      </w:rPr>
+    </w:lvl>
+    <w:lvl w:ilvl="5" w:tplc="04090005" w:tentative="1">
+      <w:start w:val="1"/>
+      <w:numFmt w:val="bullet"/>
+      <w:lvlText w:val=""/>
+      <w:lvlJc w:val="left"/>
+      <w:pPr>
+        <w:ind w:left="3960" w:hanging="360"/>
+      </w:pPr>
+      <w:rPr>
+        <w:rFonts w:ascii="Wingdings" w:hAnsi="Wingdings" w:hint="default"/>
+      </w:rPr>
+    </w:lvl>
+    <w:lvl w:ilvl="6" w:tplc="04090001" w:tentative="1">
+      <w:start w:val="1"/>
+      <w:numFmt w:val="bullet"/>
+      <w:lvlText w:val=""/>
+      <w:lvlJc w:val="left"/>
+      <w:pPr>
+        <w:ind w:left="4680" w:hanging="360"/>
+      </w:pPr>
+      <w:rPr>
+        <w:rFonts w:ascii="Symbol" w:hAnsi="Symbol" w:hint="default"/>
+      </w:rPr>
+    </w:lvl>
+    <w:lvl w:ilvl="7" w:tplc="04090003" w:tentative="1">
+      <w:start w:val="1"/>
+      <w:numFmt w:val="bullet"/>
+      <w:lvlText w:val="o"/>
+      <w:lvlJc w:val="left"/>
+      <w:pPr>
+        <w:ind w:left="5400" w:hanging="360"/>
+      </w:pPr>
+      <w:rPr>
+        <w:rFonts w:ascii="Courier New" w:hAnsi="Courier New" w:cs="Courier New" w:hint="default"/>
+      </w:rPr>
+    </w:lvl>
+    <w:lvl w:ilvl="8" w:tplc="04090005" w:tentative="1">
+      <w:start w:val="1"/>
+      <w:numFmt w:val="bullet"/>
+      <w:lvlText w:val=""/>
+      <w:lvlJc w:val="left"/>
+      <w:pPr>
+        <w:ind w:left="6120" w:hanging="360"/>
+      </w:pPr>
+      <w:rPr>
+        <w:rFonts w:ascii="Wingdings" w:hAnsi="Wingdings" w:hint="default"/>
+      </w:rPr>
+    </w:lvl>
+  </w:abstractNum>
+  <w:abstractNum w:abstractNumId="11" w15:restartNumberingAfterBreak="0">
     <w:nsid w:val="73D5137F"/>
     <w:multiLevelType w:val="hybridMultilevel"/>
     <w:tmpl w:val="56DE0A6C"/>
@@ -7389,7 +7702,7 @@
       </w:rPr>
     </w:lvl>
   </w:abstractNum>
-  <w:abstractNum w:abstractNumId="11" w15:restartNumberingAfterBreak="0">
+  <w:abstractNum w:abstractNumId="12" w15:restartNumberingAfterBreak="0">
     <w:nsid w:val="76933235"/>
     <w:multiLevelType w:val="hybridMultilevel"/>
     <w:tmpl w:val="8EDAAE28"/>
@@ -7509,7 +7822,7 @@
     <w:abstractNumId w:val="0"/>
   </w:num>
   <w:num w:numId="3">
-    <w:abstractNumId w:val="11"/>
+    <w:abstractNumId w:val="12"/>
   </w:num>
   <w:num w:numId="4">
     <w:abstractNumId w:val="5"/>
@@ -7530,13 +7843,16 @@
     <w:abstractNumId w:val="7"/>
   </w:num>
   <w:num w:numId="10">
-    <w:abstractNumId w:val="10"/>
+    <w:abstractNumId w:val="11"/>
   </w:num>
   <w:num w:numId="11">
     <w:abstractNumId w:val="1"/>
   </w:num>
   <w:num w:numId="12">
     <w:abstractNumId w:val="9"/>
+  </w:num>
+  <w:num w:numId="13">
+    <w:abstractNumId w:val="10"/>
   </w:num>
 </w:numbering>
 </file>
@@ -8306,7 +8622,7 @@
 </file>
 
 <file path=customXml/itemProps1.xml><?xml version="1.0" encoding="utf-8"?>
-<ds:datastoreItem xmlns:ds="http://schemas.openxmlformats.org/officeDocument/2006/customXml" ds:itemID="{18DAD832-2101-440B-9FAD-E4D71D6A0821}">
+<ds:datastoreItem xmlns:ds="http://schemas.openxmlformats.org/officeDocument/2006/customXml" ds:itemID="{40F49774-BAE4-4FF4-874C-7ADB697B4334}">
   <ds:schemaRefs>
     <ds:schemaRef ds:uri="http://schemas.openxmlformats.org/officeDocument/2006/bibliography"/>
   </ds:schemaRefs>
